--- a/Jurnal-2.docx
+++ b/Jurnal-2.docx
@@ -2792,7 +2792,7 @@
               </w:rPr>
               <w:t>This work is licensed under a</w:t>
             </w:r>
-            <w:hyperlink r:id="rId8">
+            <w:hyperlink r:id="rId9">
               <w:r>
                 <w:rPr>
                   <w:iCs/>
@@ -2802,7 +2802,7 @@
                 <w:t xml:space="preserve"> </w:t>
               </w:r>
             </w:hyperlink>
-            <w:hyperlink r:id="rId9">
+            <w:hyperlink r:id="rId10">
               <w:r>
                 <w:rPr>
                   <w:rStyle w:val="Hyperlink"/>
@@ -2868,7 +2868,7 @@
                           <pic:cNvPicPr preferRelativeResize="0"/>
                         </pic:nvPicPr>
                         <pic:blipFill>
-                          <a:blip r:embed="rId10"/>
+                          <a:blip r:embed="rId11"/>
                           <a:srcRect/>
                           <a:stretch>
                             <a:fillRect/>
@@ -3011,7 +3011,7 @@
               </w:rPr>
               <w:t xml:space="preserve">Email: </w:t>
             </w:r>
-            <w:hyperlink r:id="rId11" w:history="1">
+            <w:hyperlink r:id="rId12" w:history="1">
               <w:r>
                 <w:rPr>
                   <w:rStyle w:val="Hyperlink"/>
@@ -4397,7 +4397,7 @@
       </w:r>
       <w:proofErr w:type="spellStart"/>
       <w:r>
-        <w:t>wajahnya</w:t>
+        <w:t>wajah</w:t>
       </w:r>
       <w:proofErr w:type="spellEnd"/>
       <w:r>
@@ -4865,10 +4865,7 @@
         <w:ind w:left="426" w:hanging="426"/>
       </w:pPr>
       <w:r>
-        <w:t>METHOD</w:t>
-      </w:r>
-      <w:r>
-        <w:t xml:space="preserve"> </w:t>
+        <w:t>STUDI PUSTAKA</w:t>
       </w:r>
     </w:p>
     <w:p>
@@ -4901,7 +4898,15 @@
         <w:pStyle w:val="Heading2"/>
       </w:pPr>
       <w:r>
-        <w:t>Subsection 1</w:t>
+        <w:t xml:space="preserve">Local Binary Pattern </w:t>
+      </w:r>
+      <w:proofErr w:type="spellStart"/>
+      <w:r>
+        <w:t>Hisrogram</w:t>
+      </w:r>
+      <w:proofErr w:type="spellEnd"/>
+      <w:r>
+        <w:t xml:space="preserve"> (LBPH)</w:t>
       </w:r>
     </w:p>
     <w:p>
@@ -4910,57 +4915,6064 @@
         <w:jc w:val="both"/>
       </w:pPr>
       <w:r>
-        <w:t>This is how to start a subsection</w:t>
+        <w:rPr>
+          <w:lang w:val="id-ID"/>
+        </w:rPr>
+        <w:t>Untuk memahami apa itu Local Binary Pattern Histogram (LBPH) kita harus memahami dahulu apa itu Local Binary Pattern (LBP) karena LBPH merupakan gabungan nilai yang dihasilkan LBP operator dari sebuah citra gambar. Operator LBP diterapkan untuk menggambarkan kontras informasi dari suatu piksel ke piksel tetangganya. Operator LBP asli didefinisikan di jendela 3</w:t>
+      </w:r>
+      <w:r>
+        <w:t xml:space="preserve"> x </w:t>
+      </w:r>
+      <w:r>
+        <w:rPr>
+          <w:lang w:val="id-ID"/>
+        </w:rPr>
+        <w:t>3. Menggunakan nilai piksel median sebagai ambang jendela, dibandingkan dengan nilai abu-abu dari 8 piksel yang berdekatan. Jika nilai piksel tetangga lebih besar atau sama dengan nilai median piksel, nilai posisi piksel ditandai sebagai 1, sebaliknya ditandai sebagai (0) [H. Jaya et al., Kecerdasan Buatan, vol. 53, no. 9. 2018].</w:t>
+      </w:r>
+      <w:r>
+        <w:t xml:space="preserve"> </w:t>
+      </w:r>
+      <w:r>
+        <w:rPr>
+          <w:lang w:val="id-ID"/>
+        </w:rPr>
+        <w:t>Fungsi didefinisikan seperti yang ditunjukkan pada persamaan 1. 1. Dapat diilustrasikan seperti pada</w:t>
+      </w:r>
+      <w:r>
+        <w:t xml:space="preserve"> </w:t>
+      </w:r>
+      <w:r>
+        <w:fldChar w:fldCharType="begin"/>
+      </w:r>
+      <w:r>
+        <w:instrText xml:space="preserve"> REF _Ref86396041 \h </w:instrText>
+      </w:r>
+      <w:r>
+        <w:instrText xml:space="preserve"> \* MERGEFORMAT </w:instrText>
+      </w:r>
+      <w:r>
+        <w:fldChar w:fldCharType="separate"/>
+      </w:r>
+      <w:r>
+        <w:t xml:space="preserve">Gambar  </w:t>
+      </w:r>
+      <w:r>
+        <w:rPr>
+          <w:noProof/>
+        </w:rPr>
+        <w:t>1</w:t>
+      </w:r>
+      <w:r>
+        <w:fldChar w:fldCharType="end"/>
+      </w:r>
+      <w:r>
+        <w:t>.</w:t>
       </w:r>
     </w:p>
     <w:p>
       <w:pPr>
+        <w:keepNext/>
+        <w:jc w:val="center"/>
+      </w:pPr>
+      <w:r>
+        <w:rPr>
+          <w:noProof/>
+        </w:rPr>
+        <w:drawing>
+          <wp:inline distT="0" distB="0" distL="0" distR="0" wp14:anchorId="086EA725" wp14:editId="6539CBB5">
+            <wp:extent cx="3816350" cy="2298700"/>
+            <wp:effectExtent l="0" t="0" r="0" b="6350"/>
+            <wp:docPr id="1" name="Picture 1"/>
+            <wp:cNvGraphicFramePr>
+              <a:graphicFrameLocks xmlns:a="http://schemas.openxmlformats.org/drawingml/2006/main" noChangeAspect="1"/>
+            </wp:cNvGraphicFramePr>
+            <a:graphic xmlns:a="http://schemas.openxmlformats.org/drawingml/2006/main">
+              <a:graphicData uri="http://schemas.openxmlformats.org/drawingml/2006/picture">
+                <pic:pic xmlns:pic="http://schemas.openxmlformats.org/drawingml/2006/picture">
+                  <pic:nvPicPr>
+                    <pic:cNvPr id="0" name="Picture 2"/>
+                    <pic:cNvPicPr>
+                      <a:picLocks noChangeAspect="1" noChangeArrowheads="1"/>
+                    </pic:cNvPicPr>
+                  </pic:nvPicPr>
+                  <pic:blipFill>
+                    <a:blip r:embed="rId13">
+                      <a:extLst>
+                        <a:ext uri="{28A0092B-C50C-407E-A947-70E740481C1C}">
+                          <a14:useLocalDpi xmlns:a14="http://schemas.microsoft.com/office/drawing/2010/main" val="0"/>
+                        </a:ext>
+                      </a:extLst>
+                    </a:blip>
+                    <a:srcRect/>
+                    <a:stretch>
+                      <a:fillRect/>
+                    </a:stretch>
+                  </pic:blipFill>
+                  <pic:spPr bwMode="auto">
+                    <a:xfrm>
+                      <a:off x="0" y="0"/>
+                      <a:ext cx="3816350" cy="2298700"/>
+                    </a:xfrm>
+                    <a:prstGeom prst="rect">
+                      <a:avLst/>
+                    </a:prstGeom>
+                    <a:noFill/>
+                  </pic:spPr>
+                </pic:pic>
+              </a:graphicData>
+            </a:graphic>
+          </wp:inline>
+        </w:drawing>
+      </w:r>
+    </w:p>
+    <w:p>
+      <w:pPr>
+        <w:pStyle w:val="Caption"/>
+        <w:rPr>
+          <w:i w:val="0"/>
+          <w:iCs w:val="0"/>
+        </w:rPr>
+      </w:pPr>
+      <w:bookmarkStart w:id="0" w:name="_Ref86396028"/>
+      <w:bookmarkStart w:id="1" w:name="_Ref86396041"/>
+      <w:r>
+        <w:rPr>
+          <w:i w:val="0"/>
+          <w:iCs w:val="0"/>
+        </w:rPr>
+        <w:t xml:space="preserve">Gambar  </w:t>
+      </w:r>
+      <w:r>
+        <w:rPr>
+          <w:i w:val="0"/>
+          <w:iCs w:val="0"/>
+        </w:rPr>
+        <w:fldChar w:fldCharType="begin"/>
+      </w:r>
+      <w:r>
+        <w:rPr>
+          <w:i w:val="0"/>
+          <w:iCs w:val="0"/>
+        </w:rPr>
+        <w:instrText xml:space="preserve"> SEQ Gambar_ \* ARABIC </w:instrText>
+      </w:r>
+      <w:r>
+        <w:rPr>
+          <w:i w:val="0"/>
+          <w:iCs w:val="0"/>
+        </w:rPr>
+        <w:fldChar w:fldCharType="separate"/>
+      </w:r>
+      <w:r>
+        <w:rPr>
+          <w:i w:val="0"/>
+          <w:iCs w:val="0"/>
+          <w:noProof/>
+        </w:rPr>
+        <w:t>1</w:t>
+      </w:r>
+      <w:r>
+        <w:rPr>
+          <w:i w:val="0"/>
+          <w:iCs w:val="0"/>
+        </w:rPr>
+        <w:fldChar w:fldCharType="end"/>
+      </w:r>
+      <w:bookmarkEnd w:id="1"/>
+      <w:r>
+        <w:rPr>
+          <w:i w:val="0"/>
+          <w:iCs w:val="0"/>
+        </w:rPr>
+        <w:t xml:space="preserve"> Operator LBP Asli</w:t>
+      </w:r>
+      <w:bookmarkEnd w:id="0"/>
+    </w:p>
+    <w:p>
+      <w:pPr>
         <w:ind w:firstLine="426"/>
         <w:jc w:val="both"/>
       </w:pPr>
+      <w:r>
+        <w:t xml:space="preserve">Setelah </w:t>
+      </w:r>
+      <w:proofErr w:type="spellStart"/>
+      <w:r>
+        <w:t>diubah</w:t>
+      </w:r>
+      <w:proofErr w:type="spellEnd"/>
+      <w:r>
+        <w:t xml:space="preserve"> </w:t>
+      </w:r>
+      <w:proofErr w:type="spellStart"/>
+      <w:r>
+        <w:t>menjadi</w:t>
+      </w:r>
+      <w:proofErr w:type="spellEnd"/>
+      <w:r>
+        <w:t xml:space="preserve"> </w:t>
+      </w:r>
+      <w:proofErr w:type="spellStart"/>
+      <w:r>
+        <w:t>nilai</w:t>
+      </w:r>
+      <w:proofErr w:type="spellEnd"/>
+      <w:r>
+        <w:t xml:space="preserve"> biner </w:t>
+      </w:r>
+      <w:proofErr w:type="spellStart"/>
+      <w:r>
+        <w:t>maka</w:t>
+      </w:r>
+      <w:proofErr w:type="spellEnd"/>
+      <w:r>
+        <w:t xml:space="preserve"> </w:t>
+      </w:r>
+      <w:proofErr w:type="spellStart"/>
+      <w:r>
+        <w:t>akan</w:t>
+      </w:r>
+      <w:proofErr w:type="spellEnd"/>
+      <w:r>
+        <w:t xml:space="preserve"> </w:t>
+      </w:r>
+      <w:proofErr w:type="spellStart"/>
+      <w:r>
+        <w:t>menghasilkan</w:t>
+      </w:r>
+      <w:proofErr w:type="spellEnd"/>
+      <w:r>
+        <w:t xml:space="preserve"> </w:t>
+      </w:r>
+      <w:proofErr w:type="spellStart"/>
+      <w:r>
+        <w:t>deret</w:t>
+      </w:r>
+      <w:proofErr w:type="spellEnd"/>
+      <w:r>
+        <w:t xml:space="preserve"> biner yang </w:t>
+      </w:r>
+      <w:proofErr w:type="spellStart"/>
+      <w:r>
+        <w:t>kemudian</w:t>
+      </w:r>
+      <w:proofErr w:type="spellEnd"/>
+      <w:r>
+        <w:t xml:space="preserve"> </w:t>
+      </w:r>
+      <w:proofErr w:type="spellStart"/>
+      <w:r>
+        <w:t>jika</w:t>
+      </w:r>
+      <w:proofErr w:type="spellEnd"/>
+      <w:r>
+        <w:t xml:space="preserve"> </w:t>
+      </w:r>
+      <w:proofErr w:type="spellStart"/>
+      <w:r>
+        <w:t>diubah</w:t>
+      </w:r>
+      <w:proofErr w:type="spellEnd"/>
+      <w:r>
+        <w:t xml:space="preserve"> </w:t>
+      </w:r>
+      <w:proofErr w:type="spellStart"/>
+      <w:r>
+        <w:t>menjadi</w:t>
+      </w:r>
+      <w:proofErr w:type="spellEnd"/>
+      <w:r>
+        <w:t xml:space="preserve"> </w:t>
+      </w:r>
+      <w:proofErr w:type="spellStart"/>
+      <w:r>
+        <w:t>nilai</w:t>
+      </w:r>
+      <w:proofErr w:type="spellEnd"/>
+      <w:r>
+        <w:t xml:space="preserve"> </w:t>
+      </w:r>
+      <w:proofErr w:type="spellStart"/>
+      <w:r>
+        <w:t>desimal</w:t>
+      </w:r>
+      <w:proofErr w:type="spellEnd"/>
+      <w:r>
+        <w:t xml:space="preserve"> </w:t>
+      </w:r>
+      <w:proofErr w:type="spellStart"/>
+      <w:r>
+        <w:t>akan</w:t>
+      </w:r>
+      <w:proofErr w:type="spellEnd"/>
+      <w:r>
+        <w:t xml:space="preserve"> </w:t>
+      </w:r>
+      <w:proofErr w:type="spellStart"/>
+      <w:r>
+        <w:t>menghasilkan</w:t>
+      </w:r>
+      <w:proofErr w:type="spellEnd"/>
+      <w:r>
+        <w:t xml:space="preserve"> </w:t>
+      </w:r>
+      <w:proofErr w:type="spellStart"/>
+      <w:r>
+        <w:t>nilai</w:t>
+      </w:r>
+      <w:proofErr w:type="spellEnd"/>
+      <w:r>
+        <w:t xml:space="preserve"> </w:t>
+      </w:r>
+      <w:proofErr w:type="spellStart"/>
+      <w:r>
+        <w:t>baru</w:t>
+      </w:r>
+      <w:proofErr w:type="spellEnd"/>
+      <w:r>
+        <w:t xml:space="preserve"> </w:t>
+      </w:r>
+      <w:proofErr w:type="spellStart"/>
+      <w:r>
+        <w:t>untuk</w:t>
+      </w:r>
+      <w:proofErr w:type="spellEnd"/>
+      <w:r>
+        <w:t xml:space="preserve"> </w:t>
+      </w:r>
+      <w:proofErr w:type="spellStart"/>
+      <w:r>
+        <w:t>nilai</w:t>
+      </w:r>
+      <w:proofErr w:type="spellEnd"/>
+      <w:r>
+        <w:t xml:space="preserve"> </w:t>
+      </w:r>
+      <w:proofErr w:type="spellStart"/>
+      <w:r>
+        <w:t>tengah</w:t>
+      </w:r>
+      <w:proofErr w:type="spellEnd"/>
+      <w:r>
+        <w:t xml:space="preserve"> </w:t>
+      </w:r>
+      <w:proofErr w:type="spellStart"/>
+      <w:r>
+        <w:t>piksel</w:t>
+      </w:r>
+      <w:proofErr w:type="spellEnd"/>
+      <w:r>
+        <w:t xml:space="preserve"> </w:t>
+      </w:r>
+      <w:proofErr w:type="spellStart"/>
+      <w:r>
+        <w:t>selanjutnya</w:t>
+      </w:r>
+      <w:proofErr w:type="spellEnd"/>
+      <w:r>
+        <w:t xml:space="preserve">, </w:t>
+      </w:r>
+      <w:proofErr w:type="spellStart"/>
+      <w:r>
+        <w:t>deret</w:t>
+      </w:r>
+      <w:proofErr w:type="spellEnd"/>
+      <w:r>
+        <w:t xml:space="preserve"> biner </w:t>
+      </w:r>
+      <w:proofErr w:type="spellStart"/>
+      <w:r>
+        <w:t>tersebut</w:t>
+      </w:r>
+      <w:proofErr w:type="spellEnd"/>
+      <w:r>
+        <w:t xml:space="preserve"> yang </w:t>
+      </w:r>
+      <w:proofErr w:type="spellStart"/>
+      <w:r>
+        <w:t>disebut</w:t>
+      </w:r>
+      <w:proofErr w:type="spellEnd"/>
+      <w:r>
+        <w:t xml:space="preserve"> </w:t>
+      </w:r>
+      <w:proofErr w:type="spellStart"/>
+      <w:r>
+        <w:t>dengan</w:t>
+      </w:r>
+      <w:proofErr w:type="spellEnd"/>
+      <w:r>
+        <w:t xml:space="preserve"> </w:t>
+      </w:r>
+      <w:proofErr w:type="spellStart"/>
+      <w:r>
+        <w:t>kode</w:t>
+      </w:r>
+      <w:proofErr w:type="spellEnd"/>
+      <w:r>
+        <w:t xml:space="preserve"> LBP. Kode LBP yang </w:t>
+      </w:r>
+      <w:proofErr w:type="spellStart"/>
+      <w:r>
+        <w:t>dihasilkan</w:t>
+      </w:r>
+      <w:proofErr w:type="spellEnd"/>
+      <w:r>
+        <w:t xml:space="preserve"> </w:t>
+      </w:r>
+      <w:proofErr w:type="spellStart"/>
+      <w:r>
+        <w:t>tersebut</w:t>
+      </w:r>
+      <w:proofErr w:type="spellEnd"/>
+      <w:r>
+        <w:t xml:space="preserve"> </w:t>
+      </w:r>
+      <w:proofErr w:type="spellStart"/>
+      <w:r>
+        <w:t>direpresentasikan</w:t>
+      </w:r>
+      <w:proofErr w:type="spellEnd"/>
+      <w:r>
+        <w:t xml:space="preserve"> </w:t>
+      </w:r>
+      <w:proofErr w:type="spellStart"/>
+      <w:r>
+        <w:t>dengan</w:t>
+      </w:r>
+      <w:proofErr w:type="spellEnd"/>
+      <w:r>
+        <w:t xml:space="preserve"> histogram. Histogram </w:t>
+      </w:r>
+      <w:proofErr w:type="spellStart"/>
+      <w:r>
+        <w:t>akan</w:t>
+      </w:r>
+      <w:proofErr w:type="spellEnd"/>
+      <w:r>
+        <w:t xml:space="preserve"> </w:t>
+      </w:r>
+      <w:proofErr w:type="spellStart"/>
+      <w:r>
+        <w:t>menunjukkan</w:t>
+      </w:r>
+      <w:proofErr w:type="spellEnd"/>
+      <w:r>
+        <w:t xml:space="preserve"> </w:t>
+      </w:r>
+      <w:proofErr w:type="spellStart"/>
+      <w:r>
+        <w:t>frekuensi</w:t>
+      </w:r>
+      <w:proofErr w:type="spellEnd"/>
+      <w:r>
+        <w:t xml:space="preserve"> </w:t>
+      </w:r>
+      <w:proofErr w:type="spellStart"/>
+      <w:r>
+        <w:t>kejadian</w:t>
+      </w:r>
+      <w:proofErr w:type="spellEnd"/>
+      <w:r>
+        <w:t xml:space="preserve"> </w:t>
+      </w:r>
+      <w:proofErr w:type="spellStart"/>
+      <w:r>
+        <w:t>dari</w:t>
+      </w:r>
+      <w:proofErr w:type="spellEnd"/>
+      <w:r>
+        <w:t xml:space="preserve"> </w:t>
+      </w:r>
+      <w:proofErr w:type="spellStart"/>
+      <w:r>
+        <w:t>berbagai</w:t>
+      </w:r>
+      <w:proofErr w:type="spellEnd"/>
+      <w:r>
+        <w:t xml:space="preserve"> </w:t>
+      </w:r>
+      <w:proofErr w:type="spellStart"/>
+      <w:r>
+        <w:t>nilai</w:t>
+      </w:r>
+      <w:proofErr w:type="spellEnd"/>
+      <w:r>
+        <w:t xml:space="preserve"> LBP. </w:t>
+      </w:r>
+      <w:proofErr w:type="spellStart"/>
+      <w:r>
+        <w:t>Secara</w:t>
+      </w:r>
+      <w:proofErr w:type="spellEnd"/>
+      <w:r>
+        <w:t xml:space="preserve"> </w:t>
+      </w:r>
+      <w:proofErr w:type="spellStart"/>
+      <w:r>
+        <w:t>umum</w:t>
+      </w:r>
+      <w:proofErr w:type="spellEnd"/>
+      <w:r>
+        <w:t xml:space="preserve"> </w:t>
+      </w:r>
+      <w:proofErr w:type="spellStart"/>
+      <w:r>
+        <w:t>perhitungan</w:t>
+      </w:r>
+      <w:proofErr w:type="spellEnd"/>
+      <w:r>
+        <w:t xml:space="preserve"> LBP </w:t>
+      </w:r>
+      <w:proofErr w:type="spellStart"/>
+      <w:r>
+        <w:t>ini</w:t>
+      </w:r>
+      <w:proofErr w:type="spellEnd"/>
+      <w:r>
+        <w:t xml:space="preserve"> </w:t>
+      </w:r>
+      <w:proofErr w:type="spellStart"/>
+      <w:r>
+        <w:t>bisa</w:t>
+      </w:r>
+      <w:proofErr w:type="spellEnd"/>
+      <w:r>
+        <w:t xml:space="preserve"> </w:t>
+      </w:r>
+      <w:proofErr w:type="spellStart"/>
+      <w:r>
+        <w:t>dilakukan</w:t>
+      </w:r>
+      <w:proofErr w:type="spellEnd"/>
+      <w:r>
+        <w:t xml:space="preserve"> </w:t>
+      </w:r>
+      <w:proofErr w:type="spellStart"/>
+      <w:r>
+        <w:t>seperti</w:t>
+      </w:r>
+      <w:proofErr w:type="spellEnd"/>
+      <w:r>
+        <w:t xml:space="preserve"> </w:t>
+      </w:r>
+      <w:proofErr w:type="spellStart"/>
+      <w:r>
+        <w:t>persamaan</w:t>
+      </w:r>
+      <w:proofErr w:type="spellEnd"/>
+      <w:r>
+        <w:t xml:space="preserve"> 1, </w:t>
+      </w:r>
+      <w:proofErr w:type="spellStart"/>
+      <w:r>
+        <w:t>hasil</w:t>
+      </w:r>
+      <w:proofErr w:type="spellEnd"/>
+      <w:r>
+        <w:t xml:space="preserve"> </w:t>
+      </w:r>
+      <w:proofErr w:type="spellStart"/>
+      <w:r>
+        <w:t>dari</w:t>
+      </w:r>
+      <w:proofErr w:type="spellEnd"/>
+      <w:r>
+        <w:t xml:space="preserve"> </w:t>
+      </w:r>
+      <w:proofErr w:type="spellStart"/>
+      <w:r>
+        <w:t>persamaan</w:t>
+      </w:r>
+      <w:proofErr w:type="spellEnd"/>
+      <w:r>
+        <w:t xml:space="preserve"> 1 </w:t>
+      </w:r>
+      <w:proofErr w:type="spellStart"/>
+      <w:r>
+        <w:t>kemudian</w:t>
+      </w:r>
+      <w:proofErr w:type="spellEnd"/>
+      <w:r>
+        <w:t xml:space="preserve"> </w:t>
+      </w:r>
+      <w:proofErr w:type="spellStart"/>
+      <w:r>
+        <w:t>dihitung</w:t>
+      </w:r>
+      <w:proofErr w:type="spellEnd"/>
+      <w:r>
+        <w:t xml:space="preserve"> </w:t>
+      </w:r>
+      <w:proofErr w:type="spellStart"/>
+      <w:r>
+        <w:t>menggunakan</w:t>
+      </w:r>
+      <w:proofErr w:type="spellEnd"/>
+      <w:r>
+        <w:t xml:space="preserve"> </w:t>
+      </w:r>
+      <w:proofErr w:type="spellStart"/>
+      <w:r>
+        <w:t>persamaan</w:t>
+      </w:r>
+      <w:proofErr w:type="spellEnd"/>
+      <w:r>
+        <w:t xml:space="preserve"> </w:t>
+      </w:r>
+      <w:r>
+        <w:t>2</w:t>
+      </w:r>
+      <w:r>
+        <w:t xml:space="preserve"> </w:t>
+      </w:r>
+      <w:proofErr w:type="spellStart"/>
+      <w:r>
+        <w:lastRenderedPageBreak/>
+        <w:t>sehingga</w:t>
+      </w:r>
+      <w:proofErr w:type="spellEnd"/>
+      <w:r>
+        <w:t xml:space="preserve"> </w:t>
+      </w:r>
+      <w:proofErr w:type="spellStart"/>
+      <w:r>
+        <w:t>hasil</w:t>
+      </w:r>
+      <w:proofErr w:type="spellEnd"/>
+      <w:r>
+        <w:t xml:space="preserve"> </w:t>
+      </w:r>
+      <w:proofErr w:type="spellStart"/>
+      <w:r>
+        <w:t>akhirnya</w:t>
+      </w:r>
+      <w:proofErr w:type="spellEnd"/>
+      <w:r>
+        <w:t xml:space="preserve"> </w:t>
+      </w:r>
+      <w:proofErr w:type="spellStart"/>
+      <w:r>
+        <w:t>angka</w:t>
+      </w:r>
+      <w:proofErr w:type="spellEnd"/>
+      <w:r>
+        <w:t xml:space="preserve"> </w:t>
+      </w:r>
+      <w:proofErr w:type="spellStart"/>
+      <w:r>
+        <w:t>nol</w:t>
+      </w:r>
+      <w:proofErr w:type="spellEnd"/>
+      <w:r>
+        <w:t xml:space="preserve"> </w:t>
+      </w:r>
+      <w:proofErr w:type="spellStart"/>
+      <w:r>
+        <w:t>atau</w:t>
+      </w:r>
+      <w:proofErr w:type="spellEnd"/>
+      <w:r>
+        <w:t xml:space="preserve"> </w:t>
+      </w:r>
+      <w:proofErr w:type="spellStart"/>
+      <w:r>
+        <w:t>satu</w:t>
+      </w:r>
+      <w:proofErr w:type="spellEnd"/>
+      <w:r>
+        <w:t xml:space="preserve"> yang </w:t>
+      </w:r>
+      <w:proofErr w:type="spellStart"/>
+      <w:r>
+        <w:t>dapat</w:t>
+      </w:r>
+      <w:proofErr w:type="spellEnd"/>
+      <w:r>
+        <w:t xml:space="preserve"> </w:t>
+      </w:r>
+      <w:proofErr w:type="spellStart"/>
+      <w:r>
+        <w:t>dilihat</w:t>
+      </w:r>
+      <w:proofErr w:type="spellEnd"/>
+      <w:r>
+        <w:t xml:space="preserve"> pada </w:t>
+      </w:r>
+      <w:proofErr w:type="spellStart"/>
+      <w:r>
+        <w:t>persamaan</w:t>
+      </w:r>
+      <w:proofErr w:type="spellEnd"/>
+      <w:r>
+        <w:t xml:space="preserve"> 2 [LBPH based improved face recognition at low resolution LBPH Based Improved Face Recognition </w:t>
+      </w:r>
+      <w:proofErr w:type="gramStart"/>
+      <w:r>
+        <w:t>At</w:t>
+      </w:r>
+      <w:proofErr w:type="gramEnd"/>
+      <w:r>
+        <w:t xml:space="preserve"> Low Resolution]</w:t>
+      </w:r>
+      <w:r>
+        <w:t>.</w:t>
+      </w:r>
+    </w:p>
+    <w:tbl>
+      <w:tblPr>
+        <w:tblStyle w:val="GridTable1Light"/>
+        <w:tblpPr w:leftFromText="180" w:rightFromText="180" w:vertAnchor="text" w:horzAnchor="margin" w:tblpY="47"/>
+        <w:tblW w:w="8797" w:type="dxa"/>
+        <w:tblBorders>
+          <w:top w:val="none" w:sz="0" w:space="0" w:color="auto"/>
+          <w:left w:val="none" w:sz="0" w:space="0" w:color="auto"/>
+          <w:bottom w:val="none" w:sz="0" w:space="0" w:color="auto"/>
+          <w:right w:val="none" w:sz="0" w:space="0" w:color="auto"/>
+          <w:insideH w:val="none" w:sz="0" w:space="0" w:color="auto"/>
+          <w:insideV w:val="none" w:sz="0" w:space="0" w:color="auto"/>
+        </w:tblBorders>
+        <w:tblLook w:val="0600" w:firstRow="0" w:lastRow="0" w:firstColumn="0" w:lastColumn="0" w:noHBand="1" w:noVBand="1"/>
+      </w:tblPr>
+      <w:tblGrid>
+        <w:gridCol w:w="236"/>
+        <w:gridCol w:w="7994"/>
+        <w:gridCol w:w="567"/>
+      </w:tblGrid>
+      <w:tr>
+        <w:trPr>
+          <w:trHeight w:val="50"/>
+        </w:trPr>
+        <w:tc>
+          <w:tcPr>
+            <w:tcW w:w="236" w:type="dxa"/>
+            <w:vAlign w:val="center"/>
+          </w:tcPr>
+          <w:p>
+            <w:pPr>
+              <w:pStyle w:val="Equation"/>
+              <w:ind w:hanging="2"/>
+            </w:pPr>
+          </w:p>
+        </w:tc>
+        <w:tc>
+          <w:tcPr>
+            <w:tcW w:w="7994" w:type="dxa"/>
+            <w:vAlign w:val="center"/>
+          </w:tcPr>
+          <w:p>
+            <w:pPr>
+              <w:pStyle w:val="Equation"/>
+              <w:ind w:hanging="2"/>
+              <w:rPr>
+                <w:i/>
+              </w:rPr>
+            </w:pPr>
+            <m:oMathPara>
+              <m:oMath>
+                <m:r>
+                  <w:rPr>
+                    <w:rFonts w:ascii="Cambria Math" w:hAnsi="Cambria Math"/>
+                  </w:rPr>
+                  <m:t>LPB</m:t>
+                </m:r>
+                <m:d>
+                  <m:dPr>
+                    <m:ctrlPr>
+                      <w:rPr>
+                        <w:rFonts w:ascii="Cambria Math" w:hAnsi="Cambria Math"/>
+                      </w:rPr>
+                    </m:ctrlPr>
+                  </m:dPr>
+                  <m:e>
+                    <m:sSub>
+                      <m:sSubPr>
+                        <m:ctrlPr>
+                          <w:rPr>
+                            <w:rFonts w:ascii="Cambria Math" w:hAnsi="Cambria Math"/>
+                          </w:rPr>
+                        </m:ctrlPr>
+                      </m:sSubPr>
+                      <m:e>
+                        <m:r>
+                          <w:rPr>
+                            <w:rFonts w:ascii="Cambria Math" w:hAnsi="Cambria Math"/>
+                          </w:rPr>
+                          <m:t>x</m:t>
+                        </m:r>
+                      </m:e>
+                      <m:sub>
+                        <m:r>
+                          <w:rPr>
+                            <w:rFonts w:ascii="Cambria Math" w:hAnsi="Cambria Math"/>
+                          </w:rPr>
+                          <m:t>c</m:t>
+                        </m:r>
+                      </m:sub>
+                    </m:sSub>
+                    <m:r>
+                      <m:rPr>
+                        <m:sty m:val="p"/>
+                      </m:rPr>
+                      <w:rPr>
+                        <w:rFonts w:ascii="Cambria Math" w:hAnsi="Cambria Math"/>
+                      </w:rPr>
+                      <m:t>,</m:t>
+                    </m:r>
+                    <m:sSub>
+                      <m:sSubPr>
+                        <m:ctrlPr>
+                          <w:rPr>
+                            <w:rFonts w:ascii="Cambria Math" w:hAnsi="Cambria Math"/>
+                          </w:rPr>
+                        </m:ctrlPr>
+                      </m:sSubPr>
+                      <m:e>
+                        <m:r>
+                          <w:rPr>
+                            <w:rFonts w:ascii="Cambria Math" w:hAnsi="Cambria Math"/>
+                          </w:rPr>
+                          <m:t>y</m:t>
+                        </m:r>
+                      </m:e>
+                      <m:sub>
+                        <m:r>
+                          <w:rPr>
+                            <w:rFonts w:ascii="Cambria Math" w:hAnsi="Cambria Math"/>
+                          </w:rPr>
+                          <m:t>c</m:t>
+                        </m:r>
+                      </m:sub>
+                    </m:sSub>
+                  </m:e>
+                </m:d>
+                <m:r>
+                  <m:rPr>
+                    <m:sty m:val="p"/>
+                  </m:rPr>
+                  <w:rPr>
+                    <w:rFonts w:ascii="Cambria Math" w:hAnsi="Cambria Math"/>
+                  </w:rPr>
+                  <m:t xml:space="preserve">= </m:t>
+                </m:r>
+                <m:nary>
+                  <m:naryPr>
+                    <m:chr m:val="∑"/>
+                    <m:limLoc m:val="undOvr"/>
+                    <m:ctrlPr>
+                      <w:rPr>
+                        <w:rFonts w:ascii="Cambria Math" w:hAnsi="Cambria Math"/>
+                      </w:rPr>
+                    </m:ctrlPr>
+                  </m:naryPr>
+                  <m:sub>
+                    <m:r>
+                      <w:rPr>
+                        <w:rFonts w:ascii="Cambria Math" w:hAnsi="Cambria Math"/>
+                      </w:rPr>
+                      <m:t>n</m:t>
+                    </m:r>
+                    <m:r>
+                      <m:rPr>
+                        <m:sty m:val="p"/>
+                      </m:rPr>
+                      <w:rPr>
+                        <w:rFonts w:ascii="Cambria Math" w:hAnsi="Cambria Math"/>
+                      </w:rPr>
+                      <m:t>=0</m:t>
+                    </m:r>
+                  </m:sub>
+                  <m:sup>
+                    <m:r>
+                      <m:rPr>
+                        <m:sty m:val="p"/>
+                      </m:rPr>
+                      <w:rPr>
+                        <w:rFonts w:ascii="Cambria Math" w:hAnsi="Cambria Math"/>
+                      </w:rPr>
+                      <m:t>7</m:t>
+                    </m:r>
+                  </m:sup>
+                  <m:e>
+                    <m:r>
+                      <m:rPr>
+                        <m:sty m:val="p"/>
+                      </m:rPr>
+                      <w:rPr>
+                        <w:rFonts w:ascii="Cambria Math" w:hAnsi="Cambria Math"/>
+                      </w:rPr>
+                      <m:t>(</m:t>
+                    </m:r>
+                    <m:sSub>
+                      <m:sSubPr>
+                        <m:ctrlPr>
+                          <w:rPr>
+                            <w:rFonts w:ascii="Cambria Math" w:hAnsi="Cambria Math"/>
+                          </w:rPr>
+                        </m:ctrlPr>
+                      </m:sSubPr>
+                      <m:e>
+                        <m:r>
+                          <w:rPr>
+                            <w:rFonts w:ascii="Cambria Math" w:hAnsi="Cambria Math"/>
+                          </w:rPr>
+                          <m:t>i</m:t>
+                        </m:r>
+                      </m:e>
+                      <m:sub>
+                        <m:r>
+                          <w:rPr>
+                            <w:rFonts w:ascii="Cambria Math" w:hAnsi="Cambria Math"/>
+                          </w:rPr>
+                          <m:t>n</m:t>
+                        </m:r>
+                      </m:sub>
+                    </m:sSub>
+                    <m:r>
+                      <m:rPr>
+                        <m:sty m:val="p"/>
+                      </m:rPr>
+                      <w:rPr>
+                        <w:rFonts w:ascii="Cambria Math" w:hAnsi="Cambria Math"/>
+                      </w:rPr>
+                      <m:t>-</m:t>
+                    </m:r>
+                    <m:sSub>
+                      <m:sSubPr>
+                        <m:ctrlPr>
+                          <w:rPr>
+                            <w:rFonts w:ascii="Cambria Math" w:hAnsi="Cambria Math"/>
+                          </w:rPr>
+                        </m:ctrlPr>
+                      </m:sSubPr>
+                      <m:e>
+                        <m:r>
+                          <w:rPr>
+                            <w:rFonts w:ascii="Cambria Math" w:hAnsi="Cambria Math"/>
+                          </w:rPr>
+                          <m:t>i</m:t>
+                        </m:r>
+                      </m:e>
+                      <m:sub>
+                        <m:r>
+                          <w:rPr>
+                            <w:rFonts w:ascii="Cambria Math" w:hAnsi="Cambria Math"/>
+                          </w:rPr>
+                          <m:t>c</m:t>
+                        </m:r>
+                      </m:sub>
+                    </m:sSub>
+                    <m:r>
+                      <m:rPr>
+                        <m:sty m:val="p"/>
+                      </m:rPr>
+                      <w:rPr>
+                        <w:rFonts w:ascii="Cambria Math" w:hAnsi="Cambria Math"/>
+                      </w:rPr>
+                      <m:t>) 2n</m:t>
+                    </m:r>
+                  </m:e>
+                </m:nary>
+              </m:oMath>
+            </m:oMathPara>
+          </w:p>
+        </w:tc>
+        <w:tc>
+          <w:tcPr>
+            <w:tcW w:w="567" w:type="dxa"/>
+            <w:vAlign w:val="center"/>
+          </w:tcPr>
+          <w:p>
+            <w:pPr>
+              <w:pStyle w:val="Equation"/>
+              <w:ind w:right="-99" w:hanging="2"/>
+              <w:jc w:val="right"/>
+            </w:pPr>
+            <w:r>
+              <w:t>(</w:t>
+            </w:r>
+            <w:r>
+              <w:t>1</w:t>
+            </w:r>
+            <w:r>
+              <w:t>)</w:t>
+            </w:r>
+          </w:p>
+        </w:tc>
+      </w:tr>
+    </w:tbl>
+    <w:p>
+      <w:pPr>
+        <w:ind w:firstLine="426"/>
+      </w:pPr>
+    </w:p>
+    <w:tbl>
+      <w:tblPr>
+        <w:tblStyle w:val="GridTable1Light"/>
+        <w:tblpPr w:leftFromText="180" w:rightFromText="180" w:vertAnchor="text" w:horzAnchor="margin" w:tblpY="47"/>
+        <w:tblW w:w="8797" w:type="dxa"/>
+        <w:tblBorders>
+          <w:top w:val="none" w:sz="0" w:space="0" w:color="auto"/>
+          <w:left w:val="none" w:sz="0" w:space="0" w:color="auto"/>
+          <w:bottom w:val="none" w:sz="0" w:space="0" w:color="auto"/>
+          <w:right w:val="none" w:sz="0" w:space="0" w:color="auto"/>
+          <w:insideH w:val="none" w:sz="0" w:space="0" w:color="auto"/>
+          <w:insideV w:val="none" w:sz="0" w:space="0" w:color="auto"/>
+        </w:tblBorders>
+        <w:tblLook w:val="0600" w:firstRow="0" w:lastRow="0" w:firstColumn="0" w:lastColumn="0" w:noHBand="1" w:noVBand="1"/>
+      </w:tblPr>
+      <w:tblGrid>
+        <w:gridCol w:w="236"/>
+        <w:gridCol w:w="7994"/>
+        <w:gridCol w:w="567"/>
+      </w:tblGrid>
+      <w:tr>
+        <w:trPr>
+          <w:trHeight w:val="50"/>
+        </w:trPr>
+        <w:tc>
+          <w:tcPr>
+            <w:tcW w:w="236" w:type="dxa"/>
+            <w:vAlign w:val="center"/>
+          </w:tcPr>
+          <w:p>
+            <w:pPr>
+              <w:pStyle w:val="Equation"/>
+              <w:ind w:hanging="2"/>
+            </w:pPr>
+          </w:p>
+        </w:tc>
+        <w:tc>
+          <w:tcPr>
+            <w:tcW w:w="7994" w:type="dxa"/>
+            <w:vAlign w:val="center"/>
+          </w:tcPr>
+          <w:p>
+            <w:pPr>
+              <w:pStyle w:val="Equation"/>
+              <w:ind w:hanging="2"/>
+              <w:rPr>
+                <w:i/>
+              </w:rPr>
+            </w:pPr>
+            <m:oMathPara>
+              <m:oMath>
+                <m:r>
+                  <w:rPr>
+                    <w:rFonts w:ascii="Cambria Math" w:hAnsi="Cambria Math"/>
+                  </w:rPr>
+                  <m:t>LPB</m:t>
+                </m:r>
+                <m:d>
+                  <m:dPr>
+                    <m:ctrlPr>
+                      <w:rPr>
+                        <w:rFonts w:ascii="Cambria Math" w:hAnsi="Cambria Math"/>
+                      </w:rPr>
+                    </m:ctrlPr>
+                  </m:dPr>
+                  <m:e>
+                    <m:sSub>
+                      <m:sSubPr>
+                        <m:ctrlPr>
+                          <w:rPr>
+                            <w:rFonts w:ascii="Cambria Math" w:hAnsi="Cambria Math"/>
+                          </w:rPr>
+                        </m:ctrlPr>
+                      </m:sSubPr>
+                      <m:e>
+                        <m:r>
+                          <w:rPr>
+                            <w:rFonts w:ascii="Cambria Math" w:hAnsi="Cambria Math"/>
+                          </w:rPr>
+                          <m:t>x</m:t>
+                        </m:r>
+                      </m:e>
+                      <m:sub>
+                        <m:r>
+                          <w:rPr>
+                            <w:rFonts w:ascii="Cambria Math" w:hAnsi="Cambria Math"/>
+                          </w:rPr>
+                          <m:t>c</m:t>
+                        </m:r>
+                      </m:sub>
+                    </m:sSub>
+                    <m:r>
+                      <m:rPr>
+                        <m:sty m:val="p"/>
+                      </m:rPr>
+                      <w:rPr>
+                        <w:rFonts w:ascii="Cambria Math" w:hAnsi="Cambria Math"/>
+                      </w:rPr>
+                      <m:t>,</m:t>
+                    </m:r>
+                    <m:sSub>
+                      <m:sSubPr>
+                        <m:ctrlPr>
+                          <w:rPr>
+                            <w:rFonts w:ascii="Cambria Math" w:hAnsi="Cambria Math"/>
+                          </w:rPr>
+                        </m:ctrlPr>
+                      </m:sSubPr>
+                      <m:e>
+                        <m:r>
+                          <w:rPr>
+                            <w:rFonts w:ascii="Cambria Math" w:hAnsi="Cambria Math"/>
+                          </w:rPr>
+                          <m:t>y</m:t>
+                        </m:r>
+                      </m:e>
+                      <m:sub>
+                        <m:r>
+                          <w:rPr>
+                            <w:rFonts w:ascii="Cambria Math" w:hAnsi="Cambria Math"/>
+                          </w:rPr>
+                          <m:t>c</m:t>
+                        </m:r>
+                      </m:sub>
+                    </m:sSub>
+                  </m:e>
+                </m:d>
+                <m:r>
+                  <m:rPr>
+                    <m:sty m:val="p"/>
+                  </m:rPr>
+                  <w:rPr>
+                    <w:rFonts w:ascii="Cambria Math" w:hAnsi="Cambria Math"/>
+                  </w:rPr>
+                  <m:t xml:space="preserve">= </m:t>
+                </m:r>
+                <m:nary>
+                  <m:naryPr>
+                    <m:chr m:val="∑"/>
+                    <m:limLoc m:val="undOvr"/>
+                    <m:ctrlPr>
+                      <w:rPr>
+                        <w:rFonts w:ascii="Cambria Math" w:hAnsi="Cambria Math"/>
+                      </w:rPr>
+                    </m:ctrlPr>
+                  </m:naryPr>
+                  <m:sub>
+                    <m:r>
+                      <w:rPr>
+                        <w:rFonts w:ascii="Cambria Math" w:hAnsi="Cambria Math"/>
+                      </w:rPr>
+                      <m:t>n</m:t>
+                    </m:r>
+                    <m:r>
+                      <m:rPr>
+                        <m:sty m:val="p"/>
+                      </m:rPr>
+                      <w:rPr>
+                        <w:rFonts w:ascii="Cambria Math" w:hAnsi="Cambria Math"/>
+                      </w:rPr>
+                      <m:t>=0</m:t>
+                    </m:r>
+                  </m:sub>
+                  <m:sup>
+                    <m:r>
+                      <m:rPr>
+                        <m:sty m:val="p"/>
+                      </m:rPr>
+                      <w:rPr>
+                        <w:rFonts w:ascii="Cambria Math" w:hAnsi="Cambria Math"/>
+                      </w:rPr>
+                      <m:t>7</m:t>
+                    </m:r>
+                  </m:sup>
+                  <m:e>
+                    <m:r>
+                      <m:rPr>
+                        <m:sty m:val="p"/>
+                      </m:rPr>
+                      <w:rPr>
+                        <w:rFonts w:ascii="Cambria Math" w:hAnsi="Cambria Math"/>
+                      </w:rPr>
+                      <m:t>(</m:t>
+                    </m:r>
+                    <m:sSub>
+                      <m:sSubPr>
+                        <m:ctrlPr>
+                          <w:rPr>
+                            <w:rFonts w:ascii="Cambria Math" w:hAnsi="Cambria Math"/>
+                          </w:rPr>
+                        </m:ctrlPr>
+                      </m:sSubPr>
+                      <m:e>
+                        <m:r>
+                          <w:rPr>
+                            <w:rFonts w:ascii="Cambria Math" w:hAnsi="Cambria Math"/>
+                          </w:rPr>
+                          <m:t>i</m:t>
+                        </m:r>
+                      </m:e>
+                      <m:sub>
+                        <m:r>
+                          <w:rPr>
+                            <w:rFonts w:ascii="Cambria Math" w:hAnsi="Cambria Math"/>
+                          </w:rPr>
+                          <m:t>n</m:t>
+                        </m:r>
+                      </m:sub>
+                    </m:sSub>
+                    <m:r>
+                      <m:rPr>
+                        <m:sty m:val="p"/>
+                      </m:rPr>
+                      <w:rPr>
+                        <w:rFonts w:ascii="Cambria Math" w:hAnsi="Cambria Math"/>
+                      </w:rPr>
+                      <m:t>-</m:t>
+                    </m:r>
+                    <m:sSub>
+                      <m:sSubPr>
+                        <m:ctrlPr>
+                          <w:rPr>
+                            <w:rFonts w:ascii="Cambria Math" w:hAnsi="Cambria Math"/>
+                          </w:rPr>
+                        </m:ctrlPr>
+                      </m:sSubPr>
+                      <m:e>
+                        <m:r>
+                          <w:rPr>
+                            <w:rFonts w:ascii="Cambria Math" w:hAnsi="Cambria Math"/>
+                          </w:rPr>
+                          <m:t>i</m:t>
+                        </m:r>
+                      </m:e>
+                      <m:sub>
+                        <m:r>
+                          <w:rPr>
+                            <w:rFonts w:ascii="Cambria Math" w:hAnsi="Cambria Math"/>
+                          </w:rPr>
+                          <m:t>c</m:t>
+                        </m:r>
+                      </m:sub>
+                    </m:sSub>
+                    <m:r>
+                      <m:rPr>
+                        <m:sty m:val="p"/>
+                      </m:rPr>
+                      <w:rPr>
+                        <w:rFonts w:ascii="Cambria Math" w:hAnsi="Cambria Math"/>
+                      </w:rPr>
+                      <m:t>) 2n</m:t>
+                    </m:r>
+                  </m:e>
+                </m:nary>
+              </m:oMath>
+            </m:oMathPara>
+          </w:p>
+        </w:tc>
+        <w:tc>
+          <w:tcPr>
+            <w:tcW w:w="567" w:type="dxa"/>
+            <w:vAlign w:val="center"/>
+          </w:tcPr>
+          <w:p>
+            <w:pPr>
+              <w:pStyle w:val="Equation"/>
+              <w:ind w:right="-99" w:hanging="2"/>
+              <w:jc w:val="right"/>
+            </w:pPr>
+            <w:r>
+              <w:t>(</w:t>
+            </w:r>
+            <w:r>
+              <w:t>2</w:t>
+            </w:r>
+            <w:r>
+              <w:t>)</w:t>
+            </w:r>
+          </w:p>
+        </w:tc>
+      </w:tr>
+    </w:tbl>
+    <w:p>
+      <w:pPr>
+        <w:ind w:firstLine="426"/>
+      </w:pPr>
     </w:p>
     <w:p>
       <w:pPr>
-        <w:pStyle w:val="Heading1"/>
-        <w:numPr>
-          <w:ilvl w:val="1"/>
-          <w:numId w:val="10"/>
-        </w:numPr>
-        <w:ind w:left="426" w:hanging="426"/>
-      </w:pPr>
-      <w:r>
-        <w:t>Subsection 2</w:t>
+        <w:ind w:firstLine="426"/>
+        <w:jc w:val="both"/>
+      </w:pPr>
+      <w:proofErr w:type="spellStart"/>
+      <w:r>
+        <w:t>Berikut</w:t>
+      </w:r>
+      <w:proofErr w:type="spellEnd"/>
+      <w:r>
+        <w:t xml:space="preserve"> </w:t>
+      </w:r>
+      <w:proofErr w:type="spellStart"/>
+      <w:r>
+        <w:t>adalah</w:t>
+      </w:r>
+      <w:proofErr w:type="spellEnd"/>
+      <w:r>
+        <w:t xml:space="preserve"> </w:t>
+      </w:r>
+      <w:proofErr w:type="spellStart"/>
+      <w:r>
+        <w:t>alur</w:t>
+      </w:r>
+      <w:proofErr w:type="spellEnd"/>
+      <w:r>
+        <w:t xml:space="preserve"> </w:t>
+      </w:r>
+      <w:proofErr w:type="spellStart"/>
+      <w:r>
+        <w:t>pengenalan</w:t>
+      </w:r>
+      <w:proofErr w:type="spellEnd"/>
+      <w:r>
+        <w:t xml:space="preserve"> </w:t>
+      </w:r>
+      <w:proofErr w:type="spellStart"/>
+      <w:r>
+        <w:t>wajah</w:t>
+      </w:r>
+      <w:proofErr w:type="spellEnd"/>
+      <w:r>
+        <w:t xml:space="preserve"> </w:t>
+      </w:r>
+      <w:proofErr w:type="spellStart"/>
+      <w:r>
+        <w:t>menggunakan</w:t>
+      </w:r>
+      <w:proofErr w:type="spellEnd"/>
+      <w:r>
+        <w:t xml:space="preserve"> </w:t>
+      </w:r>
+      <w:proofErr w:type="spellStart"/>
+      <w:r>
+        <w:t>metode</w:t>
+      </w:r>
+      <w:proofErr w:type="spellEnd"/>
+      <w:r>
+        <w:t xml:space="preserve"> LBPH [</w:t>
+      </w:r>
+      <w:r>
+        <w:rPr>
+          <w:noProof/>
+        </w:rPr>
+        <w:t>Face recognition system based on LBPH algorithm</w:t>
+      </w:r>
+      <w:r>
+        <w:t>]:</w:t>
       </w:r>
     </w:p>
     <w:p>
       <w:pPr>
+        <w:pStyle w:val="ListParagraph"/>
+        <w:numPr>
+          <w:ilvl w:val="0"/>
+          <w:numId w:val="13"/>
+        </w:numPr>
+        <w:rPr>
+          <w:rFonts w:ascii="Times New Roman" w:hAnsi="Times New Roman"/>
+          <w:sz w:val="20"/>
+          <w:szCs w:val="20"/>
+        </w:rPr>
+      </w:pPr>
+      <w:proofErr w:type="spellStart"/>
+      <w:r>
+        <w:rPr>
+          <w:rFonts w:ascii="Times New Roman" w:hAnsi="Times New Roman"/>
+          <w:sz w:val="20"/>
+          <w:szCs w:val="20"/>
+        </w:rPr>
+        <w:t>Deteksi</w:t>
+      </w:r>
+      <w:proofErr w:type="spellEnd"/>
+      <w:r>
+        <w:rPr>
+          <w:rFonts w:ascii="Times New Roman" w:hAnsi="Times New Roman"/>
+          <w:sz w:val="20"/>
+          <w:szCs w:val="20"/>
+        </w:rPr>
+        <w:t xml:space="preserve"> </w:t>
+      </w:r>
+      <w:proofErr w:type="spellStart"/>
+      <w:r>
+        <w:rPr>
+          <w:rFonts w:ascii="Times New Roman" w:hAnsi="Times New Roman"/>
+          <w:sz w:val="20"/>
+          <w:szCs w:val="20"/>
+        </w:rPr>
+        <w:t>Wajah</w:t>
+      </w:r>
+      <w:proofErr w:type="spellEnd"/>
+    </w:p>
+    <w:p>
+      <w:pPr>
+        <w:pStyle w:val="ListParagraph"/>
+        <w:ind w:left="1146"/>
+        <w:jc w:val="both"/>
+        <w:rPr>
+          <w:rFonts w:ascii="Times New Roman" w:hAnsi="Times New Roman"/>
+          <w:sz w:val="20"/>
+          <w:szCs w:val="20"/>
+        </w:rPr>
+      </w:pPr>
+      <w:proofErr w:type="spellStart"/>
+      <w:r>
+        <w:rPr>
+          <w:rFonts w:ascii="Times New Roman" w:hAnsi="Times New Roman"/>
+          <w:sz w:val="20"/>
+          <w:szCs w:val="20"/>
+        </w:rPr>
+        <w:t>Untuk</w:t>
+      </w:r>
+      <w:proofErr w:type="spellEnd"/>
+      <w:r>
+        <w:rPr>
+          <w:rFonts w:ascii="Times New Roman" w:hAnsi="Times New Roman"/>
+          <w:sz w:val="20"/>
+          <w:szCs w:val="20"/>
+        </w:rPr>
+        <w:t xml:space="preserve"> </w:t>
+      </w:r>
+      <w:proofErr w:type="spellStart"/>
+      <w:r>
+        <w:rPr>
+          <w:rFonts w:ascii="Times New Roman" w:hAnsi="Times New Roman"/>
+          <w:sz w:val="20"/>
+          <w:szCs w:val="20"/>
+        </w:rPr>
+        <w:t>deteksi</w:t>
+      </w:r>
+      <w:proofErr w:type="spellEnd"/>
+      <w:r>
+        <w:rPr>
+          <w:rFonts w:ascii="Times New Roman" w:hAnsi="Times New Roman"/>
+          <w:sz w:val="20"/>
+          <w:szCs w:val="20"/>
+        </w:rPr>
+        <w:t xml:space="preserve"> </w:t>
+      </w:r>
+      <w:proofErr w:type="spellStart"/>
+      <w:r>
+        <w:rPr>
+          <w:rFonts w:ascii="Times New Roman" w:hAnsi="Times New Roman"/>
+          <w:sz w:val="20"/>
+          <w:szCs w:val="20"/>
+        </w:rPr>
+        <w:t>wajah</w:t>
+      </w:r>
+      <w:proofErr w:type="spellEnd"/>
+      <w:r>
+        <w:rPr>
+          <w:rFonts w:ascii="Times New Roman" w:hAnsi="Times New Roman"/>
+          <w:sz w:val="20"/>
+          <w:szCs w:val="20"/>
+        </w:rPr>
+        <w:t xml:space="preserve">, </w:t>
+      </w:r>
+      <w:proofErr w:type="spellStart"/>
+      <w:r>
+        <w:rPr>
+          <w:rFonts w:ascii="Times New Roman" w:hAnsi="Times New Roman"/>
+          <w:sz w:val="20"/>
+          <w:szCs w:val="20"/>
+        </w:rPr>
+        <w:t>penulis</w:t>
+      </w:r>
+      <w:proofErr w:type="spellEnd"/>
+      <w:r>
+        <w:rPr>
+          <w:rFonts w:ascii="Times New Roman" w:hAnsi="Times New Roman"/>
+          <w:sz w:val="20"/>
+          <w:szCs w:val="20"/>
+        </w:rPr>
+        <w:t xml:space="preserve"> </w:t>
+      </w:r>
+      <w:proofErr w:type="spellStart"/>
+      <w:r>
+        <w:rPr>
+          <w:rFonts w:ascii="Times New Roman" w:hAnsi="Times New Roman"/>
+          <w:sz w:val="20"/>
+          <w:szCs w:val="20"/>
+        </w:rPr>
+        <w:t>menggunakan</w:t>
+      </w:r>
+      <w:proofErr w:type="spellEnd"/>
+      <w:r>
+        <w:rPr>
+          <w:rFonts w:ascii="Times New Roman" w:hAnsi="Times New Roman"/>
+          <w:sz w:val="20"/>
+          <w:szCs w:val="20"/>
+        </w:rPr>
+        <w:t xml:space="preserve"> OpenCV dan </w:t>
+      </w:r>
+      <w:proofErr w:type="spellStart"/>
+      <w:r>
+        <w:rPr>
+          <w:rFonts w:ascii="Times New Roman" w:hAnsi="Times New Roman"/>
+          <w:sz w:val="20"/>
+          <w:szCs w:val="20"/>
+        </w:rPr>
+        <w:t>Haar</w:t>
+      </w:r>
+      <w:proofErr w:type="spellEnd"/>
+      <w:r>
+        <w:rPr>
+          <w:rFonts w:ascii="Times New Roman" w:hAnsi="Times New Roman"/>
+          <w:sz w:val="20"/>
+          <w:szCs w:val="20"/>
+        </w:rPr>
+        <w:t xml:space="preserve"> cascade classifier. Pada Gambar</w:t>
+      </w:r>
+      <w:r>
+        <w:rPr>
+          <w:rFonts w:ascii="Times New Roman" w:hAnsi="Times New Roman"/>
+          <w:sz w:val="20"/>
+          <w:szCs w:val="20"/>
+        </w:rPr>
+        <w:t xml:space="preserve"> </w:t>
+      </w:r>
+      <w:proofErr w:type="gramStart"/>
+      <w:r>
+        <w:rPr>
+          <w:rFonts w:ascii="Times New Roman" w:hAnsi="Times New Roman"/>
+          <w:sz w:val="20"/>
+          <w:szCs w:val="20"/>
+        </w:rPr>
+        <w:t>2</w:t>
+      </w:r>
+      <w:r>
+        <w:rPr>
+          <w:rFonts w:ascii="Times New Roman" w:hAnsi="Times New Roman"/>
+          <w:sz w:val="20"/>
+          <w:szCs w:val="20"/>
+        </w:rPr>
+        <w:t xml:space="preserve">  </w:t>
+      </w:r>
+      <w:proofErr w:type="spellStart"/>
+      <w:r>
+        <w:rPr>
+          <w:rFonts w:ascii="Times New Roman" w:hAnsi="Times New Roman"/>
+          <w:sz w:val="20"/>
+          <w:szCs w:val="20"/>
+        </w:rPr>
+        <w:t>menjelaskan</w:t>
+      </w:r>
+      <w:proofErr w:type="spellEnd"/>
+      <w:proofErr w:type="gramEnd"/>
+      <w:r>
+        <w:rPr>
+          <w:rFonts w:ascii="Times New Roman" w:hAnsi="Times New Roman"/>
+          <w:sz w:val="20"/>
+          <w:szCs w:val="20"/>
+        </w:rPr>
+        <w:t xml:space="preserve"> </w:t>
+      </w:r>
+      <w:proofErr w:type="spellStart"/>
+      <w:r>
+        <w:rPr>
+          <w:rFonts w:ascii="Times New Roman" w:hAnsi="Times New Roman"/>
+          <w:sz w:val="20"/>
+          <w:szCs w:val="20"/>
+        </w:rPr>
+        <w:t>tentang</w:t>
+      </w:r>
+      <w:proofErr w:type="spellEnd"/>
+      <w:r>
+        <w:rPr>
+          <w:rFonts w:ascii="Times New Roman" w:hAnsi="Times New Roman"/>
+          <w:sz w:val="20"/>
+          <w:szCs w:val="20"/>
+        </w:rPr>
+        <w:t xml:space="preserve"> </w:t>
+      </w:r>
+      <w:proofErr w:type="spellStart"/>
+      <w:r>
+        <w:rPr>
+          <w:rFonts w:ascii="Times New Roman" w:hAnsi="Times New Roman"/>
+          <w:sz w:val="20"/>
+          <w:szCs w:val="20"/>
+        </w:rPr>
+        <w:t>alur</w:t>
+      </w:r>
+      <w:proofErr w:type="spellEnd"/>
+      <w:r>
+        <w:rPr>
+          <w:rFonts w:ascii="Times New Roman" w:hAnsi="Times New Roman"/>
+          <w:sz w:val="20"/>
+          <w:szCs w:val="20"/>
+        </w:rPr>
+        <w:t xml:space="preserve"> </w:t>
+      </w:r>
+      <w:proofErr w:type="spellStart"/>
+      <w:r>
+        <w:rPr>
+          <w:rFonts w:ascii="Times New Roman" w:hAnsi="Times New Roman"/>
+          <w:sz w:val="20"/>
+          <w:szCs w:val="20"/>
+        </w:rPr>
+        <w:t>dari</w:t>
+      </w:r>
+      <w:proofErr w:type="spellEnd"/>
+      <w:r>
+        <w:rPr>
+          <w:rFonts w:ascii="Times New Roman" w:hAnsi="Times New Roman"/>
+          <w:sz w:val="20"/>
+          <w:szCs w:val="20"/>
+        </w:rPr>
+        <w:t xml:space="preserve"> </w:t>
+      </w:r>
+      <w:proofErr w:type="spellStart"/>
+      <w:r>
+        <w:rPr>
+          <w:rFonts w:ascii="Times New Roman" w:hAnsi="Times New Roman"/>
+          <w:sz w:val="20"/>
+          <w:szCs w:val="20"/>
+        </w:rPr>
+        <w:t>deteksi</w:t>
+      </w:r>
+      <w:proofErr w:type="spellEnd"/>
+      <w:r>
+        <w:rPr>
+          <w:rFonts w:ascii="Times New Roman" w:hAnsi="Times New Roman"/>
+          <w:sz w:val="20"/>
+          <w:szCs w:val="20"/>
+        </w:rPr>
+        <w:t xml:space="preserve"> </w:t>
+      </w:r>
+      <w:proofErr w:type="spellStart"/>
+      <w:r>
+        <w:rPr>
+          <w:rFonts w:ascii="Times New Roman" w:hAnsi="Times New Roman"/>
+          <w:sz w:val="20"/>
+          <w:szCs w:val="20"/>
+        </w:rPr>
+        <w:t>wajah</w:t>
+      </w:r>
+      <w:proofErr w:type="spellEnd"/>
+      <w:r>
+        <w:rPr>
+          <w:rFonts w:ascii="Times New Roman" w:hAnsi="Times New Roman"/>
+          <w:sz w:val="20"/>
+          <w:szCs w:val="20"/>
+        </w:rPr>
+        <w:t xml:space="preserve">. Langkah </w:t>
+      </w:r>
+      <w:proofErr w:type="spellStart"/>
+      <w:r>
+        <w:rPr>
+          <w:rFonts w:ascii="Times New Roman" w:hAnsi="Times New Roman"/>
+          <w:sz w:val="20"/>
+          <w:szCs w:val="20"/>
+        </w:rPr>
+        <w:t>pertama</w:t>
+      </w:r>
+      <w:proofErr w:type="spellEnd"/>
+      <w:r>
+        <w:rPr>
+          <w:rFonts w:ascii="Times New Roman" w:hAnsi="Times New Roman"/>
+          <w:sz w:val="20"/>
+          <w:szCs w:val="20"/>
+        </w:rPr>
+        <w:t xml:space="preserve"> </w:t>
+      </w:r>
+      <w:proofErr w:type="spellStart"/>
+      <w:r>
+        <w:rPr>
+          <w:rFonts w:ascii="Times New Roman" w:hAnsi="Times New Roman"/>
+          <w:sz w:val="20"/>
+          <w:szCs w:val="20"/>
+        </w:rPr>
+        <w:t>yaitu</w:t>
+      </w:r>
+      <w:proofErr w:type="spellEnd"/>
+      <w:r>
+        <w:rPr>
+          <w:rFonts w:ascii="Times New Roman" w:hAnsi="Times New Roman"/>
+          <w:sz w:val="20"/>
+          <w:szCs w:val="20"/>
+        </w:rPr>
+        <w:t xml:space="preserve"> </w:t>
+      </w:r>
+      <w:proofErr w:type="spellStart"/>
+      <w:r>
+        <w:rPr>
+          <w:rFonts w:ascii="Times New Roman" w:hAnsi="Times New Roman"/>
+          <w:sz w:val="20"/>
+          <w:szCs w:val="20"/>
+        </w:rPr>
+        <w:t>membaca</w:t>
+      </w:r>
+      <w:proofErr w:type="spellEnd"/>
+      <w:r>
+        <w:rPr>
+          <w:rFonts w:ascii="Times New Roman" w:hAnsi="Times New Roman"/>
+          <w:sz w:val="20"/>
+          <w:szCs w:val="20"/>
+        </w:rPr>
+        <w:t xml:space="preserve"> </w:t>
+      </w:r>
+      <w:proofErr w:type="spellStart"/>
+      <w:r>
+        <w:rPr>
+          <w:rFonts w:ascii="Times New Roman" w:hAnsi="Times New Roman"/>
+          <w:sz w:val="20"/>
+          <w:szCs w:val="20"/>
+        </w:rPr>
+        <w:t>gambar</w:t>
+      </w:r>
+      <w:proofErr w:type="spellEnd"/>
+      <w:r>
+        <w:rPr>
+          <w:rFonts w:ascii="Times New Roman" w:hAnsi="Times New Roman"/>
+          <w:sz w:val="20"/>
+          <w:szCs w:val="20"/>
+        </w:rPr>
+        <w:t xml:space="preserve"> </w:t>
+      </w:r>
+      <w:proofErr w:type="spellStart"/>
+      <w:r>
+        <w:rPr>
+          <w:rFonts w:ascii="Times New Roman" w:hAnsi="Times New Roman"/>
+          <w:sz w:val="20"/>
+          <w:szCs w:val="20"/>
+        </w:rPr>
+        <w:t>kemudian</w:t>
+      </w:r>
+      <w:proofErr w:type="spellEnd"/>
+      <w:r>
+        <w:rPr>
+          <w:rFonts w:ascii="Times New Roman" w:hAnsi="Times New Roman"/>
+          <w:sz w:val="20"/>
+          <w:szCs w:val="20"/>
+        </w:rPr>
+        <w:t xml:space="preserve"> </w:t>
+      </w:r>
+      <w:proofErr w:type="spellStart"/>
+      <w:r>
+        <w:rPr>
+          <w:rFonts w:ascii="Times New Roman" w:hAnsi="Times New Roman"/>
+          <w:sz w:val="20"/>
+          <w:szCs w:val="20"/>
+        </w:rPr>
+        <w:t>diubah</w:t>
+      </w:r>
+      <w:proofErr w:type="spellEnd"/>
+      <w:r>
+        <w:rPr>
+          <w:rFonts w:ascii="Times New Roman" w:hAnsi="Times New Roman"/>
+          <w:sz w:val="20"/>
+          <w:szCs w:val="20"/>
+        </w:rPr>
+        <w:t xml:space="preserve"> </w:t>
+      </w:r>
+      <w:proofErr w:type="spellStart"/>
+      <w:r>
+        <w:rPr>
+          <w:rFonts w:ascii="Times New Roman" w:hAnsi="Times New Roman"/>
+          <w:sz w:val="20"/>
+          <w:szCs w:val="20"/>
+        </w:rPr>
+        <w:t>ke</w:t>
+      </w:r>
+      <w:proofErr w:type="spellEnd"/>
+      <w:r>
+        <w:rPr>
+          <w:rFonts w:ascii="Times New Roman" w:hAnsi="Times New Roman"/>
+          <w:sz w:val="20"/>
+          <w:szCs w:val="20"/>
+        </w:rPr>
+        <w:t xml:space="preserve"> </w:t>
+      </w:r>
+      <w:proofErr w:type="spellStart"/>
+      <w:r>
+        <w:rPr>
+          <w:rFonts w:ascii="Times New Roman" w:hAnsi="Times New Roman"/>
+          <w:sz w:val="20"/>
+          <w:szCs w:val="20"/>
+        </w:rPr>
+        <w:t>gambar</w:t>
+      </w:r>
+      <w:proofErr w:type="spellEnd"/>
+      <w:r>
+        <w:rPr>
+          <w:rFonts w:ascii="Times New Roman" w:hAnsi="Times New Roman"/>
+          <w:sz w:val="20"/>
+          <w:szCs w:val="20"/>
+        </w:rPr>
+        <w:t xml:space="preserve"> </w:t>
+      </w:r>
+      <w:proofErr w:type="spellStart"/>
+      <w:r>
+        <w:rPr>
+          <w:rFonts w:ascii="Times New Roman" w:hAnsi="Times New Roman"/>
+          <w:sz w:val="20"/>
+          <w:szCs w:val="20"/>
+        </w:rPr>
+        <w:t>abu-abu</w:t>
+      </w:r>
+      <w:proofErr w:type="spellEnd"/>
+      <w:r>
+        <w:rPr>
+          <w:rFonts w:ascii="Times New Roman" w:hAnsi="Times New Roman"/>
+          <w:sz w:val="20"/>
+          <w:szCs w:val="20"/>
+        </w:rPr>
+        <w:t xml:space="preserve">, </w:t>
+      </w:r>
+      <w:proofErr w:type="spellStart"/>
+      <w:r>
+        <w:rPr>
+          <w:rFonts w:ascii="Times New Roman" w:hAnsi="Times New Roman"/>
+          <w:sz w:val="20"/>
+          <w:szCs w:val="20"/>
+        </w:rPr>
+        <w:t>setelah</w:t>
+      </w:r>
+      <w:proofErr w:type="spellEnd"/>
+      <w:r>
+        <w:rPr>
+          <w:rFonts w:ascii="Times New Roman" w:hAnsi="Times New Roman"/>
+          <w:sz w:val="20"/>
+          <w:szCs w:val="20"/>
+        </w:rPr>
+        <w:t xml:space="preserve"> </w:t>
+      </w:r>
+      <w:proofErr w:type="spellStart"/>
+      <w:r>
+        <w:rPr>
+          <w:rFonts w:ascii="Times New Roman" w:hAnsi="Times New Roman"/>
+          <w:sz w:val="20"/>
+          <w:szCs w:val="20"/>
+        </w:rPr>
+        <w:t>itu</w:t>
+      </w:r>
+      <w:proofErr w:type="spellEnd"/>
+      <w:r>
+        <w:rPr>
+          <w:rFonts w:ascii="Times New Roman" w:hAnsi="Times New Roman"/>
+          <w:sz w:val="20"/>
+          <w:szCs w:val="20"/>
+        </w:rPr>
+        <w:t xml:space="preserve"> </w:t>
+      </w:r>
+      <w:proofErr w:type="spellStart"/>
+      <w:r>
+        <w:rPr>
+          <w:rFonts w:ascii="Times New Roman" w:hAnsi="Times New Roman"/>
+          <w:sz w:val="20"/>
+          <w:szCs w:val="20"/>
+        </w:rPr>
+        <w:t>lakukan</w:t>
+      </w:r>
+      <w:proofErr w:type="spellEnd"/>
+      <w:r>
+        <w:rPr>
+          <w:rFonts w:ascii="Times New Roman" w:hAnsi="Times New Roman"/>
+          <w:sz w:val="20"/>
+          <w:szCs w:val="20"/>
+        </w:rPr>
+        <w:t xml:space="preserve"> </w:t>
+      </w:r>
+      <w:proofErr w:type="spellStart"/>
+      <w:r>
+        <w:rPr>
+          <w:rFonts w:ascii="Times New Roman" w:hAnsi="Times New Roman"/>
+          <w:sz w:val="20"/>
+          <w:szCs w:val="20"/>
+        </w:rPr>
+        <w:t>deteksi</w:t>
+      </w:r>
+      <w:proofErr w:type="spellEnd"/>
+      <w:r>
+        <w:rPr>
+          <w:rFonts w:ascii="Times New Roman" w:hAnsi="Times New Roman"/>
+          <w:sz w:val="20"/>
+          <w:szCs w:val="20"/>
+        </w:rPr>
+        <w:t xml:space="preserve"> </w:t>
+      </w:r>
+      <w:proofErr w:type="spellStart"/>
+      <w:r>
+        <w:rPr>
+          <w:rFonts w:ascii="Times New Roman" w:hAnsi="Times New Roman"/>
+          <w:sz w:val="20"/>
+          <w:szCs w:val="20"/>
+        </w:rPr>
+        <w:t>wajah</w:t>
+      </w:r>
+      <w:proofErr w:type="spellEnd"/>
+      <w:r>
+        <w:rPr>
+          <w:rFonts w:ascii="Times New Roman" w:hAnsi="Times New Roman"/>
+          <w:sz w:val="20"/>
+          <w:szCs w:val="20"/>
+        </w:rPr>
+        <w:t xml:space="preserve"> </w:t>
+      </w:r>
+      <w:proofErr w:type="spellStart"/>
+      <w:r>
+        <w:rPr>
+          <w:rFonts w:ascii="Times New Roman" w:hAnsi="Times New Roman"/>
+          <w:sz w:val="20"/>
+          <w:szCs w:val="20"/>
+        </w:rPr>
+        <w:t>menggunakan</w:t>
+      </w:r>
+      <w:proofErr w:type="spellEnd"/>
+      <w:r>
+        <w:rPr>
+          <w:rFonts w:ascii="Times New Roman" w:hAnsi="Times New Roman"/>
+          <w:sz w:val="20"/>
+          <w:szCs w:val="20"/>
+        </w:rPr>
+        <w:t xml:space="preserve"> </w:t>
+      </w:r>
+      <w:proofErr w:type="spellStart"/>
+      <w:r>
+        <w:rPr>
+          <w:rFonts w:ascii="Times New Roman" w:hAnsi="Times New Roman"/>
+          <w:sz w:val="20"/>
+          <w:szCs w:val="20"/>
+        </w:rPr>
+        <w:t>Haar</w:t>
+      </w:r>
+      <w:proofErr w:type="spellEnd"/>
+      <w:r>
+        <w:rPr>
+          <w:rFonts w:ascii="Times New Roman" w:hAnsi="Times New Roman"/>
+          <w:sz w:val="20"/>
+          <w:szCs w:val="20"/>
+        </w:rPr>
+        <w:t xml:space="preserve"> cascade classifier </w:t>
+      </w:r>
+      <w:proofErr w:type="spellStart"/>
+      <w:r>
+        <w:rPr>
+          <w:rFonts w:ascii="Times New Roman" w:hAnsi="Times New Roman"/>
+          <w:sz w:val="20"/>
+          <w:szCs w:val="20"/>
+        </w:rPr>
+        <w:t>hingga</w:t>
+      </w:r>
+      <w:proofErr w:type="spellEnd"/>
+      <w:r>
+        <w:rPr>
+          <w:rFonts w:ascii="Times New Roman" w:hAnsi="Times New Roman"/>
+          <w:sz w:val="20"/>
+          <w:szCs w:val="20"/>
+        </w:rPr>
+        <w:t xml:space="preserve"> </w:t>
+      </w:r>
+      <w:proofErr w:type="spellStart"/>
+      <w:r>
+        <w:rPr>
+          <w:rFonts w:ascii="Times New Roman" w:hAnsi="Times New Roman"/>
+          <w:sz w:val="20"/>
+          <w:szCs w:val="20"/>
+        </w:rPr>
+        <w:t>wajah</w:t>
+      </w:r>
+      <w:proofErr w:type="spellEnd"/>
+      <w:r>
+        <w:rPr>
+          <w:rFonts w:ascii="Times New Roman" w:hAnsi="Times New Roman"/>
+          <w:sz w:val="20"/>
+          <w:szCs w:val="20"/>
+        </w:rPr>
+        <w:t xml:space="preserve"> </w:t>
+      </w:r>
+      <w:proofErr w:type="spellStart"/>
+      <w:r>
+        <w:rPr>
+          <w:rFonts w:ascii="Times New Roman" w:hAnsi="Times New Roman"/>
+          <w:sz w:val="20"/>
+          <w:szCs w:val="20"/>
+        </w:rPr>
+        <w:t>ditemukan</w:t>
+      </w:r>
+      <w:proofErr w:type="spellEnd"/>
+      <w:r>
+        <w:rPr>
+          <w:rFonts w:ascii="Times New Roman" w:hAnsi="Times New Roman"/>
+          <w:sz w:val="20"/>
+          <w:szCs w:val="20"/>
+        </w:rPr>
+        <w:t xml:space="preserve"> dan </w:t>
+      </w:r>
+      <w:proofErr w:type="spellStart"/>
+      <w:r>
+        <w:rPr>
+          <w:rFonts w:ascii="Times New Roman" w:hAnsi="Times New Roman"/>
+          <w:sz w:val="20"/>
+          <w:szCs w:val="20"/>
+        </w:rPr>
+        <w:t>disimpan</w:t>
+      </w:r>
+      <w:proofErr w:type="spellEnd"/>
+      <w:r>
+        <w:rPr>
+          <w:rFonts w:ascii="Times New Roman" w:hAnsi="Times New Roman"/>
+          <w:sz w:val="20"/>
+          <w:szCs w:val="20"/>
+        </w:rPr>
+        <w:t xml:space="preserve"> </w:t>
+      </w:r>
+      <w:proofErr w:type="spellStart"/>
+      <w:r>
+        <w:rPr>
+          <w:rFonts w:ascii="Times New Roman" w:hAnsi="Times New Roman"/>
+          <w:sz w:val="20"/>
+          <w:szCs w:val="20"/>
+        </w:rPr>
+        <w:t>menjadi</w:t>
+      </w:r>
+      <w:proofErr w:type="spellEnd"/>
+      <w:r>
+        <w:rPr>
+          <w:rFonts w:ascii="Times New Roman" w:hAnsi="Times New Roman"/>
+          <w:sz w:val="20"/>
+          <w:szCs w:val="20"/>
+        </w:rPr>
+        <w:t xml:space="preserve"> </w:t>
+      </w:r>
+      <w:proofErr w:type="spellStart"/>
+      <w:r>
+        <w:rPr>
+          <w:rFonts w:ascii="Times New Roman" w:hAnsi="Times New Roman"/>
+          <w:sz w:val="20"/>
+          <w:szCs w:val="20"/>
+        </w:rPr>
+        <w:t>gambar</w:t>
+      </w:r>
+      <w:proofErr w:type="spellEnd"/>
+      <w:r>
+        <w:rPr>
+          <w:rFonts w:ascii="Times New Roman" w:hAnsi="Times New Roman"/>
+          <w:sz w:val="20"/>
+          <w:szCs w:val="20"/>
+        </w:rPr>
+        <w:t xml:space="preserve"> </w:t>
+      </w:r>
+      <w:proofErr w:type="spellStart"/>
+      <w:r>
+        <w:rPr>
+          <w:rFonts w:ascii="Times New Roman" w:hAnsi="Times New Roman"/>
+          <w:sz w:val="20"/>
+          <w:szCs w:val="20"/>
+        </w:rPr>
+        <w:t>wajah</w:t>
+      </w:r>
+      <w:proofErr w:type="spellEnd"/>
+      <w:r>
+        <w:rPr>
+          <w:rFonts w:ascii="Times New Roman" w:hAnsi="Times New Roman"/>
+          <w:sz w:val="20"/>
+          <w:szCs w:val="20"/>
+        </w:rPr>
+        <w:t>.</w:t>
+      </w:r>
+    </w:p>
+    <w:p>
+      <w:pPr>
+        <w:pStyle w:val="ListParagraph"/>
+        <w:keepNext/>
+        <w:spacing w:after="0" w:line="240" w:lineRule="auto"/>
+        <w:ind w:left="1146"/>
+        <w:jc w:val="center"/>
+      </w:pPr>
+      <w:r>
+        <w:rPr>
+          <w:rFonts w:ascii="Times New Roman" w:hAnsi="Times New Roman"/>
+          <w:noProof/>
+          <w:sz w:val="20"/>
+          <w:szCs w:val="20"/>
+        </w:rPr>
+        <w:drawing>
+          <wp:inline distT="0" distB="0" distL="0" distR="0" wp14:anchorId="7FF26C0A" wp14:editId="4BF2A9E1">
+            <wp:extent cx="3963035" cy="1981200"/>
+            <wp:effectExtent l="0" t="0" r="0" b="0"/>
+            <wp:docPr id="2" name="Picture 2"/>
+            <wp:cNvGraphicFramePr>
+              <a:graphicFrameLocks xmlns:a="http://schemas.openxmlformats.org/drawingml/2006/main" noChangeAspect="1"/>
+            </wp:cNvGraphicFramePr>
+            <a:graphic xmlns:a="http://schemas.openxmlformats.org/drawingml/2006/main">
+              <a:graphicData uri="http://schemas.openxmlformats.org/drawingml/2006/picture">
+                <pic:pic xmlns:pic="http://schemas.openxmlformats.org/drawingml/2006/picture">
+                  <pic:nvPicPr>
+                    <pic:cNvPr id="0" name="Picture 3"/>
+                    <pic:cNvPicPr>
+                      <a:picLocks noChangeAspect="1" noChangeArrowheads="1"/>
+                    </pic:cNvPicPr>
+                  </pic:nvPicPr>
+                  <pic:blipFill>
+                    <a:blip r:embed="rId14">
+                      <a:extLst>
+                        <a:ext uri="{28A0092B-C50C-407E-A947-70E740481C1C}">
+                          <a14:useLocalDpi xmlns:a14="http://schemas.microsoft.com/office/drawing/2010/main" val="0"/>
+                        </a:ext>
+                      </a:extLst>
+                    </a:blip>
+                    <a:srcRect/>
+                    <a:stretch>
+                      <a:fillRect/>
+                    </a:stretch>
+                  </pic:blipFill>
+                  <pic:spPr bwMode="auto">
+                    <a:xfrm>
+                      <a:off x="0" y="0"/>
+                      <a:ext cx="3963035" cy="1981200"/>
+                    </a:xfrm>
+                    <a:prstGeom prst="rect">
+                      <a:avLst/>
+                    </a:prstGeom>
+                    <a:noFill/>
+                  </pic:spPr>
+                </pic:pic>
+              </a:graphicData>
+            </a:graphic>
+          </wp:inline>
+        </w:drawing>
+      </w:r>
+    </w:p>
+    <w:p>
+      <w:pPr>
+        <w:pStyle w:val="Caption"/>
+        <w:spacing w:line="240" w:lineRule="auto"/>
+        <w:ind w:left="1134"/>
+        <w:rPr>
+          <w:i w:val="0"/>
+          <w:iCs w:val="0"/>
+        </w:rPr>
+      </w:pPr>
+      <w:r>
+        <w:rPr>
+          <w:i w:val="0"/>
+          <w:iCs w:val="0"/>
+        </w:rPr>
+        <w:t xml:space="preserve">Gambar  </w:t>
+      </w:r>
+      <w:r>
+        <w:rPr>
+          <w:i w:val="0"/>
+          <w:iCs w:val="0"/>
+        </w:rPr>
+        <w:fldChar w:fldCharType="begin"/>
+      </w:r>
+      <w:r>
+        <w:rPr>
+          <w:i w:val="0"/>
+          <w:iCs w:val="0"/>
+        </w:rPr>
+        <w:instrText xml:space="preserve"> SEQ Gambar_ \* ARABIC </w:instrText>
+      </w:r>
+      <w:r>
+        <w:rPr>
+          <w:i w:val="0"/>
+          <w:iCs w:val="0"/>
+        </w:rPr>
+        <w:fldChar w:fldCharType="separate"/>
+      </w:r>
+      <w:r>
+        <w:rPr>
+          <w:i w:val="0"/>
+          <w:iCs w:val="0"/>
+          <w:noProof/>
+        </w:rPr>
+        <w:t>2</w:t>
+      </w:r>
+      <w:r>
+        <w:rPr>
+          <w:i w:val="0"/>
+          <w:iCs w:val="0"/>
+        </w:rPr>
+        <w:fldChar w:fldCharType="end"/>
+      </w:r>
+      <w:r>
+        <w:rPr>
+          <w:i w:val="0"/>
+          <w:iCs w:val="0"/>
+        </w:rPr>
+        <w:t xml:space="preserve"> Alur </w:t>
+      </w:r>
+      <w:proofErr w:type="spellStart"/>
+      <w:r>
+        <w:rPr>
+          <w:i w:val="0"/>
+          <w:iCs w:val="0"/>
+        </w:rPr>
+        <w:t>Deteksi</w:t>
+      </w:r>
+      <w:proofErr w:type="spellEnd"/>
+      <w:r>
+        <w:rPr>
+          <w:i w:val="0"/>
+          <w:iCs w:val="0"/>
+        </w:rPr>
+        <w:t xml:space="preserve"> </w:t>
+      </w:r>
+      <w:proofErr w:type="spellStart"/>
+      <w:r>
+        <w:rPr>
+          <w:i w:val="0"/>
+          <w:iCs w:val="0"/>
+        </w:rPr>
+        <w:t>Wajah</w:t>
+      </w:r>
+      <w:proofErr w:type="spellEnd"/>
+    </w:p>
+    <w:p>
+      <w:pPr>
+        <w:pStyle w:val="ListParagraph"/>
+        <w:numPr>
+          <w:ilvl w:val="0"/>
+          <w:numId w:val="13"/>
+        </w:numPr>
+        <w:rPr>
+          <w:rFonts w:ascii="Times New Roman" w:hAnsi="Times New Roman"/>
+          <w:sz w:val="20"/>
+          <w:szCs w:val="20"/>
+        </w:rPr>
+      </w:pPr>
+      <w:proofErr w:type="spellStart"/>
+      <w:r>
+        <w:rPr>
+          <w:rFonts w:ascii="Times New Roman" w:hAnsi="Times New Roman"/>
+          <w:sz w:val="20"/>
+          <w:szCs w:val="20"/>
+        </w:rPr>
+        <w:t>Ekstraksi</w:t>
+      </w:r>
+      <w:proofErr w:type="spellEnd"/>
+      <w:r>
+        <w:rPr>
+          <w:rFonts w:ascii="Times New Roman" w:hAnsi="Times New Roman"/>
+          <w:sz w:val="20"/>
+          <w:szCs w:val="20"/>
+        </w:rPr>
+        <w:t xml:space="preserve"> Fitur</w:t>
+      </w:r>
+    </w:p>
+    <w:p>
+      <w:pPr>
+        <w:pStyle w:val="ListParagraph"/>
+        <w:ind w:left="1146" w:firstLine="294"/>
+        <w:jc w:val="both"/>
+        <w:rPr>
+          <w:rFonts w:ascii="Times New Roman" w:hAnsi="Times New Roman"/>
+          <w:sz w:val="20"/>
+          <w:szCs w:val="20"/>
+        </w:rPr>
+      </w:pPr>
+      <w:proofErr w:type="spellStart"/>
+      <w:r>
+        <w:rPr>
+          <w:rFonts w:ascii="Times New Roman" w:hAnsi="Times New Roman"/>
+          <w:sz w:val="20"/>
+          <w:szCs w:val="20"/>
+        </w:rPr>
+        <w:t>Untuk</w:t>
+      </w:r>
+      <w:proofErr w:type="spellEnd"/>
+      <w:r>
+        <w:rPr>
+          <w:rFonts w:ascii="Times New Roman" w:hAnsi="Times New Roman"/>
+          <w:sz w:val="20"/>
+          <w:szCs w:val="20"/>
+        </w:rPr>
+        <w:t xml:space="preserve"> </w:t>
+      </w:r>
+      <w:proofErr w:type="spellStart"/>
+      <w:r>
+        <w:rPr>
+          <w:rFonts w:ascii="Times New Roman" w:hAnsi="Times New Roman"/>
+          <w:sz w:val="20"/>
+          <w:szCs w:val="20"/>
+        </w:rPr>
+        <w:t>mengekstrak</w:t>
+      </w:r>
+      <w:proofErr w:type="spellEnd"/>
+      <w:r>
+        <w:rPr>
+          <w:rFonts w:ascii="Times New Roman" w:hAnsi="Times New Roman"/>
+          <w:sz w:val="20"/>
+          <w:szCs w:val="20"/>
+        </w:rPr>
+        <w:t xml:space="preserve"> </w:t>
+      </w:r>
+      <w:proofErr w:type="spellStart"/>
+      <w:r>
+        <w:rPr>
+          <w:rFonts w:ascii="Times New Roman" w:hAnsi="Times New Roman"/>
+          <w:sz w:val="20"/>
+          <w:szCs w:val="20"/>
+        </w:rPr>
+        <w:t>fitur</w:t>
+      </w:r>
+      <w:proofErr w:type="spellEnd"/>
+      <w:r>
+        <w:rPr>
+          <w:rFonts w:ascii="Times New Roman" w:hAnsi="Times New Roman"/>
+          <w:sz w:val="20"/>
+          <w:szCs w:val="20"/>
+        </w:rPr>
+        <w:t xml:space="preserve"> </w:t>
+      </w:r>
+      <w:proofErr w:type="spellStart"/>
+      <w:r>
+        <w:rPr>
+          <w:rFonts w:ascii="Times New Roman" w:hAnsi="Times New Roman"/>
+          <w:sz w:val="20"/>
+          <w:szCs w:val="20"/>
+        </w:rPr>
+        <w:t>wajah</w:t>
+      </w:r>
+      <w:proofErr w:type="spellEnd"/>
+      <w:r>
+        <w:rPr>
+          <w:rFonts w:ascii="Times New Roman" w:hAnsi="Times New Roman"/>
+          <w:sz w:val="20"/>
+          <w:szCs w:val="20"/>
+        </w:rPr>
+        <w:t xml:space="preserve"> </w:t>
+      </w:r>
+      <w:proofErr w:type="spellStart"/>
+      <w:r>
+        <w:rPr>
+          <w:rFonts w:ascii="Times New Roman" w:hAnsi="Times New Roman"/>
+          <w:sz w:val="20"/>
+          <w:szCs w:val="20"/>
+        </w:rPr>
+        <w:t>dari</w:t>
+      </w:r>
+      <w:proofErr w:type="spellEnd"/>
+      <w:r>
+        <w:rPr>
+          <w:rFonts w:ascii="Times New Roman" w:hAnsi="Times New Roman"/>
+          <w:sz w:val="20"/>
+          <w:szCs w:val="20"/>
+        </w:rPr>
+        <w:t xml:space="preserve"> </w:t>
+      </w:r>
+      <w:proofErr w:type="spellStart"/>
+      <w:r>
+        <w:rPr>
+          <w:rFonts w:ascii="Times New Roman" w:hAnsi="Times New Roman"/>
+          <w:sz w:val="20"/>
+          <w:szCs w:val="20"/>
+        </w:rPr>
+        <w:t>citra</w:t>
+      </w:r>
+      <w:proofErr w:type="spellEnd"/>
+      <w:r>
+        <w:rPr>
+          <w:rFonts w:ascii="Times New Roman" w:hAnsi="Times New Roman"/>
+          <w:sz w:val="20"/>
+          <w:szCs w:val="20"/>
+        </w:rPr>
+        <w:t xml:space="preserve"> </w:t>
+      </w:r>
+      <w:proofErr w:type="spellStart"/>
+      <w:r>
+        <w:rPr>
+          <w:rFonts w:ascii="Times New Roman" w:hAnsi="Times New Roman"/>
+          <w:sz w:val="20"/>
+          <w:szCs w:val="20"/>
+        </w:rPr>
+        <w:t>digunakan</w:t>
+      </w:r>
+      <w:proofErr w:type="spellEnd"/>
+      <w:r>
+        <w:rPr>
+          <w:rFonts w:ascii="Times New Roman" w:hAnsi="Times New Roman"/>
+          <w:sz w:val="20"/>
+          <w:szCs w:val="20"/>
+        </w:rPr>
+        <w:t xml:space="preserve"> </w:t>
+      </w:r>
+      <w:proofErr w:type="spellStart"/>
+      <w:r>
+        <w:rPr>
+          <w:rFonts w:ascii="Times New Roman" w:hAnsi="Times New Roman"/>
+          <w:sz w:val="20"/>
+          <w:szCs w:val="20"/>
+        </w:rPr>
+        <w:t>operasi</w:t>
+      </w:r>
+      <w:proofErr w:type="spellEnd"/>
+      <w:r>
+        <w:rPr>
+          <w:rFonts w:ascii="Times New Roman" w:hAnsi="Times New Roman"/>
+          <w:sz w:val="20"/>
+          <w:szCs w:val="20"/>
+        </w:rPr>
+        <w:t xml:space="preserve"> LBP yang </w:t>
+      </w:r>
+      <w:proofErr w:type="spellStart"/>
+      <w:r>
+        <w:rPr>
+          <w:rFonts w:ascii="Times New Roman" w:hAnsi="Times New Roman"/>
+          <w:sz w:val="20"/>
+          <w:szCs w:val="20"/>
+        </w:rPr>
+        <w:t>membandingkan</w:t>
+      </w:r>
+      <w:proofErr w:type="spellEnd"/>
+      <w:r>
+        <w:rPr>
+          <w:rFonts w:ascii="Times New Roman" w:hAnsi="Times New Roman"/>
+          <w:sz w:val="20"/>
+          <w:szCs w:val="20"/>
+        </w:rPr>
+        <w:t xml:space="preserve"> </w:t>
+      </w:r>
+      <w:proofErr w:type="spellStart"/>
+      <w:r>
+        <w:rPr>
+          <w:rFonts w:ascii="Times New Roman" w:hAnsi="Times New Roman"/>
+          <w:sz w:val="20"/>
+          <w:szCs w:val="20"/>
+        </w:rPr>
+        <w:t>nilai</w:t>
+      </w:r>
+      <w:proofErr w:type="spellEnd"/>
+      <w:r>
+        <w:rPr>
+          <w:rFonts w:ascii="Times New Roman" w:hAnsi="Times New Roman"/>
+          <w:sz w:val="20"/>
+          <w:szCs w:val="20"/>
+        </w:rPr>
+        <w:t xml:space="preserve"> </w:t>
+      </w:r>
+      <w:proofErr w:type="spellStart"/>
+      <w:r>
+        <w:rPr>
+          <w:rFonts w:ascii="Times New Roman" w:hAnsi="Times New Roman"/>
+          <w:sz w:val="20"/>
+          <w:szCs w:val="20"/>
+        </w:rPr>
+        <w:t>intensitas</w:t>
+      </w:r>
+      <w:proofErr w:type="spellEnd"/>
+      <w:r>
+        <w:rPr>
+          <w:rFonts w:ascii="Times New Roman" w:hAnsi="Times New Roman"/>
+          <w:sz w:val="20"/>
+          <w:szCs w:val="20"/>
+        </w:rPr>
+        <w:t xml:space="preserve"> </w:t>
+      </w:r>
+      <w:proofErr w:type="spellStart"/>
+      <w:r>
+        <w:rPr>
+          <w:rFonts w:ascii="Times New Roman" w:hAnsi="Times New Roman"/>
+          <w:sz w:val="20"/>
+          <w:szCs w:val="20"/>
+        </w:rPr>
+        <w:t>setiap</w:t>
+      </w:r>
+      <w:proofErr w:type="spellEnd"/>
+      <w:r>
+        <w:rPr>
+          <w:rFonts w:ascii="Times New Roman" w:hAnsi="Times New Roman"/>
+          <w:sz w:val="20"/>
+          <w:szCs w:val="20"/>
+        </w:rPr>
+        <w:t xml:space="preserve"> </w:t>
+      </w:r>
+      <w:proofErr w:type="spellStart"/>
+      <w:r>
+        <w:rPr>
+          <w:rFonts w:ascii="Times New Roman" w:hAnsi="Times New Roman"/>
+          <w:sz w:val="20"/>
+          <w:szCs w:val="20"/>
+        </w:rPr>
+        <w:t>komponen</w:t>
+      </w:r>
+      <w:proofErr w:type="spellEnd"/>
+      <w:r>
+        <w:rPr>
+          <w:rFonts w:ascii="Times New Roman" w:hAnsi="Times New Roman"/>
+          <w:sz w:val="20"/>
+          <w:szCs w:val="20"/>
+        </w:rPr>
+        <w:t xml:space="preserve"> </w:t>
+      </w:r>
+      <w:proofErr w:type="spellStart"/>
+      <w:r>
+        <w:rPr>
+          <w:rFonts w:ascii="Times New Roman" w:hAnsi="Times New Roman"/>
+          <w:sz w:val="20"/>
+          <w:szCs w:val="20"/>
+        </w:rPr>
+        <w:t>dengan</w:t>
+      </w:r>
+      <w:proofErr w:type="spellEnd"/>
+      <w:r>
+        <w:rPr>
+          <w:rFonts w:ascii="Times New Roman" w:hAnsi="Times New Roman"/>
+          <w:sz w:val="20"/>
+          <w:szCs w:val="20"/>
+        </w:rPr>
+        <w:t xml:space="preserve"> </w:t>
+      </w:r>
+      <w:proofErr w:type="spellStart"/>
+      <w:r>
+        <w:rPr>
+          <w:rFonts w:ascii="Times New Roman" w:hAnsi="Times New Roman"/>
+          <w:sz w:val="20"/>
+          <w:szCs w:val="20"/>
+        </w:rPr>
+        <w:t>nilai</w:t>
+      </w:r>
+      <w:proofErr w:type="spellEnd"/>
+      <w:r>
+        <w:rPr>
+          <w:rFonts w:ascii="Times New Roman" w:hAnsi="Times New Roman"/>
+          <w:sz w:val="20"/>
+          <w:szCs w:val="20"/>
+        </w:rPr>
+        <w:t xml:space="preserve"> 8 </w:t>
+      </w:r>
+      <w:proofErr w:type="spellStart"/>
+      <w:r>
+        <w:rPr>
+          <w:rFonts w:ascii="Times New Roman" w:hAnsi="Times New Roman"/>
+          <w:sz w:val="20"/>
+          <w:szCs w:val="20"/>
+        </w:rPr>
+        <w:t>piksel</w:t>
+      </w:r>
+      <w:proofErr w:type="spellEnd"/>
+      <w:r>
+        <w:rPr>
+          <w:rFonts w:ascii="Times New Roman" w:hAnsi="Times New Roman"/>
+          <w:sz w:val="20"/>
+          <w:szCs w:val="20"/>
+        </w:rPr>
+        <w:t xml:space="preserve"> </w:t>
+      </w:r>
+      <w:proofErr w:type="spellStart"/>
+      <w:r>
+        <w:rPr>
+          <w:rFonts w:ascii="Times New Roman" w:hAnsi="Times New Roman"/>
+          <w:sz w:val="20"/>
+          <w:szCs w:val="20"/>
+        </w:rPr>
+        <w:t>tetangga</w:t>
+      </w:r>
+      <w:proofErr w:type="spellEnd"/>
+      <w:r>
+        <w:rPr>
+          <w:rFonts w:ascii="Times New Roman" w:hAnsi="Times New Roman"/>
+          <w:sz w:val="20"/>
+          <w:szCs w:val="20"/>
+        </w:rPr>
+        <w:t xml:space="preserve"> </w:t>
+      </w:r>
+      <w:proofErr w:type="spellStart"/>
+      <w:r>
+        <w:rPr>
+          <w:rFonts w:ascii="Times New Roman" w:hAnsi="Times New Roman"/>
+          <w:sz w:val="20"/>
+          <w:szCs w:val="20"/>
+        </w:rPr>
+        <w:t>terdekat</w:t>
+      </w:r>
+      <w:proofErr w:type="spellEnd"/>
+      <w:r>
+        <w:rPr>
+          <w:rFonts w:ascii="Times New Roman" w:hAnsi="Times New Roman"/>
+          <w:sz w:val="20"/>
+          <w:szCs w:val="20"/>
+        </w:rPr>
+        <w:t xml:space="preserve">. Jika </w:t>
+      </w:r>
+      <w:proofErr w:type="spellStart"/>
+      <w:r>
+        <w:rPr>
+          <w:rFonts w:ascii="Times New Roman" w:hAnsi="Times New Roman"/>
+          <w:sz w:val="20"/>
+          <w:szCs w:val="20"/>
+        </w:rPr>
+        <w:t>nilai</w:t>
+      </w:r>
+      <w:proofErr w:type="spellEnd"/>
+      <w:r>
+        <w:rPr>
+          <w:rFonts w:ascii="Times New Roman" w:hAnsi="Times New Roman"/>
+          <w:sz w:val="20"/>
+          <w:szCs w:val="20"/>
+        </w:rPr>
+        <w:t xml:space="preserve"> </w:t>
+      </w:r>
+      <w:proofErr w:type="spellStart"/>
+      <w:r>
+        <w:rPr>
+          <w:rFonts w:ascii="Times New Roman" w:hAnsi="Times New Roman"/>
+          <w:sz w:val="20"/>
+          <w:szCs w:val="20"/>
+        </w:rPr>
+        <w:t>piksel</w:t>
+      </w:r>
+      <w:proofErr w:type="spellEnd"/>
+      <w:r>
+        <w:rPr>
+          <w:rFonts w:ascii="Times New Roman" w:hAnsi="Times New Roman"/>
+          <w:sz w:val="20"/>
+          <w:szCs w:val="20"/>
+        </w:rPr>
+        <w:t xml:space="preserve"> </w:t>
+      </w:r>
+      <w:proofErr w:type="spellStart"/>
+      <w:r>
+        <w:rPr>
+          <w:rFonts w:ascii="Times New Roman" w:hAnsi="Times New Roman"/>
+          <w:sz w:val="20"/>
+          <w:szCs w:val="20"/>
+        </w:rPr>
+        <w:t>tetangga</w:t>
+      </w:r>
+      <w:proofErr w:type="spellEnd"/>
+      <w:r>
+        <w:rPr>
+          <w:rFonts w:ascii="Times New Roman" w:hAnsi="Times New Roman"/>
+          <w:sz w:val="20"/>
+          <w:szCs w:val="20"/>
+        </w:rPr>
+        <w:t xml:space="preserve"> </w:t>
+      </w:r>
+      <w:proofErr w:type="spellStart"/>
+      <w:r>
+        <w:rPr>
+          <w:rFonts w:ascii="Times New Roman" w:hAnsi="Times New Roman"/>
+          <w:sz w:val="20"/>
+          <w:szCs w:val="20"/>
+        </w:rPr>
+        <w:t>lebih</w:t>
+      </w:r>
+      <w:proofErr w:type="spellEnd"/>
+      <w:r>
+        <w:rPr>
+          <w:rFonts w:ascii="Times New Roman" w:hAnsi="Times New Roman"/>
+          <w:sz w:val="20"/>
+          <w:szCs w:val="20"/>
+        </w:rPr>
+        <w:t xml:space="preserve"> </w:t>
+      </w:r>
+      <w:proofErr w:type="spellStart"/>
+      <w:r>
+        <w:rPr>
+          <w:rFonts w:ascii="Times New Roman" w:hAnsi="Times New Roman"/>
+          <w:sz w:val="20"/>
+          <w:szCs w:val="20"/>
+        </w:rPr>
+        <w:t>besar</w:t>
+      </w:r>
+      <w:proofErr w:type="spellEnd"/>
+      <w:r>
+        <w:rPr>
+          <w:rFonts w:ascii="Times New Roman" w:hAnsi="Times New Roman"/>
+          <w:sz w:val="20"/>
+          <w:szCs w:val="20"/>
+        </w:rPr>
+        <w:t xml:space="preserve"> </w:t>
+      </w:r>
+      <w:proofErr w:type="spellStart"/>
+      <w:r>
+        <w:rPr>
+          <w:rFonts w:ascii="Times New Roman" w:hAnsi="Times New Roman"/>
+          <w:sz w:val="20"/>
+          <w:szCs w:val="20"/>
+        </w:rPr>
+        <w:t>dari</w:t>
+      </w:r>
+      <w:proofErr w:type="spellEnd"/>
+      <w:r>
+        <w:rPr>
+          <w:rFonts w:ascii="Times New Roman" w:hAnsi="Times New Roman"/>
+          <w:sz w:val="20"/>
+          <w:szCs w:val="20"/>
+        </w:rPr>
+        <w:t xml:space="preserve"> </w:t>
+      </w:r>
+      <w:proofErr w:type="spellStart"/>
+      <w:r>
+        <w:rPr>
+          <w:rFonts w:ascii="Times New Roman" w:hAnsi="Times New Roman"/>
+          <w:sz w:val="20"/>
+          <w:szCs w:val="20"/>
+        </w:rPr>
+        <w:t>nilai</w:t>
+      </w:r>
+      <w:proofErr w:type="spellEnd"/>
+      <w:r>
+        <w:rPr>
+          <w:rFonts w:ascii="Times New Roman" w:hAnsi="Times New Roman"/>
+          <w:sz w:val="20"/>
+          <w:szCs w:val="20"/>
+        </w:rPr>
+        <w:t xml:space="preserve"> </w:t>
+      </w:r>
+      <w:proofErr w:type="spellStart"/>
+      <w:r>
+        <w:rPr>
+          <w:rFonts w:ascii="Times New Roman" w:hAnsi="Times New Roman"/>
+          <w:sz w:val="20"/>
+          <w:szCs w:val="20"/>
+        </w:rPr>
+        <w:t>piksel</w:t>
+      </w:r>
+      <w:proofErr w:type="spellEnd"/>
+      <w:r>
+        <w:rPr>
+          <w:rFonts w:ascii="Times New Roman" w:hAnsi="Times New Roman"/>
+          <w:sz w:val="20"/>
+          <w:szCs w:val="20"/>
+        </w:rPr>
+        <w:t xml:space="preserve"> </w:t>
+      </w:r>
+      <w:proofErr w:type="spellStart"/>
+      <w:r>
+        <w:rPr>
+          <w:rFonts w:ascii="Times New Roman" w:hAnsi="Times New Roman"/>
+          <w:sz w:val="20"/>
+          <w:szCs w:val="20"/>
+        </w:rPr>
+        <w:t>tengah</w:t>
+      </w:r>
+      <w:proofErr w:type="spellEnd"/>
+      <w:r>
+        <w:rPr>
+          <w:rFonts w:ascii="Times New Roman" w:hAnsi="Times New Roman"/>
+          <w:sz w:val="20"/>
+          <w:szCs w:val="20"/>
+        </w:rPr>
+        <w:t xml:space="preserve">, </w:t>
+      </w:r>
+      <w:proofErr w:type="spellStart"/>
+      <w:r>
+        <w:rPr>
+          <w:rFonts w:ascii="Times New Roman" w:hAnsi="Times New Roman"/>
+          <w:sz w:val="20"/>
+          <w:szCs w:val="20"/>
+        </w:rPr>
+        <w:t>itu</w:t>
+      </w:r>
+      <w:proofErr w:type="spellEnd"/>
+      <w:r>
+        <w:rPr>
+          <w:rFonts w:ascii="Times New Roman" w:hAnsi="Times New Roman"/>
+          <w:sz w:val="20"/>
+          <w:szCs w:val="20"/>
+        </w:rPr>
+        <w:t xml:space="preserve"> </w:t>
+      </w:r>
+      <w:proofErr w:type="spellStart"/>
+      <w:r>
+        <w:rPr>
+          <w:rFonts w:ascii="Times New Roman" w:hAnsi="Times New Roman"/>
+          <w:sz w:val="20"/>
+          <w:szCs w:val="20"/>
+        </w:rPr>
+        <w:t>akan</w:t>
+      </w:r>
+      <w:proofErr w:type="spellEnd"/>
+      <w:r>
+        <w:rPr>
+          <w:rFonts w:ascii="Times New Roman" w:hAnsi="Times New Roman"/>
+          <w:sz w:val="20"/>
+          <w:szCs w:val="20"/>
+        </w:rPr>
+        <w:t xml:space="preserve"> </w:t>
+      </w:r>
+      <w:proofErr w:type="spellStart"/>
+      <w:r>
+        <w:rPr>
+          <w:rFonts w:ascii="Times New Roman" w:hAnsi="Times New Roman"/>
+          <w:sz w:val="20"/>
+          <w:szCs w:val="20"/>
+        </w:rPr>
+        <w:t>menetapkan</w:t>
+      </w:r>
+      <w:proofErr w:type="spellEnd"/>
+      <w:r>
+        <w:rPr>
+          <w:rFonts w:ascii="Times New Roman" w:hAnsi="Times New Roman"/>
+          <w:sz w:val="20"/>
+          <w:szCs w:val="20"/>
+        </w:rPr>
+        <w:t xml:space="preserve"> 1 </w:t>
+      </w:r>
+      <w:proofErr w:type="spellStart"/>
+      <w:r>
+        <w:rPr>
+          <w:rFonts w:ascii="Times New Roman" w:hAnsi="Times New Roman"/>
+          <w:sz w:val="20"/>
+          <w:szCs w:val="20"/>
+        </w:rPr>
+        <w:t>ke</w:t>
+      </w:r>
+      <w:proofErr w:type="spellEnd"/>
+      <w:r>
+        <w:rPr>
+          <w:rFonts w:ascii="Times New Roman" w:hAnsi="Times New Roman"/>
+          <w:sz w:val="20"/>
+          <w:szCs w:val="20"/>
+        </w:rPr>
+        <w:t xml:space="preserve"> </w:t>
+      </w:r>
+      <w:proofErr w:type="spellStart"/>
+      <w:r>
+        <w:rPr>
+          <w:rFonts w:ascii="Times New Roman" w:hAnsi="Times New Roman"/>
+          <w:sz w:val="20"/>
+          <w:szCs w:val="20"/>
+        </w:rPr>
+        <w:t>piksel</w:t>
+      </w:r>
+      <w:proofErr w:type="spellEnd"/>
+      <w:r>
+        <w:rPr>
+          <w:rFonts w:ascii="Times New Roman" w:hAnsi="Times New Roman"/>
+          <w:sz w:val="20"/>
+          <w:szCs w:val="20"/>
+        </w:rPr>
+        <w:t xml:space="preserve"> </w:t>
+      </w:r>
+      <w:proofErr w:type="spellStart"/>
+      <w:r>
+        <w:rPr>
+          <w:rFonts w:ascii="Times New Roman" w:hAnsi="Times New Roman"/>
+          <w:sz w:val="20"/>
+          <w:szCs w:val="20"/>
+        </w:rPr>
+        <w:t>tetangganya</w:t>
+      </w:r>
+      <w:proofErr w:type="spellEnd"/>
+      <w:r>
+        <w:rPr>
+          <w:rFonts w:ascii="Times New Roman" w:hAnsi="Times New Roman"/>
+          <w:sz w:val="20"/>
+          <w:szCs w:val="20"/>
+        </w:rPr>
+        <w:t xml:space="preserve">, </w:t>
+      </w:r>
+      <w:proofErr w:type="spellStart"/>
+      <w:r>
+        <w:rPr>
+          <w:rFonts w:ascii="Times New Roman" w:hAnsi="Times New Roman"/>
+          <w:sz w:val="20"/>
+          <w:szCs w:val="20"/>
+        </w:rPr>
+        <w:t>jika</w:t>
+      </w:r>
+      <w:proofErr w:type="spellEnd"/>
+      <w:r>
+        <w:rPr>
+          <w:rFonts w:ascii="Times New Roman" w:hAnsi="Times New Roman"/>
+          <w:sz w:val="20"/>
+          <w:szCs w:val="20"/>
+        </w:rPr>
+        <w:t xml:space="preserve"> </w:t>
+      </w:r>
+      <w:proofErr w:type="spellStart"/>
+      <w:r>
+        <w:rPr>
+          <w:rFonts w:ascii="Times New Roman" w:hAnsi="Times New Roman"/>
+          <w:sz w:val="20"/>
+          <w:szCs w:val="20"/>
+        </w:rPr>
+        <w:t>tidak</w:t>
+      </w:r>
+      <w:proofErr w:type="spellEnd"/>
+      <w:r>
+        <w:rPr>
+          <w:rFonts w:ascii="Times New Roman" w:hAnsi="Times New Roman"/>
+          <w:sz w:val="20"/>
+          <w:szCs w:val="20"/>
+        </w:rPr>
+        <w:t xml:space="preserve"> </w:t>
+      </w:r>
+      <w:proofErr w:type="spellStart"/>
+      <w:r>
+        <w:rPr>
+          <w:rFonts w:ascii="Times New Roman" w:hAnsi="Times New Roman"/>
+          <w:sz w:val="20"/>
+          <w:szCs w:val="20"/>
+        </w:rPr>
+        <w:t>maka</w:t>
+      </w:r>
+      <w:proofErr w:type="spellEnd"/>
+      <w:r>
+        <w:rPr>
+          <w:rFonts w:ascii="Times New Roman" w:hAnsi="Times New Roman"/>
+          <w:sz w:val="20"/>
+          <w:szCs w:val="20"/>
+        </w:rPr>
+        <w:t xml:space="preserve"> </w:t>
+      </w:r>
+      <w:proofErr w:type="spellStart"/>
+      <w:r>
+        <w:rPr>
+          <w:rFonts w:ascii="Times New Roman" w:hAnsi="Times New Roman"/>
+          <w:sz w:val="20"/>
+          <w:szCs w:val="20"/>
+        </w:rPr>
+        <w:t>akan</w:t>
+      </w:r>
+      <w:proofErr w:type="spellEnd"/>
+      <w:r>
+        <w:rPr>
+          <w:rFonts w:ascii="Times New Roman" w:hAnsi="Times New Roman"/>
+          <w:sz w:val="20"/>
+          <w:szCs w:val="20"/>
+        </w:rPr>
+        <w:t xml:space="preserve"> </w:t>
+      </w:r>
+      <w:proofErr w:type="spellStart"/>
+      <w:r>
+        <w:rPr>
+          <w:rFonts w:ascii="Times New Roman" w:hAnsi="Times New Roman"/>
+          <w:sz w:val="20"/>
+          <w:szCs w:val="20"/>
+        </w:rPr>
+        <w:t>menetapkan</w:t>
+      </w:r>
+      <w:proofErr w:type="spellEnd"/>
+      <w:r>
+        <w:rPr>
+          <w:rFonts w:ascii="Times New Roman" w:hAnsi="Times New Roman"/>
+          <w:sz w:val="20"/>
+          <w:szCs w:val="20"/>
+        </w:rPr>
+        <w:t xml:space="preserve"> 0. </w:t>
+      </w:r>
+      <w:proofErr w:type="spellStart"/>
+      <w:r>
+        <w:rPr>
+          <w:rFonts w:ascii="Times New Roman" w:hAnsi="Times New Roman"/>
+          <w:sz w:val="20"/>
+          <w:szCs w:val="20"/>
+        </w:rPr>
+        <w:t>Untuk</w:t>
+      </w:r>
+      <w:proofErr w:type="spellEnd"/>
+      <w:r>
+        <w:rPr>
+          <w:rFonts w:ascii="Times New Roman" w:hAnsi="Times New Roman"/>
+          <w:sz w:val="20"/>
+          <w:szCs w:val="20"/>
+        </w:rPr>
+        <w:t xml:space="preserve"> </w:t>
+      </w:r>
+      <w:proofErr w:type="spellStart"/>
+      <w:r>
+        <w:rPr>
+          <w:rFonts w:ascii="Times New Roman" w:hAnsi="Times New Roman"/>
+          <w:sz w:val="20"/>
+          <w:szCs w:val="20"/>
+        </w:rPr>
+        <w:t>setiap</w:t>
+      </w:r>
+      <w:proofErr w:type="spellEnd"/>
+      <w:r>
+        <w:rPr>
+          <w:rFonts w:ascii="Times New Roman" w:hAnsi="Times New Roman"/>
+          <w:sz w:val="20"/>
+          <w:szCs w:val="20"/>
+        </w:rPr>
+        <w:t xml:space="preserve"> </w:t>
+      </w:r>
+      <w:proofErr w:type="spellStart"/>
+      <w:r>
+        <w:rPr>
+          <w:rFonts w:ascii="Times New Roman" w:hAnsi="Times New Roman"/>
+          <w:sz w:val="20"/>
+          <w:szCs w:val="20"/>
+        </w:rPr>
+        <w:t>piksel</w:t>
+      </w:r>
+      <w:proofErr w:type="spellEnd"/>
+      <w:r>
+        <w:rPr>
+          <w:rFonts w:ascii="Times New Roman" w:hAnsi="Times New Roman"/>
+          <w:sz w:val="20"/>
+          <w:szCs w:val="20"/>
+        </w:rPr>
+        <w:t xml:space="preserve">, </w:t>
+      </w:r>
+      <w:proofErr w:type="spellStart"/>
+      <w:r>
+        <w:rPr>
+          <w:rFonts w:ascii="Times New Roman" w:hAnsi="Times New Roman"/>
+          <w:sz w:val="20"/>
+          <w:szCs w:val="20"/>
+        </w:rPr>
+        <w:t>tugas</w:t>
+      </w:r>
+      <w:proofErr w:type="spellEnd"/>
+      <w:r>
+        <w:rPr>
+          <w:rFonts w:ascii="Times New Roman" w:hAnsi="Times New Roman"/>
+          <w:sz w:val="20"/>
+          <w:szCs w:val="20"/>
+        </w:rPr>
+        <w:t xml:space="preserve"> </w:t>
+      </w:r>
+      <w:proofErr w:type="spellStart"/>
+      <w:r>
+        <w:rPr>
+          <w:rFonts w:ascii="Times New Roman" w:hAnsi="Times New Roman"/>
+          <w:sz w:val="20"/>
+          <w:szCs w:val="20"/>
+        </w:rPr>
+        <w:t>ini</w:t>
+      </w:r>
+      <w:proofErr w:type="spellEnd"/>
+      <w:r>
+        <w:rPr>
+          <w:rFonts w:ascii="Times New Roman" w:hAnsi="Times New Roman"/>
+          <w:sz w:val="20"/>
+          <w:szCs w:val="20"/>
+        </w:rPr>
+        <w:t xml:space="preserve"> </w:t>
+      </w:r>
+      <w:proofErr w:type="spellStart"/>
+      <w:r>
+        <w:rPr>
+          <w:rFonts w:ascii="Times New Roman" w:hAnsi="Times New Roman"/>
+          <w:sz w:val="20"/>
+          <w:szCs w:val="20"/>
+        </w:rPr>
+        <w:t>menyediakan</w:t>
+      </w:r>
+      <w:proofErr w:type="spellEnd"/>
+      <w:r>
+        <w:rPr>
+          <w:rFonts w:ascii="Times New Roman" w:hAnsi="Times New Roman"/>
+          <w:sz w:val="20"/>
+          <w:szCs w:val="20"/>
+        </w:rPr>
+        <w:t xml:space="preserve"> string 8-bit. Nilai </w:t>
+      </w:r>
+      <w:proofErr w:type="spellStart"/>
+      <w:r>
+        <w:rPr>
+          <w:rFonts w:ascii="Times New Roman" w:hAnsi="Times New Roman"/>
+          <w:sz w:val="20"/>
+          <w:szCs w:val="20"/>
+        </w:rPr>
+        <w:t>desimal</w:t>
+      </w:r>
+      <w:proofErr w:type="spellEnd"/>
+      <w:r>
+        <w:rPr>
+          <w:rFonts w:ascii="Times New Roman" w:hAnsi="Times New Roman"/>
+          <w:sz w:val="20"/>
+          <w:szCs w:val="20"/>
+        </w:rPr>
+        <w:t xml:space="preserve"> </w:t>
+      </w:r>
+      <w:proofErr w:type="spellStart"/>
+      <w:r>
+        <w:rPr>
+          <w:rFonts w:ascii="Times New Roman" w:hAnsi="Times New Roman"/>
+          <w:sz w:val="20"/>
+          <w:szCs w:val="20"/>
+        </w:rPr>
+        <w:t>dari</w:t>
+      </w:r>
+      <w:proofErr w:type="spellEnd"/>
+      <w:r>
+        <w:rPr>
+          <w:rFonts w:ascii="Times New Roman" w:hAnsi="Times New Roman"/>
+          <w:sz w:val="20"/>
+          <w:szCs w:val="20"/>
+        </w:rPr>
+        <w:t xml:space="preserve"> string </w:t>
+      </w:r>
+      <w:proofErr w:type="spellStart"/>
+      <w:r>
+        <w:rPr>
+          <w:rFonts w:ascii="Times New Roman" w:hAnsi="Times New Roman"/>
+          <w:sz w:val="20"/>
+          <w:szCs w:val="20"/>
+        </w:rPr>
+        <w:t>piksel</w:t>
+      </w:r>
+      <w:proofErr w:type="spellEnd"/>
+      <w:r>
+        <w:rPr>
+          <w:rFonts w:ascii="Times New Roman" w:hAnsi="Times New Roman"/>
+          <w:sz w:val="20"/>
+          <w:szCs w:val="20"/>
+        </w:rPr>
+        <w:t xml:space="preserve"> 8-bit </w:t>
+      </w:r>
+      <w:proofErr w:type="spellStart"/>
+      <w:r>
+        <w:rPr>
+          <w:rFonts w:ascii="Times New Roman" w:hAnsi="Times New Roman"/>
+          <w:sz w:val="20"/>
+          <w:szCs w:val="20"/>
+        </w:rPr>
+        <w:t>menentukan</w:t>
+      </w:r>
+      <w:proofErr w:type="spellEnd"/>
+      <w:r>
+        <w:rPr>
+          <w:rFonts w:ascii="Times New Roman" w:hAnsi="Times New Roman"/>
+          <w:sz w:val="20"/>
+          <w:szCs w:val="20"/>
+        </w:rPr>
+        <w:t xml:space="preserve"> </w:t>
+      </w:r>
+      <w:proofErr w:type="spellStart"/>
+      <w:r>
+        <w:rPr>
+          <w:rFonts w:ascii="Times New Roman" w:hAnsi="Times New Roman"/>
+          <w:sz w:val="20"/>
+          <w:szCs w:val="20"/>
+        </w:rPr>
+        <w:t>nilai</w:t>
+      </w:r>
+      <w:proofErr w:type="spellEnd"/>
+      <w:r>
+        <w:rPr>
+          <w:rFonts w:ascii="Times New Roman" w:hAnsi="Times New Roman"/>
+          <w:sz w:val="20"/>
+          <w:szCs w:val="20"/>
+        </w:rPr>
+        <w:t xml:space="preserve"> LBP. Gambar 1 </w:t>
+      </w:r>
+      <w:proofErr w:type="spellStart"/>
+      <w:r>
+        <w:rPr>
+          <w:rFonts w:ascii="Times New Roman" w:hAnsi="Times New Roman"/>
+          <w:sz w:val="20"/>
+          <w:szCs w:val="20"/>
+        </w:rPr>
+        <w:t>menunjukkan</w:t>
+      </w:r>
+      <w:proofErr w:type="spellEnd"/>
+      <w:r>
+        <w:rPr>
+          <w:rFonts w:ascii="Times New Roman" w:hAnsi="Times New Roman"/>
+          <w:sz w:val="20"/>
+          <w:szCs w:val="20"/>
+        </w:rPr>
+        <w:t xml:space="preserve"> </w:t>
+      </w:r>
+      <w:proofErr w:type="spellStart"/>
+      <w:r>
+        <w:rPr>
+          <w:rFonts w:ascii="Times New Roman" w:hAnsi="Times New Roman"/>
+          <w:sz w:val="20"/>
+          <w:szCs w:val="20"/>
+        </w:rPr>
+        <w:t>operasi</w:t>
+      </w:r>
+      <w:proofErr w:type="spellEnd"/>
+      <w:r>
+        <w:rPr>
+          <w:rFonts w:ascii="Times New Roman" w:hAnsi="Times New Roman"/>
+          <w:sz w:val="20"/>
+          <w:szCs w:val="20"/>
+        </w:rPr>
+        <w:t xml:space="preserve"> </w:t>
+      </w:r>
+      <w:proofErr w:type="spellStart"/>
+      <w:r>
+        <w:rPr>
+          <w:rFonts w:ascii="Times New Roman" w:hAnsi="Times New Roman"/>
+          <w:sz w:val="20"/>
+          <w:szCs w:val="20"/>
+        </w:rPr>
+        <w:t>ini</w:t>
+      </w:r>
+      <w:proofErr w:type="spellEnd"/>
+      <w:r>
+        <w:rPr>
+          <w:rFonts w:ascii="Times New Roman" w:hAnsi="Times New Roman"/>
+          <w:sz w:val="20"/>
+          <w:szCs w:val="20"/>
+        </w:rPr>
+        <w:t>.</w:t>
+      </w:r>
+    </w:p>
+    <w:p>
+      <w:pPr>
+        <w:pStyle w:val="ListParagraph"/>
+        <w:ind w:left="1146" w:firstLine="294"/>
+        <w:jc w:val="both"/>
+        <w:rPr>
+          <w:rFonts w:ascii="Times New Roman" w:hAnsi="Times New Roman"/>
+          <w:sz w:val="20"/>
+          <w:szCs w:val="20"/>
+        </w:rPr>
+      </w:pPr>
+      <w:r>
+        <w:rPr>
+          <w:rFonts w:ascii="Times New Roman" w:hAnsi="Times New Roman"/>
+          <w:sz w:val="20"/>
+          <w:szCs w:val="20"/>
+        </w:rPr>
+        <w:t xml:space="preserve">Gambar input </w:t>
+      </w:r>
+      <w:proofErr w:type="spellStart"/>
+      <w:r>
+        <w:rPr>
+          <w:rFonts w:ascii="Times New Roman" w:hAnsi="Times New Roman"/>
+          <w:sz w:val="20"/>
+          <w:szCs w:val="20"/>
+        </w:rPr>
+        <w:t>dibagi</w:t>
+      </w:r>
+      <w:proofErr w:type="spellEnd"/>
+      <w:r>
+        <w:rPr>
+          <w:rFonts w:ascii="Times New Roman" w:hAnsi="Times New Roman"/>
+          <w:sz w:val="20"/>
+          <w:szCs w:val="20"/>
+        </w:rPr>
+        <w:t xml:space="preserve"> </w:t>
+      </w:r>
+      <w:proofErr w:type="spellStart"/>
+      <w:r>
+        <w:rPr>
+          <w:rFonts w:ascii="Times New Roman" w:hAnsi="Times New Roman"/>
+          <w:sz w:val="20"/>
+          <w:szCs w:val="20"/>
+        </w:rPr>
+        <w:t>menjadi</w:t>
+      </w:r>
+      <w:proofErr w:type="spellEnd"/>
+      <w:r>
+        <w:rPr>
+          <w:rFonts w:ascii="Times New Roman" w:hAnsi="Times New Roman"/>
+          <w:sz w:val="20"/>
+          <w:szCs w:val="20"/>
+        </w:rPr>
+        <w:t xml:space="preserve"> </w:t>
+      </w:r>
+      <w:proofErr w:type="spellStart"/>
+      <w:r>
+        <w:rPr>
+          <w:rFonts w:ascii="Times New Roman" w:hAnsi="Times New Roman"/>
+          <w:sz w:val="20"/>
+          <w:szCs w:val="20"/>
+        </w:rPr>
+        <w:t>banyak</w:t>
+      </w:r>
+      <w:proofErr w:type="spellEnd"/>
+      <w:r>
+        <w:rPr>
+          <w:rFonts w:ascii="Times New Roman" w:hAnsi="Times New Roman"/>
+          <w:sz w:val="20"/>
+          <w:szCs w:val="20"/>
+        </w:rPr>
+        <w:t xml:space="preserve"> sub-</w:t>
+      </w:r>
+      <w:proofErr w:type="spellStart"/>
+      <w:r>
+        <w:rPr>
+          <w:rFonts w:ascii="Times New Roman" w:hAnsi="Times New Roman"/>
+          <w:sz w:val="20"/>
+          <w:szCs w:val="20"/>
+        </w:rPr>
+        <w:t>gambar</w:t>
+      </w:r>
+      <w:proofErr w:type="spellEnd"/>
+      <w:r>
+        <w:rPr>
+          <w:rFonts w:ascii="Times New Roman" w:hAnsi="Times New Roman"/>
+          <w:sz w:val="20"/>
+          <w:szCs w:val="20"/>
+        </w:rPr>
+        <w:t xml:space="preserve"> </w:t>
+      </w:r>
+      <w:proofErr w:type="spellStart"/>
+      <w:r>
+        <w:rPr>
+          <w:rFonts w:ascii="Times New Roman" w:hAnsi="Times New Roman"/>
+          <w:sz w:val="20"/>
+          <w:szCs w:val="20"/>
+        </w:rPr>
+        <w:t>kecil</w:t>
+      </w:r>
+      <w:proofErr w:type="spellEnd"/>
+      <w:r>
+        <w:rPr>
+          <w:rFonts w:ascii="Times New Roman" w:hAnsi="Times New Roman"/>
+          <w:sz w:val="20"/>
+          <w:szCs w:val="20"/>
+        </w:rPr>
+        <w:t xml:space="preserve"> </w:t>
+      </w:r>
+      <w:proofErr w:type="spellStart"/>
+      <w:r>
+        <w:rPr>
+          <w:rFonts w:ascii="Times New Roman" w:hAnsi="Times New Roman"/>
+          <w:sz w:val="20"/>
+          <w:szCs w:val="20"/>
+        </w:rPr>
+        <w:t>seperti</w:t>
+      </w:r>
+      <w:proofErr w:type="spellEnd"/>
+      <w:r>
+        <w:rPr>
+          <w:rFonts w:ascii="Times New Roman" w:hAnsi="Times New Roman"/>
+          <w:sz w:val="20"/>
+          <w:szCs w:val="20"/>
+        </w:rPr>
+        <w:t xml:space="preserve"> pada Gambar 3. Setelah </w:t>
+      </w:r>
+      <w:proofErr w:type="spellStart"/>
+      <w:r>
+        <w:rPr>
+          <w:rFonts w:ascii="Times New Roman" w:hAnsi="Times New Roman"/>
+          <w:sz w:val="20"/>
+          <w:szCs w:val="20"/>
+        </w:rPr>
+        <w:t>penerapan</w:t>
+      </w:r>
+      <w:proofErr w:type="spellEnd"/>
+      <w:r>
+        <w:rPr>
+          <w:rFonts w:ascii="Times New Roman" w:hAnsi="Times New Roman"/>
+          <w:sz w:val="20"/>
+          <w:szCs w:val="20"/>
+        </w:rPr>
+        <w:t xml:space="preserve"> operator LBP dan histogram </w:t>
+      </w:r>
+      <w:proofErr w:type="spellStart"/>
+      <w:r>
+        <w:rPr>
+          <w:rFonts w:ascii="Times New Roman" w:hAnsi="Times New Roman"/>
+          <w:sz w:val="20"/>
+          <w:szCs w:val="20"/>
+        </w:rPr>
+        <w:t>nilai</w:t>
+      </w:r>
+      <w:proofErr w:type="spellEnd"/>
+      <w:r>
+        <w:rPr>
+          <w:rFonts w:ascii="Times New Roman" w:hAnsi="Times New Roman"/>
+          <w:sz w:val="20"/>
+          <w:szCs w:val="20"/>
+        </w:rPr>
+        <w:t xml:space="preserve"> LBP </w:t>
+      </w:r>
+      <w:proofErr w:type="spellStart"/>
+      <w:r>
+        <w:rPr>
+          <w:rFonts w:ascii="Times New Roman" w:hAnsi="Times New Roman"/>
+          <w:sz w:val="20"/>
+          <w:szCs w:val="20"/>
+        </w:rPr>
+        <w:t>dari</w:t>
+      </w:r>
+      <w:proofErr w:type="spellEnd"/>
+      <w:r>
+        <w:rPr>
+          <w:rFonts w:ascii="Times New Roman" w:hAnsi="Times New Roman"/>
+          <w:sz w:val="20"/>
+          <w:szCs w:val="20"/>
+        </w:rPr>
+        <w:t xml:space="preserve"> </w:t>
+      </w:r>
+      <w:proofErr w:type="spellStart"/>
+      <w:r>
+        <w:rPr>
+          <w:rFonts w:ascii="Times New Roman" w:hAnsi="Times New Roman"/>
+          <w:sz w:val="20"/>
+          <w:szCs w:val="20"/>
+        </w:rPr>
+        <w:t>setiap</w:t>
+      </w:r>
+      <w:proofErr w:type="spellEnd"/>
+      <w:r>
+        <w:rPr>
+          <w:rFonts w:ascii="Times New Roman" w:hAnsi="Times New Roman"/>
+          <w:sz w:val="20"/>
+          <w:szCs w:val="20"/>
+        </w:rPr>
+        <w:t xml:space="preserve"> sub-</w:t>
+      </w:r>
+      <w:proofErr w:type="spellStart"/>
+      <w:r>
+        <w:rPr>
+          <w:rFonts w:ascii="Times New Roman" w:hAnsi="Times New Roman"/>
+          <w:sz w:val="20"/>
+          <w:szCs w:val="20"/>
+        </w:rPr>
+        <w:t>gambar</w:t>
+      </w:r>
+      <w:proofErr w:type="spellEnd"/>
+      <w:r>
+        <w:rPr>
+          <w:rFonts w:ascii="Times New Roman" w:hAnsi="Times New Roman"/>
+          <w:sz w:val="20"/>
+          <w:szCs w:val="20"/>
+        </w:rPr>
+        <w:t xml:space="preserve"> </w:t>
+      </w:r>
+      <w:proofErr w:type="spellStart"/>
+      <w:r>
+        <w:rPr>
+          <w:rFonts w:ascii="Times New Roman" w:hAnsi="Times New Roman"/>
+          <w:sz w:val="20"/>
+          <w:szCs w:val="20"/>
+        </w:rPr>
+        <w:t>diekstraksi</w:t>
+      </w:r>
+      <w:proofErr w:type="spellEnd"/>
+      <w:r>
+        <w:rPr>
+          <w:rFonts w:ascii="Times New Roman" w:hAnsi="Times New Roman"/>
+          <w:sz w:val="20"/>
+          <w:szCs w:val="20"/>
+        </w:rPr>
+        <w:t xml:space="preserve">. </w:t>
+      </w:r>
+      <w:proofErr w:type="spellStart"/>
+      <w:r>
+        <w:rPr>
+          <w:rFonts w:ascii="Times New Roman" w:hAnsi="Times New Roman"/>
+          <w:sz w:val="20"/>
+          <w:szCs w:val="20"/>
+        </w:rPr>
+        <w:t>Kemudian</w:t>
+      </w:r>
+      <w:proofErr w:type="spellEnd"/>
+      <w:r>
+        <w:rPr>
+          <w:rFonts w:ascii="Times New Roman" w:hAnsi="Times New Roman"/>
+          <w:sz w:val="20"/>
+          <w:szCs w:val="20"/>
+        </w:rPr>
+        <w:t xml:space="preserve"> </w:t>
+      </w:r>
+      <w:proofErr w:type="spellStart"/>
+      <w:r>
+        <w:rPr>
+          <w:rFonts w:ascii="Times New Roman" w:hAnsi="Times New Roman"/>
+          <w:sz w:val="20"/>
+          <w:szCs w:val="20"/>
+        </w:rPr>
+        <w:t>semua</w:t>
+      </w:r>
+      <w:proofErr w:type="spellEnd"/>
+      <w:r>
+        <w:rPr>
+          <w:rFonts w:ascii="Times New Roman" w:hAnsi="Times New Roman"/>
+          <w:sz w:val="20"/>
+          <w:szCs w:val="20"/>
+        </w:rPr>
+        <w:t xml:space="preserve"> histogram </w:t>
+      </w:r>
+      <w:proofErr w:type="spellStart"/>
+      <w:r>
+        <w:rPr>
+          <w:rFonts w:ascii="Times New Roman" w:hAnsi="Times New Roman"/>
+          <w:sz w:val="20"/>
+          <w:szCs w:val="20"/>
+        </w:rPr>
+        <w:t>dihubungkan</w:t>
+      </w:r>
+      <w:proofErr w:type="spellEnd"/>
+      <w:r>
+        <w:rPr>
+          <w:rFonts w:ascii="Times New Roman" w:hAnsi="Times New Roman"/>
+          <w:sz w:val="20"/>
+          <w:szCs w:val="20"/>
+        </w:rPr>
+        <w:t xml:space="preserve"> </w:t>
+      </w:r>
+      <w:proofErr w:type="spellStart"/>
+      <w:r>
+        <w:rPr>
+          <w:rFonts w:ascii="Times New Roman" w:hAnsi="Times New Roman"/>
+          <w:sz w:val="20"/>
+          <w:szCs w:val="20"/>
+        </w:rPr>
+        <w:t>seperti</w:t>
+      </w:r>
+      <w:proofErr w:type="spellEnd"/>
+      <w:r>
+        <w:rPr>
+          <w:rFonts w:ascii="Times New Roman" w:hAnsi="Times New Roman"/>
+          <w:sz w:val="20"/>
+          <w:szCs w:val="20"/>
+        </w:rPr>
+        <w:t xml:space="preserve"> pada Gambar 4 </w:t>
+      </w:r>
+      <w:proofErr w:type="spellStart"/>
+      <w:r>
+        <w:rPr>
+          <w:rFonts w:ascii="Times New Roman" w:hAnsi="Times New Roman"/>
+          <w:sz w:val="20"/>
+          <w:szCs w:val="20"/>
+        </w:rPr>
+        <w:t>untuk</w:t>
+      </w:r>
+      <w:proofErr w:type="spellEnd"/>
+      <w:r>
+        <w:rPr>
+          <w:rFonts w:ascii="Times New Roman" w:hAnsi="Times New Roman"/>
+          <w:sz w:val="20"/>
+          <w:szCs w:val="20"/>
+        </w:rPr>
+        <w:t xml:space="preserve"> </w:t>
+      </w:r>
+      <w:proofErr w:type="spellStart"/>
+      <w:r>
+        <w:rPr>
+          <w:rFonts w:ascii="Times New Roman" w:hAnsi="Times New Roman"/>
+          <w:sz w:val="20"/>
+          <w:szCs w:val="20"/>
+        </w:rPr>
+        <w:t>membuat</w:t>
+      </w:r>
+      <w:proofErr w:type="spellEnd"/>
+      <w:r>
+        <w:rPr>
+          <w:rFonts w:ascii="Times New Roman" w:hAnsi="Times New Roman"/>
+          <w:sz w:val="20"/>
+          <w:szCs w:val="20"/>
+        </w:rPr>
+        <w:t xml:space="preserve"> </w:t>
+      </w:r>
+      <w:proofErr w:type="spellStart"/>
+      <w:r>
+        <w:rPr>
+          <w:rFonts w:ascii="Times New Roman" w:hAnsi="Times New Roman"/>
+          <w:sz w:val="20"/>
+          <w:szCs w:val="20"/>
+        </w:rPr>
+        <w:t>vektor</w:t>
+      </w:r>
+      <w:proofErr w:type="spellEnd"/>
+      <w:r>
+        <w:rPr>
+          <w:rFonts w:ascii="Times New Roman" w:hAnsi="Times New Roman"/>
+          <w:sz w:val="20"/>
+          <w:szCs w:val="20"/>
+        </w:rPr>
+        <w:t xml:space="preserve"> </w:t>
+      </w:r>
+      <w:proofErr w:type="spellStart"/>
+      <w:r>
+        <w:rPr>
+          <w:rFonts w:ascii="Times New Roman" w:hAnsi="Times New Roman"/>
+          <w:sz w:val="20"/>
+          <w:szCs w:val="20"/>
+        </w:rPr>
+        <w:t>fitur</w:t>
+      </w:r>
+      <w:proofErr w:type="spellEnd"/>
+      <w:r>
+        <w:rPr>
+          <w:rFonts w:ascii="Times New Roman" w:hAnsi="Times New Roman"/>
+          <w:sz w:val="20"/>
+          <w:szCs w:val="20"/>
+        </w:rPr>
+        <w:t xml:space="preserve"> yang </w:t>
+      </w:r>
+      <w:proofErr w:type="spellStart"/>
+      <w:r>
+        <w:rPr>
+          <w:rFonts w:ascii="Times New Roman" w:hAnsi="Times New Roman"/>
+          <w:sz w:val="20"/>
+          <w:szCs w:val="20"/>
+        </w:rPr>
+        <w:t>merepresentasikan</w:t>
+      </w:r>
+      <w:proofErr w:type="spellEnd"/>
+      <w:r>
+        <w:rPr>
+          <w:rFonts w:ascii="Times New Roman" w:hAnsi="Times New Roman"/>
+          <w:sz w:val="20"/>
+          <w:szCs w:val="20"/>
+        </w:rPr>
+        <w:t xml:space="preserve"> </w:t>
+      </w:r>
+      <w:proofErr w:type="spellStart"/>
+      <w:r>
+        <w:rPr>
+          <w:rFonts w:ascii="Times New Roman" w:hAnsi="Times New Roman"/>
+          <w:sz w:val="20"/>
+          <w:szCs w:val="20"/>
+        </w:rPr>
+        <w:t>citra</w:t>
+      </w:r>
+      <w:proofErr w:type="spellEnd"/>
+      <w:r>
+        <w:rPr>
+          <w:rFonts w:ascii="Times New Roman" w:hAnsi="Times New Roman"/>
+          <w:sz w:val="20"/>
+          <w:szCs w:val="20"/>
+        </w:rPr>
+        <w:t xml:space="preserve"> dan </w:t>
+      </w:r>
+      <w:proofErr w:type="spellStart"/>
+      <w:r>
+        <w:rPr>
+          <w:rFonts w:ascii="Times New Roman" w:hAnsi="Times New Roman"/>
+          <w:sz w:val="20"/>
+          <w:szCs w:val="20"/>
+        </w:rPr>
+        <w:t>digunakan</w:t>
+      </w:r>
+      <w:proofErr w:type="spellEnd"/>
+      <w:r>
+        <w:rPr>
+          <w:rFonts w:ascii="Times New Roman" w:hAnsi="Times New Roman"/>
+          <w:sz w:val="20"/>
+          <w:szCs w:val="20"/>
+        </w:rPr>
+        <w:t xml:space="preserve"> </w:t>
+      </w:r>
+      <w:proofErr w:type="spellStart"/>
+      <w:r>
+        <w:rPr>
+          <w:rFonts w:ascii="Times New Roman" w:hAnsi="Times New Roman"/>
+          <w:sz w:val="20"/>
+          <w:szCs w:val="20"/>
+        </w:rPr>
+        <w:t>untuk</w:t>
+      </w:r>
+      <w:proofErr w:type="spellEnd"/>
+      <w:r>
+        <w:rPr>
+          <w:rFonts w:ascii="Times New Roman" w:hAnsi="Times New Roman"/>
+          <w:sz w:val="20"/>
+          <w:szCs w:val="20"/>
+        </w:rPr>
+        <w:t xml:space="preserve"> </w:t>
+      </w:r>
+      <w:proofErr w:type="spellStart"/>
+      <w:r>
+        <w:rPr>
+          <w:rFonts w:ascii="Times New Roman" w:hAnsi="Times New Roman"/>
+          <w:sz w:val="20"/>
+          <w:szCs w:val="20"/>
+        </w:rPr>
+        <w:t>melatih</w:t>
+      </w:r>
+      <w:proofErr w:type="spellEnd"/>
+      <w:r>
+        <w:rPr>
+          <w:rFonts w:ascii="Times New Roman" w:hAnsi="Times New Roman"/>
+          <w:sz w:val="20"/>
+          <w:szCs w:val="20"/>
+        </w:rPr>
+        <w:t xml:space="preserve"> </w:t>
+      </w:r>
+      <w:proofErr w:type="spellStart"/>
+      <w:r>
+        <w:rPr>
+          <w:rFonts w:ascii="Times New Roman" w:hAnsi="Times New Roman"/>
+          <w:sz w:val="20"/>
+          <w:szCs w:val="20"/>
+        </w:rPr>
+        <w:t>pengklasifikasi</w:t>
+      </w:r>
+      <w:proofErr w:type="spellEnd"/>
+      <w:r>
+        <w:rPr>
+          <w:rFonts w:ascii="Times New Roman" w:hAnsi="Times New Roman"/>
+          <w:sz w:val="20"/>
+          <w:szCs w:val="20"/>
+        </w:rPr>
+        <w:t xml:space="preserve"> </w:t>
+      </w:r>
+      <w:proofErr w:type="spellStart"/>
+      <w:r>
+        <w:rPr>
+          <w:rFonts w:ascii="Times New Roman" w:hAnsi="Times New Roman"/>
+          <w:sz w:val="20"/>
+          <w:szCs w:val="20"/>
+        </w:rPr>
+        <w:t>pengenalan</w:t>
+      </w:r>
+      <w:proofErr w:type="spellEnd"/>
+      <w:r>
+        <w:rPr>
+          <w:rFonts w:ascii="Times New Roman" w:hAnsi="Times New Roman"/>
+          <w:sz w:val="20"/>
+          <w:szCs w:val="20"/>
+        </w:rPr>
+        <w:t xml:space="preserve"> </w:t>
+      </w:r>
+      <w:proofErr w:type="spellStart"/>
+      <w:r>
+        <w:rPr>
+          <w:rFonts w:ascii="Times New Roman" w:hAnsi="Times New Roman"/>
+          <w:sz w:val="20"/>
+          <w:szCs w:val="20"/>
+        </w:rPr>
+        <w:t>wajah</w:t>
+      </w:r>
+      <w:proofErr w:type="spellEnd"/>
+      <w:r>
+        <w:rPr>
+          <w:rFonts w:ascii="Times New Roman" w:hAnsi="Times New Roman"/>
+          <w:sz w:val="20"/>
+          <w:szCs w:val="20"/>
+        </w:rPr>
+        <w:t>.</w:t>
+      </w:r>
+    </w:p>
+    <w:p>
+      <w:pPr>
+        <w:pStyle w:val="ListParagraph"/>
+        <w:keepNext/>
+        <w:spacing w:after="0"/>
+        <w:ind w:left="1134" w:hanging="12"/>
+        <w:jc w:val="center"/>
+      </w:pPr>
+      <w:r>
+        <w:rPr>
+          <w:rFonts w:ascii="Times New Roman" w:hAnsi="Times New Roman"/>
+          <w:noProof/>
+          <w:sz w:val="20"/>
+          <w:szCs w:val="20"/>
+        </w:rPr>
+        <w:drawing>
+          <wp:inline distT="0" distB="0" distL="0" distR="0" wp14:anchorId="4A220689" wp14:editId="4C0008F0">
+            <wp:extent cx="1692000" cy="1323475"/>
+            <wp:effectExtent l="0" t="0" r="3810" b="0"/>
+            <wp:docPr id="3" name="Picture 3"/>
+            <wp:cNvGraphicFramePr>
+              <a:graphicFrameLocks xmlns:a="http://schemas.openxmlformats.org/drawingml/2006/main" noChangeAspect="1"/>
+            </wp:cNvGraphicFramePr>
+            <a:graphic xmlns:a="http://schemas.openxmlformats.org/drawingml/2006/main">
+              <a:graphicData uri="http://schemas.openxmlformats.org/drawingml/2006/picture">
+                <pic:pic xmlns:pic="http://schemas.openxmlformats.org/drawingml/2006/picture">
+                  <pic:nvPicPr>
+                    <pic:cNvPr id="0" name="Picture 4"/>
+                    <pic:cNvPicPr>
+                      <a:picLocks noChangeAspect="1" noChangeArrowheads="1"/>
+                    </pic:cNvPicPr>
+                  </pic:nvPicPr>
+                  <pic:blipFill>
+                    <a:blip r:embed="rId15" cstate="print">
+                      <a:extLst>
+                        <a:ext uri="{28A0092B-C50C-407E-A947-70E740481C1C}">
+                          <a14:useLocalDpi xmlns:a14="http://schemas.microsoft.com/office/drawing/2010/main" val="0"/>
+                        </a:ext>
+                      </a:extLst>
+                    </a:blip>
+                    <a:srcRect/>
+                    <a:stretch>
+                      <a:fillRect/>
+                    </a:stretch>
+                  </pic:blipFill>
+                  <pic:spPr bwMode="auto">
+                    <a:xfrm>
+                      <a:off x="0" y="0"/>
+                      <a:ext cx="1692000" cy="1323475"/>
+                    </a:xfrm>
+                    <a:prstGeom prst="rect">
+                      <a:avLst/>
+                    </a:prstGeom>
+                    <a:noFill/>
+                  </pic:spPr>
+                </pic:pic>
+              </a:graphicData>
+            </a:graphic>
+          </wp:inline>
+        </w:drawing>
+      </w:r>
+    </w:p>
+    <w:p>
+      <w:pPr>
+        <w:pStyle w:val="Caption"/>
+        <w:ind w:left="1134"/>
+        <w:rPr>
+          <w:i w:val="0"/>
+          <w:iCs w:val="0"/>
+        </w:rPr>
+      </w:pPr>
+      <w:r>
+        <w:rPr>
+          <w:i w:val="0"/>
+          <w:iCs w:val="0"/>
+        </w:rPr>
+        <w:t xml:space="preserve">Gambar  </w:t>
+      </w:r>
+      <w:r>
+        <w:rPr>
+          <w:i w:val="0"/>
+          <w:iCs w:val="0"/>
+        </w:rPr>
+        <w:fldChar w:fldCharType="begin"/>
+      </w:r>
+      <w:r>
+        <w:rPr>
+          <w:i w:val="0"/>
+          <w:iCs w:val="0"/>
+        </w:rPr>
+        <w:instrText xml:space="preserve"> SEQ Gambar_ \* ARABIC </w:instrText>
+      </w:r>
+      <w:r>
+        <w:rPr>
+          <w:i w:val="0"/>
+          <w:iCs w:val="0"/>
+        </w:rPr>
+        <w:fldChar w:fldCharType="separate"/>
+      </w:r>
+      <w:r>
+        <w:rPr>
+          <w:i w:val="0"/>
+          <w:iCs w:val="0"/>
+          <w:noProof/>
+        </w:rPr>
+        <w:t>3</w:t>
+      </w:r>
+      <w:r>
+        <w:rPr>
+          <w:i w:val="0"/>
+          <w:iCs w:val="0"/>
+        </w:rPr>
+        <w:fldChar w:fldCharType="end"/>
+      </w:r>
+      <w:r>
+        <w:rPr>
+          <w:i w:val="0"/>
+          <w:iCs w:val="0"/>
+        </w:rPr>
+        <w:t xml:space="preserve"> </w:t>
+      </w:r>
+      <w:proofErr w:type="spellStart"/>
+      <w:r>
+        <w:rPr>
+          <w:i w:val="0"/>
+          <w:iCs w:val="0"/>
+        </w:rPr>
+        <w:t>Pembagian</w:t>
+      </w:r>
+      <w:proofErr w:type="spellEnd"/>
+      <w:r>
+        <w:rPr>
+          <w:i w:val="0"/>
+          <w:iCs w:val="0"/>
+        </w:rPr>
+        <w:t xml:space="preserve"> </w:t>
+      </w:r>
+      <w:proofErr w:type="spellStart"/>
+      <w:r>
+        <w:rPr>
+          <w:i w:val="0"/>
+          <w:iCs w:val="0"/>
+        </w:rPr>
+        <w:t>Gamabr</w:t>
+      </w:r>
+      <w:proofErr w:type="spellEnd"/>
+      <w:r>
+        <w:rPr>
+          <w:i w:val="0"/>
+          <w:iCs w:val="0"/>
+        </w:rPr>
+        <w:t xml:space="preserve"> LBP</w:t>
+      </w:r>
+    </w:p>
+    <w:p>
+      <w:pPr>
+        <w:pStyle w:val="ListParagraph"/>
+        <w:keepNext/>
+        <w:spacing w:after="0" w:line="240" w:lineRule="auto"/>
+        <w:ind w:left="1134"/>
+        <w:jc w:val="center"/>
+      </w:pPr>
+      <w:r>
+        <w:rPr>
+          <w:rFonts w:ascii="Times New Roman" w:hAnsi="Times New Roman"/>
+          <w:noProof/>
+          <w:sz w:val="20"/>
+          <w:szCs w:val="20"/>
+        </w:rPr>
+        <w:lastRenderedPageBreak/>
+        <w:drawing>
+          <wp:inline distT="0" distB="0" distL="0" distR="0" wp14:anchorId="412245E0" wp14:editId="4123B498">
+            <wp:extent cx="5041900" cy="1865630"/>
+            <wp:effectExtent l="0" t="0" r="6350" b="1270"/>
+            <wp:docPr id="4" name="Picture 4"/>
+            <wp:cNvGraphicFramePr>
+              <a:graphicFrameLocks xmlns:a="http://schemas.openxmlformats.org/drawingml/2006/main" noChangeAspect="1"/>
+            </wp:cNvGraphicFramePr>
+            <a:graphic xmlns:a="http://schemas.openxmlformats.org/drawingml/2006/main">
+              <a:graphicData uri="http://schemas.openxmlformats.org/drawingml/2006/picture">
+                <pic:pic xmlns:pic="http://schemas.openxmlformats.org/drawingml/2006/picture">
+                  <pic:nvPicPr>
+                    <pic:cNvPr id="0" name="Picture 5"/>
+                    <pic:cNvPicPr>
+                      <a:picLocks noChangeAspect="1" noChangeArrowheads="1"/>
+                    </pic:cNvPicPr>
+                  </pic:nvPicPr>
+                  <pic:blipFill>
+                    <a:blip r:embed="rId16">
+                      <a:extLst>
+                        <a:ext uri="{28A0092B-C50C-407E-A947-70E740481C1C}">
+                          <a14:useLocalDpi xmlns:a14="http://schemas.microsoft.com/office/drawing/2010/main" val="0"/>
+                        </a:ext>
+                      </a:extLst>
+                    </a:blip>
+                    <a:srcRect/>
+                    <a:stretch>
+                      <a:fillRect/>
+                    </a:stretch>
+                  </pic:blipFill>
+                  <pic:spPr bwMode="auto">
+                    <a:xfrm>
+                      <a:off x="0" y="0"/>
+                      <a:ext cx="5041900" cy="1865630"/>
+                    </a:xfrm>
+                    <a:prstGeom prst="rect">
+                      <a:avLst/>
+                    </a:prstGeom>
+                    <a:noFill/>
+                  </pic:spPr>
+                </pic:pic>
+              </a:graphicData>
+            </a:graphic>
+          </wp:inline>
+        </w:drawing>
+      </w:r>
+    </w:p>
+    <w:p>
+      <w:pPr>
+        <w:pStyle w:val="Caption"/>
+        <w:spacing w:line="240" w:lineRule="auto"/>
+        <w:ind w:left="1134"/>
+        <w:rPr>
+          <w:i w:val="0"/>
+          <w:iCs w:val="0"/>
+        </w:rPr>
+      </w:pPr>
+      <w:r>
+        <w:rPr>
+          <w:i w:val="0"/>
+          <w:iCs w:val="0"/>
+        </w:rPr>
+        <w:t xml:space="preserve">Gambar  </w:t>
+      </w:r>
+      <w:r>
+        <w:rPr>
+          <w:i w:val="0"/>
+          <w:iCs w:val="0"/>
+        </w:rPr>
+        <w:fldChar w:fldCharType="begin"/>
+      </w:r>
+      <w:r>
+        <w:rPr>
+          <w:i w:val="0"/>
+          <w:iCs w:val="0"/>
+        </w:rPr>
+        <w:instrText xml:space="preserve"> SEQ Gambar_ \* ARABIC </w:instrText>
+      </w:r>
+      <w:r>
+        <w:rPr>
+          <w:i w:val="0"/>
+          <w:iCs w:val="0"/>
+        </w:rPr>
+        <w:fldChar w:fldCharType="separate"/>
+      </w:r>
+      <w:r>
+        <w:rPr>
+          <w:i w:val="0"/>
+          <w:iCs w:val="0"/>
+          <w:noProof/>
+        </w:rPr>
+        <w:t>4</w:t>
+      </w:r>
+      <w:r>
+        <w:rPr>
+          <w:i w:val="0"/>
+          <w:iCs w:val="0"/>
+        </w:rPr>
+        <w:fldChar w:fldCharType="end"/>
+      </w:r>
+      <w:r>
+        <w:rPr>
+          <w:i w:val="0"/>
+          <w:iCs w:val="0"/>
+        </w:rPr>
+        <w:t xml:space="preserve"> Histogram LBPH</w:t>
+      </w:r>
+    </w:p>
+    <w:p>
+      <w:pPr>
+        <w:pStyle w:val="ListParagraph"/>
+        <w:numPr>
+          <w:ilvl w:val="0"/>
+          <w:numId w:val="13"/>
+        </w:numPr>
+        <w:rPr>
+          <w:rFonts w:ascii="Times New Roman" w:hAnsi="Times New Roman"/>
+          <w:sz w:val="20"/>
+          <w:szCs w:val="20"/>
+        </w:rPr>
+      </w:pPr>
+      <w:proofErr w:type="spellStart"/>
+      <w:r>
+        <w:rPr>
+          <w:rFonts w:ascii="Times New Roman" w:hAnsi="Times New Roman"/>
+          <w:sz w:val="20"/>
+          <w:szCs w:val="20"/>
+        </w:rPr>
+        <w:t>Membuat</w:t>
+      </w:r>
+      <w:proofErr w:type="spellEnd"/>
+      <w:r>
+        <w:rPr>
+          <w:rFonts w:ascii="Times New Roman" w:hAnsi="Times New Roman"/>
+          <w:sz w:val="20"/>
+          <w:szCs w:val="20"/>
+        </w:rPr>
+        <w:t xml:space="preserve"> Dataset</w:t>
+      </w:r>
+    </w:p>
+    <w:p>
+      <w:pPr>
+        <w:pStyle w:val="ListParagraph"/>
+        <w:ind w:left="1146"/>
+        <w:jc w:val="both"/>
+        <w:rPr>
+          <w:rFonts w:ascii="Times New Roman" w:hAnsi="Times New Roman"/>
+          <w:sz w:val="20"/>
+          <w:szCs w:val="20"/>
+        </w:rPr>
+      </w:pPr>
+      <w:proofErr w:type="spellStart"/>
+      <w:r>
+        <w:rPr>
+          <w:rFonts w:ascii="Times New Roman" w:hAnsi="Times New Roman"/>
+          <w:sz w:val="20"/>
+          <w:szCs w:val="20"/>
+        </w:rPr>
+        <w:t>Penulis</w:t>
+      </w:r>
+      <w:proofErr w:type="spellEnd"/>
+      <w:r>
+        <w:rPr>
+          <w:rFonts w:ascii="Times New Roman" w:hAnsi="Times New Roman"/>
+          <w:sz w:val="20"/>
+          <w:szCs w:val="20"/>
+        </w:rPr>
+        <w:t xml:space="preserve"> </w:t>
+      </w:r>
+      <w:proofErr w:type="spellStart"/>
+      <w:r>
+        <w:rPr>
+          <w:rFonts w:ascii="Times New Roman" w:hAnsi="Times New Roman"/>
+          <w:sz w:val="20"/>
+          <w:szCs w:val="20"/>
+        </w:rPr>
+        <w:t>merancang</w:t>
+      </w:r>
+      <w:proofErr w:type="spellEnd"/>
+      <w:r>
+        <w:rPr>
+          <w:rFonts w:ascii="Times New Roman" w:hAnsi="Times New Roman"/>
+          <w:sz w:val="20"/>
+          <w:szCs w:val="20"/>
+        </w:rPr>
+        <w:t xml:space="preserve"> </w:t>
+      </w:r>
+      <w:proofErr w:type="spellStart"/>
+      <w:r>
+        <w:rPr>
+          <w:rFonts w:ascii="Times New Roman" w:hAnsi="Times New Roman"/>
+          <w:sz w:val="20"/>
+          <w:szCs w:val="20"/>
+        </w:rPr>
+        <w:t>sendiri</w:t>
+      </w:r>
+      <w:proofErr w:type="spellEnd"/>
+      <w:r>
+        <w:rPr>
+          <w:rFonts w:ascii="Times New Roman" w:hAnsi="Times New Roman"/>
+          <w:sz w:val="20"/>
+          <w:szCs w:val="20"/>
+        </w:rPr>
+        <w:t xml:space="preserve"> dataset yang </w:t>
+      </w:r>
+      <w:proofErr w:type="spellStart"/>
+      <w:r>
+        <w:rPr>
+          <w:rFonts w:ascii="Times New Roman" w:hAnsi="Times New Roman"/>
+          <w:sz w:val="20"/>
+          <w:szCs w:val="20"/>
+        </w:rPr>
+        <w:t>akan</w:t>
+      </w:r>
+      <w:proofErr w:type="spellEnd"/>
+      <w:r>
+        <w:rPr>
+          <w:rFonts w:ascii="Times New Roman" w:hAnsi="Times New Roman"/>
+          <w:sz w:val="20"/>
+          <w:szCs w:val="20"/>
+        </w:rPr>
+        <w:t xml:space="preserve"> </w:t>
+      </w:r>
+      <w:proofErr w:type="spellStart"/>
+      <w:r>
+        <w:rPr>
+          <w:rFonts w:ascii="Times New Roman" w:hAnsi="Times New Roman"/>
+          <w:sz w:val="20"/>
+          <w:szCs w:val="20"/>
+        </w:rPr>
+        <w:t>dibuat</w:t>
+      </w:r>
+      <w:proofErr w:type="spellEnd"/>
+      <w:r>
+        <w:rPr>
+          <w:rFonts w:ascii="Times New Roman" w:hAnsi="Times New Roman"/>
+          <w:sz w:val="20"/>
+          <w:szCs w:val="20"/>
+        </w:rPr>
+        <w:t xml:space="preserve">, dataset </w:t>
+      </w:r>
+      <w:proofErr w:type="spellStart"/>
+      <w:r>
+        <w:rPr>
+          <w:rFonts w:ascii="Times New Roman" w:hAnsi="Times New Roman"/>
+          <w:sz w:val="20"/>
+          <w:szCs w:val="20"/>
+        </w:rPr>
+        <w:t>berisi</w:t>
+      </w:r>
+      <w:proofErr w:type="spellEnd"/>
+      <w:r>
+        <w:rPr>
+          <w:rFonts w:ascii="Times New Roman" w:hAnsi="Times New Roman"/>
+          <w:sz w:val="20"/>
+          <w:szCs w:val="20"/>
+        </w:rPr>
+        <w:t xml:space="preserve"> 3 </w:t>
+      </w:r>
+      <w:proofErr w:type="spellStart"/>
+      <w:r>
+        <w:rPr>
+          <w:rFonts w:ascii="Times New Roman" w:hAnsi="Times New Roman"/>
+          <w:sz w:val="20"/>
+          <w:szCs w:val="20"/>
+        </w:rPr>
+        <w:t>gambar</w:t>
+      </w:r>
+      <w:proofErr w:type="spellEnd"/>
+      <w:r>
+        <w:rPr>
+          <w:rFonts w:ascii="Times New Roman" w:hAnsi="Times New Roman"/>
+          <w:sz w:val="20"/>
+          <w:szCs w:val="20"/>
+        </w:rPr>
+        <w:t xml:space="preserve"> </w:t>
+      </w:r>
+      <w:proofErr w:type="spellStart"/>
+      <w:r>
+        <w:rPr>
+          <w:rFonts w:ascii="Times New Roman" w:hAnsi="Times New Roman"/>
+          <w:sz w:val="20"/>
+          <w:szCs w:val="20"/>
+        </w:rPr>
+        <w:t>untuk</w:t>
+      </w:r>
+      <w:proofErr w:type="spellEnd"/>
+      <w:r>
+        <w:rPr>
+          <w:rFonts w:ascii="Times New Roman" w:hAnsi="Times New Roman"/>
+          <w:sz w:val="20"/>
+          <w:szCs w:val="20"/>
+        </w:rPr>
+        <w:t xml:space="preserve"> </w:t>
+      </w:r>
+      <w:proofErr w:type="spellStart"/>
+      <w:r>
+        <w:rPr>
+          <w:rFonts w:ascii="Times New Roman" w:hAnsi="Times New Roman"/>
+          <w:sz w:val="20"/>
+          <w:szCs w:val="20"/>
+        </w:rPr>
+        <w:t>setiap</w:t>
+      </w:r>
+      <w:proofErr w:type="spellEnd"/>
+      <w:r>
+        <w:rPr>
+          <w:rFonts w:ascii="Times New Roman" w:hAnsi="Times New Roman"/>
+          <w:sz w:val="20"/>
+          <w:szCs w:val="20"/>
+        </w:rPr>
+        <w:t xml:space="preserve"> </w:t>
+      </w:r>
+      <w:proofErr w:type="spellStart"/>
+      <w:r>
+        <w:rPr>
+          <w:rFonts w:ascii="Times New Roman" w:hAnsi="Times New Roman"/>
+          <w:sz w:val="20"/>
+          <w:szCs w:val="20"/>
+        </w:rPr>
+        <w:t>wajah</w:t>
+      </w:r>
+      <w:proofErr w:type="spellEnd"/>
+      <w:r>
+        <w:rPr>
+          <w:rFonts w:ascii="Times New Roman" w:hAnsi="Times New Roman"/>
+          <w:sz w:val="20"/>
+          <w:szCs w:val="20"/>
+        </w:rPr>
+        <w:t xml:space="preserve">. Dataset </w:t>
+      </w:r>
+      <w:proofErr w:type="spellStart"/>
+      <w:r>
+        <w:rPr>
+          <w:rFonts w:ascii="Times New Roman" w:hAnsi="Times New Roman"/>
+          <w:sz w:val="20"/>
+          <w:szCs w:val="20"/>
+        </w:rPr>
+        <w:t>akan</w:t>
+      </w:r>
+      <w:proofErr w:type="spellEnd"/>
+      <w:r>
+        <w:rPr>
+          <w:rFonts w:ascii="Times New Roman" w:hAnsi="Times New Roman"/>
+          <w:sz w:val="20"/>
+          <w:szCs w:val="20"/>
+        </w:rPr>
+        <w:t xml:space="preserve"> </w:t>
+      </w:r>
+      <w:proofErr w:type="spellStart"/>
+      <w:r>
+        <w:rPr>
+          <w:rFonts w:ascii="Times New Roman" w:hAnsi="Times New Roman"/>
+          <w:sz w:val="20"/>
+          <w:szCs w:val="20"/>
+        </w:rPr>
+        <w:t>dilatih</w:t>
+      </w:r>
+      <w:proofErr w:type="spellEnd"/>
+      <w:r>
+        <w:rPr>
+          <w:rFonts w:ascii="Times New Roman" w:hAnsi="Times New Roman"/>
+          <w:sz w:val="20"/>
+          <w:szCs w:val="20"/>
+        </w:rPr>
+        <w:t xml:space="preserve"> </w:t>
+      </w:r>
+      <w:proofErr w:type="spellStart"/>
+      <w:r>
+        <w:rPr>
+          <w:rFonts w:ascii="Times New Roman" w:hAnsi="Times New Roman"/>
+          <w:sz w:val="20"/>
+          <w:szCs w:val="20"/>
+        </w:rPr>
+        <w:t>setiap</w:t>
+      </w:r>
+      <w:proofErr w:type="spellEnd"/>
+      <w:r>
+        <w:rPr>
+          <w:rFonts w:ascii="Times New Roman" w:hAnsi="Times New Roman"/>
+          <w:sz w:val="20"/>
+          <w:szCs w:val="20"/>
+        </w:rPr>
+        <w:t xml:space="preserve"> </w:t>
+      </w:r>
+      <w:proofErr w:type="spellStart"/>
+      <w:r>
+        <w:rPr>
+          <w:rFonts w:ascii="Times New Roman" w:hAnsi="Times New Roman"/>
+          <w:sz w:val="20"/>
+          <w:szCs w:val="20"/>
+        </w:rPr>
+        <w:t>ada</w:t>
+      </w:r>
+      <w:proofErr w:type="spellEnd"/>
+      <w:r>
+        <w:rPr>
+          <w:rFonts w:ascii="Times New Roman" w:hAnsi="Times New Roman"/>
+          <w:sz w:val="20"/>
+          <w:szCs w:val="20"/>
+        </w:rPr>
+        <w:t xml:space="preserve"> </w:t>
+      </w:r>
+      <w:proofErr w:type="spellStart"/>
+      <w:r>
+        <w:rPr>
+          <w:rFonts w:ascii="Times New Roman" w:hAnsi="Times New Roman"/>
+          <w:sz w:val="20"/>
+          <w:szCs w:val="20"/>
+        </w:rPr>
+        <w:t>pengguna</w:t>
+      </w:r>
+      <w:proofErr w:type="spellEnd"/>
+      <w:r>
+        <w:rPr>
+          <w:rFonts w:ascii="Times New Roman" w:hAnsi="Times New Roman"/>
+          <w:sz w:val="20"/>
+          <w:szCs w:val="20"/>
+        </w:rPr>
+        <w:t xml:space="preserve"> yang </w:t>
+      </w:r>
+      <w:proofErr w:type="spellStart"/>
+      <w:r>
+        <w:rPr>
+          <w:rFonts w:ascii="Times New Roman" w:hAnsi="Times New Roman"/>
+          <w:sz w:val="20"/>
+          <w:szCs w:val="20"/>
+        </w:rPr>
+        <w:t>mendaftarkan</w:t>
+      </w:r>
+      <w:proofErr w:type="spellEnd"/>
+      <w:r>
+        <w:rPr>
+          <w:rFonts w:ascii="Times New Roman" w:hAnsi="Times New Roman"/>
+          <w:sz w:val="20"/>
+          <w:szCs w:val="20"/>
+        </w:rPr>
+        <w:t xml:space="preserve"> </w:t>
+      </w:r>
+      <w:proofErr w:type="spellStart"/>
+      <w:r>
+        <w:rPr>
+          <w:rFonts w:ascii="Times New Roman" w:hAnsi="Times New Roman"/>
+          <w:sz w:val="20"/>
+          <w:szCs w:val="20"/>
+        </w:rPr>
+        <w:t>wajahnya</w:t>
+      </w:r>
+      <w:proofErr w:type="spellEnd"/>
+      <w:r>
+        <w:rPr>
+          <w:rFonts w:ascii="Times New Roman" w:hAnsi="Times New Roman"/>
+          <w:sz w:val="20"/>
+          <w:szCs w:val="20"/>
+        </w:rPr>
+        <w:t xml:space="preserve"> </w:t>
+      </w:r>
+      <w:proofErr w:type="spellStart"/>
+      <w:r>
+        <w:rPr>
+          <w:rFonts w:ascii="Times New Roman" w:hAnsi="Times New Roman"/>
+          <w:sz w:val="20"/>
+          <w:szCs w:val="20"/>
+        </w:rPr>
+        <w:t>ke</w:t>
+      </w:r>
+      <w:proofErr w:type="spellEnd"/>
+      <w:r>
+        <w:rPr>
+          <w:rFonts w:ascii="Times New Roman" w:hAnsi="Times New Roman"/>
+          <w:sz w:val="20"/>
+          <w:szCs w:val="20"/>
+        </w:rPr>
+        <w:t xml:space="preserve"> </w:t>
+      </w:r>
+      <w:proofErr w:type="spellStart"/>
+      <w:r>
+        <w:rPr>
+          <w:rFonts w:ascii="Times New Roman" w:hAnsi="Times New Roman"/>
+          <w:sz w:val="20"/>
+          <w:szCs w:val="20"/>
+        </w:rPr>
+        <w:t>sistem</w:t>
+      </w:r>
+      <w:proofErr w:type="spellEnd"/>
+      <w:r>
+        <w:rPr>
+          <w:rFonts w:ascii="Times New Roman" w:hAnsi="Times New Roman"/>
+          <w:sz w:val="20"/>
+          <w:szCs w:val="20"/>
+        </w:rPr>
+        <w:t xml:space="preserve"> </w:t>
+      </w:r>
+      <w:proofErr w:type="spellStart"/>
+      <w:r>
+        <w:rPr>
+          <w:rFonts w:ascii="Times New Roman" w:hAnsi="Times New Roman"/>
+          <w:sz w:val="20"/>
+          <w:szCs w:val="20"/>
+        </w:rPr>
+        <w:t>absen</w:t>
+      </w:r>
+      <w:proofErr w:type="spellEnd"/>
+      <w:r>
+        <w:rPr>
+          <w:rFonts w:ascii="Times New Roman" w:hAnsi="Times New Roman"/>
+          <w:sz w:val="20"/>
+          <w:szCs w:val="20"/>
+        </w:rPr>
+        <w:t xml:space="preserve"> </w:t>
+      </w:r>
+      <w:proofErr w:type="spellStart"/>
+      <w:r>
+        <w:rPr>
+          <w:rFonts w:ascii="Times New Roman" w:hAnsi="Times New Roman"/>
+          <w:sz w:val="20"/>
+          <w:szCs w:val="20"/>
+        </w:rPr>
+        <w:t>ini</w:t>
+      </w:r>
+      <w:proofErr w:type="spellEnd"/>
+      <w:r>
+        <w:rPr>
+          <w:rFonts w:ascii="Times New Roman" w:hAnsi="Times New Roman"/>
+          <w:sz w:val="20"/>
+          <w:szCs w:val="20"/>
+        </w:rPr>
+        <w:t xml:space="preserve">. Gambar 5 </w:t>
+      </w:r>
+      <w:proofErr w:type="spellStart"/>
+      <w:r>
+        <w:rPr>
+          <w:rFonts w:ascii="Times New Roman" w:hAnsi="Times New Roman"/>
+          <w:sz w:val="20"/>
+          <w:szCs w:val="20"/>
+        </w:rPr>
+        <w:t>menunjukan</w:t>
+      </w:r>
+      <w:proofErr w:type="spellEnd"/>
+      <w:r>
+        <w:rPr>
+          <w:rFonts w:ascii="Times New Roman" w:hAnsi="Times New Roman"/>
+          <w:sz w:val="20"/>
+          <w:szCs w:val="20"/>
+        </w:rPr>
+        <w:t xml:space="preserve"> </w:t>
+      </w:r>
+      <w:proofErr w:type="spellStart"/>
+      <w:r>
+        <w:rPr>
+          <w:rFonts w:ascii="Times New Roman" w:hAnsi="Times New Roman"/>
+          <w:sz w:val="20"/>
+          <w:szCs w:val="20"/>
+        </w:rPr>
+        <w:t>contoh</w:t>
+      </w:r>
+      <w:proofErr w:type="spellEnd"/>
+      <w:r>
+        <w:rPr>
+          <w:rFonts w:ascii="Times New Roman" w:hAnsi="Times New Roman"/>
+          <w:sz w:val="20"/>
+          <w:szCs w:val="20"/>
+        </w:rPr>
+        <w:t xml:space="preserve"> </w:t>
+      </w:r>
+      <w:proofErr w:type="spellStart"/>
+      <w:r>
+        <w:rPr>
+          <w:rFonts w:ascii="Times New Roman" w:hAnsi="Times New Roman"/>
+          <w:sz w:val="20"/>
+          <w:szCs w:val="20"/>
+        </w:rPr>
+        <w:t>gambar</w:t>
+      </w:r>
+      <w:proofErr w:type="spellEnd"/>
+      <w:r>
+        <w:rPr>
+          <w:rFonts w:ascii="Times New Roman" w:hAnsi="Times New Roman"/>
+          <w:sz w:val="20"/>
+          <w:szCs w:val="20"/>
+        </w:rPr>
+        <w:t xml:space="preserve"> </w:t>
+      </w:r>
+      <w:proofErr w:type="spellStart"/>
+      <w:r>
+        <w:rPr>
+          <w:rFonts w:ascii="Times New Roman" w:hAnsi="Times New Roman"/>
+          <w:sz w:val="20"/>
+          <w:szCs w:val="20"/>
+        </w:rPr>
+        <w:t>dalam</w:t>
+      </w:r>
+      <w:proofErr w:type="spellEnd"/>
+      <w:r>
+        <w:rPr>
+          <w:rFonts w:ascii="Times New Roman" w:hAnsi="Times New Roman"/>
+          <w:sz w:val="20"/>
+          <w:szCs w:val="20"/>
+        </w:rPr>
+        <w:t xml:space="preserve"> dataset.</w:t>
+      </w:r>
+    </w:p>
+    <w:p>
+      <w:pPr>
+        <w:pStyle w:val="ListParagraph"/>
+        <w:keepNext/>
+        <w:spacing w:after="0" w:line="240" w:lineRule="auto"/>
+        <w:ind w:left="1146"/>
+        <w:jc w:val="center"/>
+      </w:pPr>
+      <w:r>
+        <w:rPr>
+          <w:rFonts w:ascii="Times New Roman" w:hAnsi="Times New Roman"/>
+          <w:noProof/>
+          <w:sz w:val="20"/>
+          <w:szCs w:val="20"/>
+        </w:rPr>
+        <w:drawing>
+          <wp:inline distT="0" distB="0" distL="0" distR="0" wp14:anchorId="4F2D87A3" wp14:editId="3DA4970D">
+            <wp:extent cx="3602990" cy="1078865"/>
+            <wp:effectExtent l="0" t="0" r="0" b="6985"/>
+            <wp:docPr id="6" name="Picture 6"/>
+            <wp:cNvGraphicFramePr>
+              <a:graphicFrameLocks xmlns:a="http://schemas.openxmlformats.org/drawingml/2006/main" noChangeAspect="1"/>
+            </wp:cNvGraphicFramePr>
+            <a:graphic xmlns:a="http://schemas.openxmlformats.org/drawingml/2006/main">
+              <a:graphicData uri="http://schemas.openxmlformats.org/drawingml/2006/picture">
+                <pic:pic xmlns:pic="http://schemas.openxmlformats.org/drawingml/2006/picture">
+                  <pic:nvPicPr>
+                    <pic:cNvPr id="0" name="Picture 6"/>
+                    <pic:cNvPicPr>
+                      <a:picLocks noChangeAspect="1" noChangeArrowheads="1"/>
+                    </pic:cNvPicPr>
+                  </pic:nvPicPr>
+                  <pic:blipFill>
+                    <a:blip r:embed="rId17">
+                      <a:extLst>
+                        <a:ext uri="{28A0092B-C50C-407E-A947-70E740481C1C}">
+                          <a14:useLocalDpi xmlns:a14="http://schemas.microsoft.com/office/drawing/2010/main" val="0"/>
+                        </a:ext>
+                      </a:extLst>
+                    </a:blip>
+                    <a:srcRect/>
+                    <a:stretch>
+                      <a:fillRect/>
+                    </a:stretch>
+                  </pic:blipFill>
+                  <pic:spPr bwMode="auto">
+                    <a:xfrm>
+                      <a:off x="0" y="0"/>
+                      <a:ext cx="3602990" cy="1078865"/>
+                    </a:xfrm>
+                    <a:prstGeom prst="rect">
+                      <a:avLst/>
+                    </a:prstGeom>
+                    <a:noFill/>
+                  </pic:spPr>
+                </pic:pic>
+              </a:graphicData>
+            </a:graphic>
+          </wp:inline>
+        </w:drawing>
+      </w:r>
+    </w:p>
+    <w:p>
+      <w:pPr>
+        <w:pStyle w:val="Caption"/>
+        <w:spacing w:line="240" w:lineRule="auto"/>
+        <w:ind w:left="1134"/>
+        <w:rPr>
+          <w:i w:val="0"/>
+          <w:iCs w:val="0"/>
+        </w:rPr>
+      </w:pPr>
+      <w:r>
+        <w:rPr>
+          <w:i w:val="0"/>
+          <w:iCs w:val="0"/>
+        </w:rPr>
+        <w:t xml:space="preserve">Gambar  </w:t>
+      </w:r>
+      <w:r>
+        <w:rPr>
+          <w:i w:val="0"/>
+          <w:iCs w:val="0"/>
+        </w:rPr>
+        <w:fldChar w:fldCharType="begin"/>
+      </w:r>
+      <w:r>
+        <w:rPr>
+          <w:i w:val="0"/>
+          <w:iCs w:val="0"/>
+        </w:rPr>
+        <w:instrText xml:space="preserve"> SEQ Gambar_ \* ARABIC </w:instrText>
+      </w:r>
+      <w:r>
+        <w:rPr>
+          <w:i w:val="0"/>
+          <w:iCs w:val="0"/>
+        </w:rPr>
+        <w:fldChar w:fldCharType="separate"/>
+      </w:r>
+      <w:r>
+        <w:rPr>
+          <w:i w:val="0"/>
+          <w:iCs w:val="0"/>
+          <w:noProof/>
+        </w:rPr>
+        <w:t>5</w:t>
+      </w:r>
+      <w:r>
+        <w:rPr>
+          <w:i w:val="0"/>
+          <w:iCs w:val="0"/>
+        </w:rPr>
+        <w:fldChar w:fldCharType="end"/>
+      </w:r>
+      <w:r>
+        <w:rPr>
+          <w:i w:val="0"/>
+          <w:iCs w:val="0"/>
+        </w:rPr>
+        <w:t xml:space="preserve"> </w:t>
+      </w:r>
+      <w:proofErr w:type="spellStart"/>
+      <w:r>
+        <w:rPr>
+          <w:i w:val="0"/>
+          <w:iCs w:val="0"/>
+        </w:rPr>
+        <w:t>Contoh</w:t>
+      </w:r>
+      <w:proofErr w:type="spellEnd"/>
+      <w:r>
+        <w:rPr>
+          <w:i w:val="0"/>
+          <w:iCs w:val="0"/>
+        </w:rPr>
+        <w:t xml:space="preserve"> Gambar Pada Dataset</w:t>
+      </w:r>
+    </w:p>
+    <w:p>
+      <w:pPr>
+        <w:pStyle w:val="ListParagraph"/>
+        <w:numPr>
+          <w:ilvl w:val="0"/>
+          <w:numId w:val="13"/>
+        </w:numPr>
+        <w:rPr>
+          <w:rFonts w:ascii="Times New Roman" w:hAnsi="Times New Roman"/>
+          <w:sz w:val="20"/>
+          <w:szCs w:val="20"/>
+        </w:rPr>
+      </w:pPr>
+      <w:proofErr w:type="spellStart"/>
+      <w:r>
+        <w:rPr>
+          <w:rFonts w:ascii="Times New Roman" w:hAnsi="Times New Roman"/>
+          <w:sz w:val="20"/>
+          <w:szCs w:val="20"/>
+        </w:rPr>
+        <w:t>Pengenalan</w:t>
+      </w:r>
+      <w:proofErr w:type="spellEnd"/>
+      <w:r>
+        <w:rPr>
+          <w:rFonts w:ascii="Times New Roman" w:hAnsi="Times New Roman"/>
+          <w:sz w:val="20"/>
+          <w:szCs w:val="20"/>
+        </w:rPr>
+        <w:t xml:space="preserve"> </w:t>
+      </w:r>
+      <w:proofErr w:type="spellStart"/>
+      <w:r>
+        <w:rPr>
+          <w:rFonts w:ascii="Times New Roman" w:hAnsi="Times New Roman"/>
+          <w:sz w:val="20"/>
+          <w:szCs w:val="20"/>
+        </w:rPr>
+        <w:t>Wajah</w:t>
+      </w:r>
+      <w:proofErr w:type="spellEnd"/>
+    </w:p>
+    <w:p>
+      <w:pPr>
+        <w:pStyle w:val="ListParagraph"/>
+        <w:ind w:left="1146"/>
+        <w:jc w:val="both"/>
+        <w:rPr>
+          <w:rFonts w:ascii="Times New Roman" w:hAnsi="Times New Roman"/>
+          <w:sz w:val="20"/>
+          <w:szCs w:val="20"/>
+        </w:rPr>
+      </w:pPr>
+      <w:proofErr w:type="spellStart"/>
+      <w:r>
+        <w:rPr>
+          <w:rFonts w:ascii="Times New Roman" w:hAnsi="Times New Roman"/>
+          <w:sz w:val="20"/>
+          <w:szCs w:val="20"/>
+        </w:rPr>
+        <w:t>Dalam</w:t>
+      </w:r>
+      <w:proofErr w:type="spellEnd"/>
+      <w:r>
+        <w:rPr>
+          <w:rFonts w:ascii="Times New Roman" w:hAnsi="Times New Roman"/>
+          <w:sz w:val="20"/>
+          <w:szCs w:val="20"/>
+        </w:rPr>
+        <w:t xml:space="preserve"> </w:t>
+      </w:r>
+      <w:proofErr w:type="spellStart"/>
+      <w:r>
+        <w:rPr>
+          <w:rFonts w:ascii="Times New Roman" w:hAnsi="Times New Roman"/>
+          <w:sz w:val="20"/>
+          <w:szCs w:val="20"/>
+        </w:rPr>
+        <w:t>langkah</w:t>
+      </w:r>
+      <w:proofErr w:type="spellEnd"/>
+      <w:r>
+        <w:rPr>
+          <w:rFonts w:ascii="Times New Roman" w:hAnsi="Times New Roman"/>
+          <w:sz w:val="20"/>
+          <w:szCs w:val="20"/>
+        </w:rPr>
+        <w:t xml:space="preserve"> </w:t>
+      </w:r>
+      <w:proofErr w:type="spellStart"/>
+      <w:r>
+        <w:rPr>
+          <w:rFonts w:ascii="Times New Roman" w:hAnsi="Times New Roman"/>
+          <w:sz w:val="20"/>
+          <w:szCs w:val="20"/>
+        </w:rPr>
+        <w:t>ini</w:t>
+      </w:r>
+      <w:proofErr w:type="spellEnd"/>
+      <w:r>
+        <w:rPr>
+          <w:rFonts w:ascii="Times New Roman" w:hAnsi="Times New Roman"/>
+          <w:sz w:val="20"/>
+          <w:szCs w:val="20"/>
+        </w:rPr>
+        <w:t xml:space="preserve"> </w:t>
+      </w:r>
+      <w:proofErr w:type="spellStart"/>
+      <w:r>
+        <w:rPr>
+          <w:rFonts w:ascii="Times New Roman" w:hAnsi="Times New Roman"/>
+          <w:sz w:val="20"/>
+          <w:szCs w:val="20"/>
+        </w:rPr>
+        <w:t>gambar</w:t>
+      </w:r>
+      <w:proofErr w:type="spellEnd"/>
+      <w:r>
+        <w:rPr>
+          <w:rFonts w:ascii="Times New Roman" w:hAnsi="Times New Roman"/>
+          <w:sz w:val="20"/>
+          <w:szCs w:val="20"/>
+        </w:rPr>
+        <w:t xml:space="preserve"> </w:t>
+      </w:r>
+      <w:proofErr w:type="spellStart"/>
+      <w:r>
+        <w:rPr>
+          <w:rFonts w:ascii="Times New Roman" w:hAnsi="Times New Roman"/>
+          <w:sz w:val="20"/>
+          <w:szCs w:val="20"/>
+        </w:rPr>
+        <w:t>akan</w:t>
+      </w:r>
+      <w:proofErr w:type="spellEnd"/>
+      <w:r>
+        <w:rPr>
+          <w:rFonts w:ascii="Times New Roman" w:hAnsi="Times New Roman"/>
+          <w:sz w:val="20"/>
+          <w:szCs w:val="20"/>
+        </w:rPr>
+        <w:t xml:space="preserve"> </w:t>
+      </w:r>
+      <w:proofErr w:type="spellStart"/>
+      <w:r>
+        <w:rPr>
+          <w:rFonts w:ascii="Times New Roman" w:hAnsi="Times New Roman"/>
+          <w:sz w:val="20"/>
+          <w:szCs w:val="20"/>
+        </w:rPr>
+        <w:t>diproses</w:t>
+      </w:r>
+      <w:proofErr w:type="spellEnd"/>
+      <w:r>
+        <w:rPr>
+          <w:rFonts w:ascii="Times New Roman" w:hAnsi="Times New Roman"/>
+          <w:sz w:val="20"/>
+          <w:szCs w:val="20"/>
+        </w:rPr>
+        <w:t xml:space="preserve"> </w:t>
+      </w:r>
+      <w:proofErr w:type="spellStart"/>
+      <w:r>
+        <w:rPr>
+          <w:rFonts w:ascii="Times New Roman" w:hAnsi="Times New Roman"/>
+          <w:sz w:val="20"/>
+          <w:szCs w:val="20"/>
+        </w:rPr>
+        <w:t>menggunakan</w:t>
+      </w:r>
+      <w:proofErr w:type="spellEnd"/>
+      <w:r>
+        <w:rPr>
+          <w:rFonts w:ascii="Times New Roman" w:hAnsi="Times New Roman"/>
+          <w:sz w:val="20"/>
+          <w:szCs w:val="20"/>
+        </w:rPr>
+        <w:t xml:space="preserve"> operator LBP </w:t>
+      </w:r>
+      <w:proofErr w:type="spellStart"/>
+      <w:r>
+        <w:rPr>
+          <w:rFonts w:ascii="Times New Roman" w:hAnsi="Times New Roman"/>
+          <w:sz w:val="20"/>
+          <w:szCs w:val="20"/>
+        </w:rPr>
+        <w:t>seperti</w:t>
+      </w:r>
+      <w:proofErr w:type="spellEnd"/>
+      <w:r>
+        <w:rPr>
+          <w:rFonts w:ascii="Times New Roman" w:hAnsi="Times New Roman"/>
+          <w:sz w:val="20"/>
+          <w:szCs w:val="20"/>
+        </w:rPr>
+        <w:t xml:space="preserve"> pada Gambar 1. Setelah </w:t>
+      </w:r>
+      <w:proofErr w:type="spellStart"/>
+      <w:r>
+        <w:rPr>
+          <w:rFonts w:ascii="Times New Roman" w:hAnsi="Times New Roman"/>
+          <w:sz w:val="20"/>
+          <w:szCs w:val="20"/>
+        </w:rPr>
+        <w:t>perhitungan</w:t>
+      </w:r>
+      <w:proofErr w:type="spellEnd"/>
+      <w:r>
+        <w:rPr>
+          <w:rFonts w:ascii="Times New Roman" w:hAnsi="Times New Roman"/>
+          <w:sz w:val="20"/>
+          <w:szCs w:val="20"/>
+        </w:rPr>
+        <w:t xml:space="preserve"> </w:t>
+      </w:r>
+      <w:proofErr w:type="spellStart"/>
+      <w:r>
+        <w:rPr>
+          <w:rFonts w:ascii="Times New Roman" w:hAnsi="Times New Roman"/>
+          <w:sz w:val="20"/>
+          <w:szCs w:val="20"/>
+        </w:rPr>
+        <w:t>menggunakan</w:t>
+      </w:r>
+      <w:proofErr w:type="spellEnd"/>
+      <w:r>
+        <w:rPr>
+          <w:rFonts w:ascii="Times New Roman" w:hAnsi="Times New Roman"/>
+          <w:sz w:val="20"/>
+          <w:szCs w:val="20"/>
+        </w:rPr>
+        <w:t xml:space="preserve"> operator LBP </w:t>
+      </w:r>
+      <w:proofErr w:type="spellStart"/>
+      <w:r>
+        <w:rPr>
+          <w:rFonts w:ascii="Times New Roman" w:hAnsi="Times New Roman"/>
+          <w:sz w:val="20"/>
+          <w:szCs w:val="20"/>
+        </w:rPr>
+        <w:t>selesai</w:t>
+      </w:r>
+      <w:proofErr w:type="spellEnd"/>
+      <w:r>
+        <w:rPr>
+          <w:rFonts w:ascii="Times New Roman" w:hAnsi="Times New Roman"/>
+          <w:sz w:val="20"/>
+          <w:szCs w:val="20"/>
+        </w:rPr>
+        <w:t xml:space="preserve"> dan </w:t>
+      </w:r>
+      <w:proofErr w:type="spellStart"/>
+      <w:r>
+        <w:rPr>
+          <w:rFonts w:ascii="Times New Roman" w:hAnsi="Times New Roman"/>
+          <w:sz w:val="20"/>
+          <w:szCs w:val="20"/>
+        </w:rPr>
+        <w:t>menghasilkan</w:t>
+      </w:r>
+      <w:proofErr w:type="spellEnd"/>
+      <w:r>
+        <w:rPr>
+          <w:rFonts w:ascii="Times New Roman" w:hAnsi="Times New Roman"/>
+          <w:sz w:val="20"/>
+          <w:szCs w:val="20"/>
+        </w:rPr>
+        <w:t xml:space="preserve"> Histogram, </w:t>
+      </w:r>
+      <w:proofErr w:type="spellStart"/>
+      <w:r>
+        <w:rPr>
+          <w:rFonts w:ascii="Times New Roman" w:hAnsi="Times New Roman"/>
+          <w:sz w:val="20"/>
+          <w:szCs w:val="20"/>
+        </w:rPr>
+        <w:t>maka</w:t>
+      </w:r>
+      <w:proofErr w:type="spellEnd"/>
+      <w:r>
+        <w:rPr>
+          <w:rFonts w:ascii="Times New Roman" w:hAnsi="Times New Roman"/>
+          <w:sz w:val="20"/>
+          <w:szCs w:val="20"/>
+        </w:rPr>
+        <w:t xml:space="preserve"> </w:t>
+      </w:r>
+      <w:proofErr w:type="spellStart"/>
+      <w:r>
+        <w:rPr>
+          <w:rFonts w:ascii="Times New Roman" w:hAnsi="Times New Roman"/>
+          <w:sz w:val="20"/>
+          <w:szCs w:val="20"/>
+        </w:rPr>
+        <w:t>akan</w:t>
+      </w:r>
+      <w:proofErr w:type="spellEnd"/>
+      <w:r>
+        <w:rPr>
+          <w:rFonts w:ascii="Times New Roman" w:hAnsi="Times New Roman"/>
+          <w:sz w:val="20"/>
+          <w:szCs w:val="20"/>
+        </w:rPr>
+        <w:t xml:space="preserve"> </w:t>
+      </w:r>
+      <w:proofErr w:type="spellStart"/>
+      <w:r>
+        <w:rPr>
+          <w:rFonts w:ascii="Times New Roman" w:hAnsi="Times New Roman"/>
+          <w:sz w:val="20"/>
+          <w:szCs w:val="20"/>
+        </w:rPr>
+        <w:t>dibandingkan</w:t>
+      </w:r>
+      <w:proofErr w:type="spellEnd"/>
+      <w:r>
+        <w:rPr>
+          <w:rFonts w:ascii="Times New Roman" w:hAnsi="Times New Roman"/>
+          <w:sz w:val="20"/>
+          <w:szCs w:val="20"/>
+        </w:rPr>
+        <w:t xml:space="preserve"> </w:t>
+      </w:r>
+      <w:proofErr w:type="spellStart"/>
+      <w:r>
+        <w:rPr>
+          <w:rFonts w:ascii="Times New Roman" w:hAnsi="Times New Roman"/>
+          <w:sz w:val="20"/>
+          <w:szCs w:val="20"/>
+        </w:rPr>
+        <w:t>dengan</w:t>
+      </w:r>
+      <w:proofErr w:type="spellEnd"/>
+      <w:r>
+        <w:rPr>
+          <w:rFonts w:ascii="Times New Roman" w:hAnsi="Times New Roman"/>
+          <w:sz w:val="20"/>
+          <w:szCs w:val="20"/>
+        </w:rPr>
+        <w:t xml:space="preserve"> dataset yang </w:t>
+      </w:r>
+      <w:proofErr w:type="spellStart"/>
+      <w:r>
+        <w:rPr>
+          <w:rFonts w:ascii="Times New Roman" w:hAnsi="Times New Roman"/>
+          <w:sz w:val="20"/>
+          <w:szCs w:val="20"/>
+        </w:rPr>
+        <w:t>sudah</w:t>
+      </w:r>
+      <w:proofErr w:type="spellEnd"/>
+      <w:r>
+        <w:rPr>
+          <w:rFonts w:ascii="Times New Roman" w:hAnsi="Times New Roman"/>
+          <w:sz w:val="20"/>
+          <w:szCs w:val="20"/>
+        </w:rPr>
+        <w:t xml:space="preserve"> </w:t>
+      </w:r>
+      <w:proofErr w:type="spellStart"/>
+      <w:r>
+        <w:rPr>
+          <w:rFonts w:ascii="Times New Roman" w:hAnsi="Times New Roman"/>
+          <w:sz w:val="20"/>
+          <w:szCs w:val="20"/>
+        </w:rPr>
+        <w:t>ada</w:t>
+      </w:r>
+      <w:proofErr w:type="spellEnd"/>
+      <w:r>
+        <w:rPr>
+          <w:rFonts w:ascii="Times New Roman" w:hAnsi="Times New Roman"/>
+          <w:sz w:val="20"/>
+          <w:szCs w:val="20"/>
+        </w:rPr>
+        <w:t>.</w:t>
+      </w:r>
+    </w:p>
+    <w:p>
+      <w:pPr>
+        <w:pStyle w:val="Heading2"/>
+      </w:pPr>
+      <w:r>
+        <w:t>OpenCV</w:t>
+      </w:r>
+    </w:p>
+    <w:p>
+      <w:pPr>
         <w:ind w:firstLine="426"/>
         <w:jc w:val="both"/>
       </w:pPr>
       <w:r>
-        <w:t>This is how to start another subsection</w:t>
+        <w:t xml:space="preserve">OpenCV </w:t>
+      </w:r>
+      <w:proofErr w:type="spellStart"/>
+      <w:r>
+        <w:t>adalah</w:t>
+      </w:r>
+      <w:proofErr w:type="spellEnd"/>
+      <w:r>
+        <w:t xml:space="preserve"> </w:t>
+      </w:r>
+      <w:proofErr w:type="spellStart"/>
+      <w:r>
+        <w:t>kependekan</w:t>
+      </w:r>
+      <w:proofErr w:type="spellEnd"/>
+      <w:r>
+        <w:t xml:space="preserve"> </w:t>
+      </w:r>
+      <w:proofErr w:type="spellStart"/>
+      <w:r>
+        <w:t>dari</w:t>
+      </w:r>
+      <w:proofErr w:type="spellEnd"/>
+      <w:r>
+        <w:t xml:space="preserve"> opensource computer vision. OpenCV </w:t>
+      </w:r>
+      <w:proofErr w:type="spellStart"/>
+      <w:r>
+        <w:t>adalah</w:t>
+      </w:r>
+      <w:proofErr w:type="spellEnd"/>
+      <w:r>
+        <w:t xml:space="preserve"> </w:t>
+      </w:r>
+      <w:proofErr w:type="spellStart"/>
+      <w:r>
+        <w:t>sebuah</w:t>
+      </w:r>
+      <w:proofErr w:type="spellEnd"/>
+      <w:r>
+        <w:t xml:space="preserve"> </w:t>
+      </w:r>
+      <w:proofErr w:type="spellStart"/>
+      <w:r>
+        <w:t>kumpulan</w:t>
+      </w:r>
+      <w:proofErr w:type="spellEnd"/>
+      <w:r>
+        <w:t xml:space="preserve"> tools, library, dan module yang </w:t>
+      </w:r>
+      <w:proofErr w:type="spellStart"/>
+      <w:r>
+        <w:t>berkaitan</w:t>
+      </w:r>
+      <w:proofErr w:type="spellEnd"/>
+      <w:r>
+        <w:t xml:space="preserve"> </w:t>
+      </w:r>
+      <w:proofErr w:type="spellStart"/>
+      <w:r>
+        <w:t>dengan</w:t>
+      </w:r>
+      <w:proofErr w:type="spellEnd"/>
+      <w:r>
+        <w:t xml:space="preserve"> computer vision. </w:t>
+      </w:r>
+      <w:proofErr w:type="spellStart"/>
+      <w:r>
+        <w:t>Dalam</w:t>
+      </w:r>
+      <w:proofErr w:type="spellEnd"/>
+      <w:r>
+        <w:t xml:space="preserve"> OpenCV </w:t>
+      </w:r>
+      <w:proofErr w:type="spellStart"/>
+      <w:r>
+        <w:t>terdapat</w:t>
+      </w:r>
+      <w:proofErr w:type="spellEnd"/>
+      <w:r>
+        <w:t xml:space="preserve"> </w:t>
+      </w:r>
+      <w:proofErr w:type="spellStart"/>
+      <w:r>
+        <w:t>kumpulan</w:t>
+      </w:r>
+      <w:proofErr w:type="spellEnd"/>
+      <w:r>
+        <w:t xml:space="preserve"> </w:t>
+      </w:r>
+      <w:proofErr w:type="spellStart"/>
+      <w:r>
+        <w:t>algoritma</w:t>
+      </w:r>
+      <w:proofErr w:type="spellEnd"/>
+      <w:r>
+        <w:t xml:space="preserve"> yang </w:t>
+      </w:r>
+      <w:proofErr w:type="spellStart"/>
+      <w:r>
+        <w:t>dinamakan</w:t>
+      </w:r>
+      <w:proofErr w:type="spellEnd"/>
+      <w:r>
+        <w:t xml:space="preserve"> “</w:t>
+      </w:r>
+      <w:proofErr w:type="spellStart"/>
+      <w:r>
+        <w:t>Haar</w:t>
+      </w:r>
+      <w:proofErr w:type="spellEnd"/>
+      <w:r>
+        <w:t xml:space="preserve"> Cascade Classifier” </w:t>
+      </w:r>
+      <w:proofErr w:type="spellStart"/>
+      <w:r>
+        <w:t>untuk</w:t>
+      </w:r>
+      <w:proofErr w:type="spellEnd"/>
+      <w:r>
+        <w:t xml:space="preserve"> </w:t>
+      </w:r>
+      <w:proofErr w:type="spellStart"/>
+      <w:r>
+        <w:t>mendeteksi</w:t>
+      </w:r>
+      <w:proofErr w:type="spellEnd"/>
+      <w:r>
+        <w:t xml:space="preserve"> </w:t>
+      </w:r>
+      <w:proofErr w:type="spellStart"/>
+      <w:r>
+        <w:t>objek</w:t>
+      </w:r>
+      <w:proofErr w:type="spellEnd"/>
+      <w:r>
+        <w:t xml:space="preserve"> </w:t>
+      </w:r>
+      <w:proofErr w:type="spellStart"/>
+      <w:r>
+        <w:t>khususnya</w:t>
+      </w:r>
+      <w:proofErr w:type="spellEnd"/>
+      <w:r>
+        <w:t xml:space="preserve"> </w:t>
+      </w:r>
+      <w:proofErr w:type="spellStart"/>
+      <w:r>
+        <w:t>wajah</w:t>
+      </w:r>
+      <w:proofErr w:type="spellEnd"/>
+      <w:r>
+        <w:t xml:space="preserve"> </w:t>
+      </w:r>
+      <w:proofErr w:type="spellStart"/>
+      <w:r>
+        <w:t>manusia</w:t>
+      </w:r>
+      <w:proofErr w:type="spellEnd"/>
+      <w:r>
+        <w:t xml:space="preserve">. </w:t>
       </w:r>
     </w:p>
     <w:p>
       <w:pPr>
-        <w:pBdr>
-          <w:top w:val="nil"/>
-          <w:left w:val="nil"/>
-          <w:bottom w:val="nil"/>
-          <w:right w:val="nil"/>
-          <w:between w:val="nil"/>
-        </w:pBdr>
-        <w:ind w:hanging="2"/>
+        <w:ind w:firstLine="426"/>
         <w:jc w:val="both"/>
-        <w:rPr>
-          <w:color w:val="000000"/>
-        </w:rPr>
-      </w:pPr>
+      </w:pPr>
+      <w:r>
+        <w:t xml:space="preserve">OpenCV </w:t>
+      </w:r>
+      <w:proofErr w:type="spellStart"/>
+      <w:r>
+        <w:t>memiliki</w:t>
+      </w:r>
+      <w:proofErr w:type="spellEnd"/>
+      <w:r>
+        <w:t xml:space="preserve"> </w:t>
+      </w:r>
+      <w:proofErr w:type="spellStart"/>
+      <w:r>
+        <w:t>lisensi</w:t>
+      </w:r>
+      <w:proofErr w:type="spellEnd"/>
+      <w:r>
+        <w:t xml:space="preserve"> BSD yang </w:t>
+      </w:r>
+      <w:proofErr w:type="spellStart"/>
+      <w:r>
+        <w:t>lebih</w:t>
+      </w:r>
+      <w:proofErr w:type="spellEnd"/>
+      <w:r>
+        <w:t xml:space="preserve"> </w:t>
+      </w:r>
+      <w:proofErr w:type="spellStart"/>
+      <w:r>
+        <w:t>bebas</w:t>
+      </w:r>
+      <w:proofErr w:type="spellEnd"/>
+      <w:r>
+        <w:t xml:space="preserve"> </w:t>
+      </w:r>
+      <w:proofErr w:type="spellStart"/>
+      <w:r>
+        <w:t>daripada</w:t>
+      </w:r>
+      <w:proofErr w:type="spellEnd"/>
+      <w:r>
+        <w:t xml:space="preserve"> GPL, dan </w:t>
+      </w:r>
+      <w:proofErr w:type="spellStart"/>
+      <w:r>
+        <w:t>memberikan</w:t>
+      </w:r>
+      <w:proofErr w:type="spellEnd"/>
+      <w:r>
+        <w:t xml:space="preserve"> </w:t>
+      </w:r>
+      <w:proofErr w:type="spellStart"/>
+      <w:r>
+        <w:t>kebebasan</w:t>
+      </w:r>
+      <w:proofErr w:type="spellEnd"/>
+      <w:r>
+        <w:t xml:space="preserve"> </w:t>
+      </w:r>
+      <w:proofErr w:type="spellStart"/>
+      <w:r>
+        <w:t>sepenuhnya</w:t>
+      </w:r>
+      <w:proofErr w:type="spellEnd"/>
+      <w:r>
+        <w:t xml:space="preserve"> </w:t>
+      </w:r>
+      <w:proofErr w:type="spellStart"/>
+      <w:r>
+        <w:t>untuk</w:t>
+      </w:r>
+      <w:proofErr w:type="spellEnd"/>
+      <w:r>
+        <w:t xml:space="preserve"> </w:t>
+      </w:r>
+      <w:proofErr w:type="spellStart"/>
+      <w:r>
+        <w:t>dimanfaatkan</w:t>
+      </w:r>
+      <w:proofErr w:type="spellEnd"/>
+      <w:r>
+        <w:t xml:space="preserve"> </w:t>
+      </w:r>
+      <w:proofErr w:type="spellStart"/>
+      <w:r>
+        <w:t>secara</w:t>
+      </w:r>
+      <w:proofErr w:type="spellEnd"/>
+      <w:r>
+        <w:t xml:space="preserve"> </w:t>
+      </w:r>
+      <w:proofErr w:type="spellStart"/>
+      <w:r>
+        <w:t>komersial</w:t>
+      </w:r>
+      <w:proofErr w:type="spellEnd"/>
+      <w:r>
+        <w:t xml:space="preserve"> </w:t>
+      </w:r>
+      <w:proofErr w:type="spellStart"/>
+      <w:r>
+        <w:t>tanpa</w:t>
+      </w:r>
+      <w:proofErr w:type="spellEnd"/>
+      <w:r>
+        <w:t xml:space="preserve"> </w:t>
+      </w:r>
+      <w:proofErr w:type="spellStart"/>
+      <w:r>
+        <w:t>perlu</w:t>
+      </w:r>
+      <w:proofErr w:type="spellEnd"/>
+      <w:r>
+        <w:t xml:space="preserve"> </w:t>
+      </w:r>
+      <w:proofErr w:type="spellStart"/>
+      <w:r>
+        <w:t>mengungkapkan</w:t>
+      </w:r>
+      <w:proofErr w:type="spellEnd"/>
+      <w:r>
+        <w:t xml:space="preserve"> </w:t>
+      </w:r>
+      <w:proofErr w:type="spellStart"/>
+      <w:r>
+        <w:t>kode</w:t>
+      </w:r>
+      <w:proofErr w:type="spellEnd"/>
+      <w:r>
+        <w:t xml:space="preserve"> </w:t>
+      </w:r>
+      <w:proofErr w:type="spellStart"/>
+      <w:r>
+        <w:t>sumbernya</w:t>
+      </w:r>
+      <w:proofErr w:type="spellEnd"/>
+      <w:r>
+        <w:t xml:space="preserve">. </w:t>
+      </w:r>
+      <w:proofErr w:type="spellStart"/>
+      <w:r>
+        <w:t>Ia</w:t>
+      </w:r>
+      <w:proofErr w:type="spellEnd"/>
+      <w:r>
+        <w:t xml:space="preserve"> juga </w:t>
+      </w:r>
+      <w:proofErr w:type="spellStart"/>
+      <w:r>
+        <w:t>mendukung</w:t>
+      </w:r>
+      <w:proofErr w:type="spellEnd"/>
+      <w:r>
+        <w:t xml:space="preserve"> </w:t>
+      </w:r>
+      <w:proofErr w:type="spellStart"/>
+      <w:r>
+        <w:t>bahasa</w:t>
+      </w:r>
+      <w:proofErr w:type="spellEnd"/>
+      <w:r>
+        <w:t xml:space="preserve"> </w:t>
+      </w:r>
+      <w:proofErr w:type="spellStart"/>
+      <w:r>
+        <w:t>pemrograman</w:t>
+      </w:r>
+      <w:proofErr w:type="spellEnd"/>
+      <w:r>
+        <w:t xml:space="preserve"> C++, C, Python dan Java, </w:t>
+      </w:r>
+      <w:proofErr w:type="spellStart"/>
+      <w:r>
+        <w:t>termasuk</w:t>
+      </w:r>
+      <w:proofErr w:type="spellEnd"/>
+      <w:r>
+        <w:t xml:space="preserve"> </w:t>
+      </w:r>
+      <w:proofErr w:type="spellStart"/>
+      <w:r>
+        <w:t>untuk</w:t>
+      </w:r>
+      <w:proofErr w:type="spellEnd"/>
+      <w:r>
+        <w:t xml:space="preserve"> </w:t>
+      </w:r>
+      <w:proofErr w:type="spellStart"/>
+      <w:r>
+        <w:t>sistem</w:t>
+      </w:r>
+      <w:proofErr w:type="spellEnd"/>
+      <w:r>
+        <w:t xml:space="preserve"> </w:t>
+      </w:r>
+      <w:proofErr w:type="spellStart"/>
+      <w:r>
+        <w:t>operasi</w:t>
+      </w:r>
+      <w:proofErr w:type="spellEnd"/>
+      <w:r>
+        <w:t xml:space="preserve"> Windows, Linux, Mac OS, iOS dan Android [</w:t>
+      </w:r>
+      <w:proofErr w:type="spellStart"/>
+      <w:r>
+        <w:t>Pendeteksian</w:t>
+      </w:r>
+      <w:proofErr w:type="spellEnd"/>
+      <w:r>
+        <w:t xml:space="preserve"> </w:t>
+      </w:r>
+      <w:proofErr w:type="spellStart"/>
+      <w:r>
+        <w:t>Kantuk</w:t>
+      </w:r>
+      <w:proofErr w:type="spellEnd"/>
+      <w:r>
+        <w:t xml:space="preserve"> </w:t>
+      </w:r>
+      <w:proofErr w:type="spellStart"/>
+      <w:r>
+        <w:t>Secara</w:t>
+      </w:r>
+      <w:proofErr w:type="spellEnd"/>
+      <w:r>
+        <w:t xml:space="preserve"> Real Time </w:t>
+      </w:r>
+      <w:proofErr w:type="spellStart"/>
+      <w:r>
+        <w:t>Menggunakan</w:t>
+      </w:r>
+      <w:proofErr w:type="spellEnd"/>
+      <w:r>
+        <w:t xml:space="preserve"> Pustaka OPENCV dan DLIB PYTHON</w:t>
+      </w:r>
+      <w:r>
+        <w:t>]</w:t>
+      </w:r>
     </w:p>
     <w:p>
       <w:pPr>
+        <w:pStyle w:val="Heading2"/>
+      </w:pPr>
+      <w:r>
+        <w:t>Amazon Web Service</w:t>
+      </w:r>
+    </w:p>
+    <w:p>
+      <w:pPr>
+        <w:ind w:firstLine="426"/>
+        <w:jc w:val="both"/>
+      </w:pPr>
+      <w:r>
+        <w:t xml:space="preserve">Ada </w:t>
+      </w:r>
+      <w:proofErr w:type="spellStart"/>
+      <w:r>
+        <w:t>banyak</w:t>
+      </w:r>
+      <w:proofErr w:type="spellEnd"/>
+      <w:r>
+        <w:t xml:space="preserve"> </w:t>
+      </w:r>
+      <w:proofErr w:type="spellStart"/>
+      <w:r>
+        <w:t>definisi</w:t>
+      </w:r>
+      <w:proofErr w:type="spellEnd"/>
+      <w:r>
+        <w:t xml:space="preserve"> dan </w:t>
+      </w:r>
+      <w:proofErr w:type="spellStart"/>
+      <w:r>
+        <w:t>interpretasi</w:t>
+      </w:r>
+      <w:proofErr w:type="spellEnd"/>
+      <w:r>
+        <w:t xml:space="preserve"> </w:t>
+      </w:r>
+      <w:proofErr w:type="spellStart"/>
+      <w:r>
+        <w:t>komputasi</w:t>
+      </w:r>
+      <w:proofErr w:type="spellEnd"/>
+      <w:r>
+        <w:t xml:space="preserve"> </w:t>
+      </w:r>
+      <w:proofErr w:type="spellStart"/>
+      <w:r>
+        <w:t>awan</w:t>
+      </w:r>
+      <w:proofErr w:type="spellEnd"/>
+      <w:r>
+        <w:t xml:space="preserve"> yang </w:t>
+      </w:r>
+      <w:proofErr w:type="spellStart"/>
+      <w:r>
+        <w:t>dapat</w:t>
+      </w:r>
+      <w:proofErr w:type="spellEnd"/>
+      <w:r>
+        <w:t xml:space="preserve"> </w:t>
+      </w:r>
+      <w:proofErr w:type="spellStart"/>
+      <w:r>
+        <w:t>ditemukan</w:t>
+      </w:r>
+      <w:proofErr w:type="spellEnd"/>
+      <w:r>
+        <w:t xml:space="preserve"> </w:t>
+      </w:r>
+      <w:proofErr w:type="spellStart"/>
+      <w:r>
+        <w:t>dari</w:t>
+      </w:r>
+      <w:proofErr w:type="spellEnd"/>
+      <w:r>
+        <w:t xml:space="preserve"> </w:t>
+      </w:r>
+      <w:proofErr w:type="spellStart"/>
+      <w:r>
+        <w:t>berbagai</w:t>
+      </w:r>
+      <w:proofErr w:type="spellEnd"/>
+      <w:r>
+        <w:t xml:space="preserve"> </w:t>
+      </w:r>
+      <w:proofErr w:type="spellStart"/>
+      <w:r>
+        <w:t>sumber</w:t>
+      </w:r>
+      <w:proofErr w:type="spellEnd"/>
+      <w:r>
+        <w:t xml:space="preserve">. </w:t>
+      </w:r>
+      <w:proofErr w:type="spellStart"/>
+      <w:r>
+        <w:t>Istilah</w:t>
+      </w:r>
+      <w:proofErr w:type="spellEnd"/>
+      <w:r>
+        <w:t xml:space="preserve"> "</w:t>
+      </w:r>
+      <w:proofErr w:type="spellStart"/>
+      <w:r>
+        <w:t>komputasi</w:t>
+      </w:r>
+      <w:proofErr w:type="spellEnd"/>
+      <w:r>
+        <w:t xml:space="preserve"> </w:t>
+      </w:r>
+      <w:proofErr w:type="spellStart"/>
+      <w:r>
+        <w:t>awan</w:t>
+      </w:r>
+      <w:proofErr w:type="spellEnd"/>
+      <w:r>
+        <w:t xml:space="preserve">" </w:t>
+      </w:r>
+      <w:proofErr w:type="spellStart"/>
+      <w:r>
+        <w:t>itu</w:t>
+      </w:r>
+      <w:proofErr w:type="spellEnd"/>
+      <w:r>
+        <w:t xml:space="preserve"> </w:t>
+      </w:r>
+      <w:proofErr w:type="spellStart"/>
+      <w:r>
+        <w:t>sendiri</w:t>
+      </w:r>
+      <w:proofErr w:type="spellEnd"/>
+      <w:r>
+        <w:t xml:space="preserve"> </w:t>
+      </w:r>
+      <w:proofErr w:type="spellStart"/>
+      <w:r>
+        <w:t>kemungkinan</w:t>
+      </w:r>
+      <w:proofErr w:type="spellEnd"/>
+      <w:r>
+        <w:t xml:space="preserve"> </w:t>
+      </w:r>
+      <w:proofErr w:type="spellStart"/>
+      <w:r>
+        <w:t>berasal</w:t>
+      </w:r>
+      <w:proofErr w:type="spellEnd"/>
+      <w:r>
+        <w:t xml:space="preserve"> </w:t>
+      </w:r>
+      <w:proofErr w:type="spellStart"/>
+      <w:r>
+        <w:t>dari</w:t>
+      </w:r>
+      <w:proofErr w:type="spellEnd"/>
+      <w:r>
+        <w:t xml:space="preserve"> diagram </w:t>
+      </w:r>
+      <w:proofErr w:type="spellStart"/>
+      <w:r>
+        <w:t>jaringan</w:t>
+      </w:r>
+      <w:proofErr w:type="spellEnd"/>
+      <w:r>
+        <w:t xml:space="preserve"> </w:t>
+      </w:r>
+      <w:proofErr w:type="spellStart"/>
+      <w:r>
+        <w:t>dimana</w:t>
+      </w:r>
+      <w:proofErr w:type="spellEnd"/>
+      <w:r>
+        <w:t xml:space="preserve"> cloud </w:t>
+      </w:r>
+      <w:proofErr w:type="spellStart"/>
+      <w:r>
+        <w:t>bentuk</w:t>
+      </w:r>
+      <w:proofErr w:type="spellEnd"/>
+      <w:r>
+        <w:t xml:space="preserve"> </w:t>
+      </w:r>
+      <w:proofErr w:type="spellStart"/>
+      <w:r>
+        <w:t>digunakan</w:t>
+      </w:r>
+      <w:proofErr w:type="spellEnd"/>
+      <w:r>
+        <w:t xml:space="preserve"> </w:t>
+      </w:r>
+      <w:proofErr w:type="spellStart"/>
+      <w:r>
+        <w:t>untuk</w:t>
+      </w:r>
+      <w:proofErr w:type="spellEnd"/>
+      <w:r>
+        <w:t xml:space="preserve"> </w:t>
+      </w:r>
+      <w:proofErr w:type="spellStart"/>
+      <w:r>
+        <w:t>menggambarkan</w:t>
+      </w:r>
+      <w:proofErr w:type="spellEnd"/>
+      <w:r>
+        <w:t xml:space="preserve"> </w:t>
+      </w:r>
+      <w:proofErr w:type="spellStart"/>
+      <w:r>
+        <w:t>jenis</w:t>
+      </w:r>
+      <w:proofErr w:type="spellEnd"/>
+      <w:r>
+        <w:t xml:space="preserve"> </w:t>
+      </w:r>
+      <w:proofErr w:type="spellStart"/>
+      <w:r>
+        <w:t>jaringan</w:t>
+      </w:r>
+      <w:proofErr w:type="spellEnd"/>
+      <w:r>
+        <w:t xml:space="preserve"> </w:t>
+      </w:r>
+      <w:proofErr w:type="spellStart"/>
+      <w:r>
+        <w:t>tertentu</w:t>
+      </w:r>
+      <w:proofErr w:type="spellEnd"/>
+      <w:r>
+        <w:t xml:space="preserve">, </w:t>
+      </w:r>
+      <w:proofErr w:type="spellStart"/>
+      <w:r>
+        <w:t>baik</w:t>
+      </w:r>
+      <w:proofErr w:type="spellEnd"/>
+      <w:r>
+        <w:t xml:space="preserve"> internet </w:t>
+      </w:r>
+      <w:proofErr w:type="spellStart"/>
+      <w:r>
+        <w:t>atau</w:t>
+      </w:r>
+      <w:proofErr w:type="spellEnd"/>
+      <w:r>
+        <w:t xml:space="preserve"> </w:t>
+      </w:r>
+      <w:proofErr w:type="spellStart"/>
+      <w:r>
+        <w:t>jaringan</w:t>
+      </w:r>
+      <w:proofErr w:type="spellEnd"/>
+      <w:r>
+        <w:t xml:space="preserve"> internal. </w:t>
+      </w:r>
+      <w:proofErr w:type="spellStart"/>
+      <w:r>
+        <w:t>Beberapa</w:t>
+      </w:r>
+      <w:proofErr w:type="spellEnd"/>
+      <w:r>
+        <w:t xml:space="preserve"> </w:t>
+      </w:r>
+      <w:proofErr w:type="spellStart"/>
+      <w:r>
+        <w:t>sumber</w:t>
+      </w:r>
+      <w:proofErr w:type="spellEnd"/>
+      <w:r>
+        <w:t xml:space="preserve"> </w:t>
+      </w:r>
+      <w:proofErr w:type="spellStart"/>
+      <w:r>
+        <w:t>menyebut</w:t>
+      </w:r>
+      <w:proofErr w:type="spellEnd"/>
+      <w:r>
+        <w:t xml:space="preserve"> </w:t>
+      </w:r>
+      <w:proofErr w:type="spellStart"/>
+      <w:r>
+        <w:t>komputasi</w:t>
+      </w:r>
+      <w:proofErr w:type="spellEnd"/>
+      <w:r>
+        <w:t xml:space="preserve"> </w:t>
+      </w:r>
+      <w:proofErr w:type="spellStart"/>
+      <w:r>
+        <w:t>awan</w:t>
+      </w:r>
+      <w:proofErr w:type="spellEnd"/>
+      <w:r>
+        <w:t xml:space="preserve"> </w:t>
+      </w:r>
+      <w:proofErr w:type="spellStart"/>
+      <w:r>
+        <w:t>sebagai</w:t>
+      </w:r>
+      <w:proofErr w:type="spellEnd"/>
+      <w:r>
+        <w:t xml:space="preserve"> </w:t>
+      </w:r>
+      <w:proofErr w:type="spellStart"/>
+      <w:r>
+        <w:t>sekumpulan</w:t>
+      </w:r>
+      <w:proofErr w:type="spellEnd"/>
+      <w:r>
+        <w:t xml:space="preserve"> </w:t>
+      </w:r>
+      <w:proofErr w:type="spellStart"/>
+      <w:r>
+        <w:t>aplikasi</w:t>
+      </w:r>
+      <w:proofErr w:type="spellEnd"/>
+      <w:r>
+        <w:t xml:space="preserve"> yang </w:t>
+      </w:r>
+      <w:proofErr w:type="spellStart"/>
+      <w:r>
+        <w:t>dikirimkan</w:t>
+      </w:r>
+      <w:proofErr w:type="spellEnd"/>
+      <w:r>
+        <w:t xml:space="preserve"> </w:t>
+      </w:r>
+      <w:proofErr w:type="spellStart"/>
+      <w:r>
+        <w:t>sebagai</w:t>
+      </w:r>
+      <w:proofErr w:type="spellEnd"/>
+      <w:r>
+        <w:t xml:space="preserve"> </w:t>
+      </w:r>
+      <w:proofErr w:type="spellStart"/>
+      <w:r>
+        <w:t>gabungan</w:t>
+      </w:r>
+      <w:proofErr w:type="spellEnd"/>
+      <w:r>
+        <w:t xml:space="preserve"> </w:t>
+      </w:r>
+      <w:proofErr w:type="spellStart"/>
+      <w:r>
+        <w:t>layanan</w:t>
+      </w:r>
+      <w:proofErr w:type="spellEnd"/>
+      <w:r>
+        <w:t xml:space="preserve"> </w:t>
+      </w:r>
+      <w:proofErr w:type="spellStart"/>
+      <w:r>
+        <w:t>dengan</w:t>
+      </w:r>
+      <w:proofErr w:type="spellEnd"/>
+      <w:r>
+        <w:t xml:space="preserve"> </w:t>
+      </w:r>
+      <w:proofErr w:type="spellStart"/>
+      <w:r>
+        <w:t>perangkat</w:t>
+      </w:r>
+      <w:proofErr w:type="spellEnd"/>
+      <w:r>
+        <w:t xml:space="preserve"> </w:t>
+      </w:r>
+      <w:proofErr w:type="spellStart"/>
+      <w:r>
+        <w:t>keras</w:t>
+      </w:r>
+      <w:proofErr w:type="spellEnd"/>
+      <w:r>
+        <w:t xml:space="preserve"> dan </w:t>
+      </w:r>
+      <w:proofErr w:type="spellStart"/>
+      <w:r>
+        <w:t>perangkat</w:t>
+      </w:r>
+      <w:proofErr w:type="spellEnd"/>
+      <w:r>
+        <w:t xml:space="preserve"> </w:t>
+      </w:r>
+      <w:proofErr w:type="spellStart"/>
+      <w:r>
+        <w:t>lunak</w:t>
+      </w:r>
+      <w:proofErr w:type="spellEnd"/>
+      <w:r>
+        <w:t xml:space="preserve"> </w:t>
+      </w:r>
+      <w:proofErr w:type="spellStart"/>
+      <w:r>
+        <w:t>pusat</w:t>
+      </w:r>
+      <w:proofErr w:type="spellEnd"/>
+      <w:r>
+        <w:t xml:space="preserve"> data yang </w:t>
+      </w:r>
+      <w:proofErr w:type="spellStart"/>
+      <w:r>
+        <w:t>memungkinkan</w:t>
+      </w:r>
+      <w:proofErr w:type="spellEnd"/>
+      <w:r>
+        <w:t xml:space="preserve"> </w:t>
+      </w:r>
+      <w:proofErr w:type="spellStart"/>
+      <w:r>
+        <w:t>aplikasi</w:t>
+      </w:r>
+      <w:proofErr w:type="spellEnd"/>
+      <w:r>
+        <w:t xml:space="preserve">. Yang lain </w:t>
+      </w:r>
+      <w:proofErr w:type="spellStart"/>
+      <w:r>
+        <w:t>mengatakan</w:t>
+      </w:r>
+      <w:proofErr w:type="spellEnd"/>
+      <w:r>
+        <w:t xml:space="preserve"> </w:t>
+      </w:r>
+      <w:proofErr w:type="spellStart"/>
+      <w:r>
+        <w:t>awan</w:t>
+      </w:r>
+      <w:proofErr w:type="spellEnd"/>
+      <w:r>
+        <w:t xml:space="preserve"> </w:t>
+      </w:r>
+      <w:proofErr w:type="spellStart"/>
+      <w:r>
+        <w:t>itu</w:t>
+      </w:r>
+      <w:proofErr w:type="spellEnd"/>
+      <w:r>
+        <w:t xml:space="preserve"> </w:t>
+      </w:r>
+      <w:proofErr w:type="spellStart"/>
+      <w:r>
+        <w:t>komputasi</w:t>
+      </w:r>
+      <w:proofErr w:type="spellEnd"/>
+      <w:r>
+        <w:t xml:space="preserve"> </w:t>
+      </w:r>
+      <w:proofErr w:type="spellStart"/>
+      <w:r>
+        <w:t>adalah</w:t>
+      </w:r>
+      <w:proofErr w:type="spellEnd"/>
+      <w:r>
+        <w:t xml:space="preserve"> model </w:t>
+      </w:r>
+      <w:proofErr w:type="spellStart"/>
+      <w:r>
+        <w:t>bisnis</w:t>
+      </w:r>
+      <w:proofErr w:type="spellEnd"/>
+      <w:r>
+        <w:t xml:space="preserve"> </w:t>
+      </w:r>
+      <w:proofErr w:type="spellStart"/>
+      <w:r>
+        <w:t>daripada</w:t>
+      </w:r>
+      <w:proofErr w:type="spellEnd"/>
+      <w:r>
+        <w:t xml:space="preserve"> </w:t>
+      </w:r>
+      <w:proofErr w:type="spellStart"/>
+      <w:r>
+        <w:t>teknologi</w:t>
+      </w:r>
+      <w:proofErr w:type="spellEnd"/>
+      <w:r>
+        <w:t xml:space="preserve"> </w:t>
+      </w:r>
+      <w:proofErr w:type="spellStart"/>
+      <w:r>
+        <w:t>atau</w:t>
+      </w:r>
+      <w:proofErr w:type="spellEnd"/>
+      <w:r>
+        <w:t xml:space="preserve"> </w:t>
+      </w:r>
+      <w:proofErr w:type="spellStart"/>
+      <w:r>
+        <w:t>layanan</w:t>
+      </w:r>
+      <w:proofErr w:type="spellEnd"/>
+      <w:r>
+        <w:t xml:space="preserve"> </w:t>
+      </w:r>
+      <w:proofErr w:type="spellStart"/>
+      <w:r>
+        <w:t>tertentu</w:t>
+      </w:r>
+      <w:proofErr w:type="spellEnd"/>
+      <w:r>
+        <w:t xml:space="preserve"> [</w:t>
+      </w:r>
+      <w:r>
+        <w:t>Cloud Computing Models</w:t>
+      </w:r>
+      <w:r>
+        <w:t>].</w:t>
+      </w:r>
+    </w:p>
+    <w:p>
+      <w:pPr>
+        <w:ind w:firstLine="426"/>
+        <w:jc w:val="both"/>
+      </w:pPr>
+      <w:r>
+        <w:t xml:space="preserve">Amazon Web Service (AWS) </w:t>
+      </w:r>
+      <w:proofErr w:type="spellStart"/>
+      <w:r>
+        <w:t>adalah</w:t>
+      </w:r>
+      <w:proofErr w:type="spellEnd"/>
+      <w:r>
+        <w:t xml:space="preserve"> </w:t>
+      </w:r>
+      <w:proofErr w:type="spellStart"/>
+      <w:r>
+        <w:t>penyedia</w:t>
+      </w:r>
+      <w:proofErr w:type="spellEnd"/>
+      <w:r>
+        <w:t xml:space="preserve"> </w:t>
+      </w:r>
+      <w:proofErr w:type="spellStart"/>
+      <w:r>
+        <w:t>layanan</w:t>
+      </w:r>
+      <w:proofErr w:type="spellEnd"/>
+      <w:r>
+        <w:t xml:space="preserve"> cloud computing. </w:t>
+      </w:r>
+      <w:proofErr w:type="spellStart"/>
+      <w:r>
+        <w:t>Menurut</w:t>
+      </w:r>
+      <w:proofErr w:type="spellEnd"/>
+      <w:r>
+        <w:t xml:space="preserve"> situs </w:t>
+      </w:r>
+      <w:proofErr w:type="spellStart"/>
+      <w:r>
+        <w:t>resminya</w:t>
+      </w:r>
+      <w:proofErr w:type="spellEnd"/>
+      <w:r>
+        <w:t xml:space="preserve"> </w:t>
+      </w:r>
+      <w:proofErr w:type="spellStart"/>
+      <w:r>
+        <w:t>yaitu</w:t>
+      </w:r>
+      <w:proofErr w:type="spellEnd"/>
+      <w:r>
+        <w:t xml:space="preserve"> https://aws.amazon.com/, AWS </w:t>
+      </w:r>
+      <w:proofErr w:type="spellStart"/>
+      <w:r>
+        <w:t>menyediakan</w:t>
+      </w:r>
+      <w:proofErr w:type="spellEnd"/>
+      <w:r>
+        <w:t xml:space="preserve"> </w:t>
+      </w:r>
+      <w:proofErr w:type="spellStart"/>
+      <w:r>
+        <w:t>lebih</w:t>
+      </w:r>
+      <w:proofErr w:type="spellEnd"/>
+      <w:r>
+        <w:t xml:space="preserve"> </w:t>
+      </w:r>
+      <w:proofErr w:type="spellStart"/>
+      <w:r>
+        <w:t>dari</w:t>
+      </w:r>
+      <w:proofErr w:type="spellEnd"/>
+      <w:r>
+        <w:t xml:space="preserve"> 200 service </w:t>
+      </w:r>
+      <w:proofErr w:type="spellStart"/>
+      <w:r>
+        <w:t>seperti</w:t>
+      </w:r>
+      <w:proofErr w:type="spellEnd"/>
+      <w:r>
+        <w:t xml:space="preserve"> </w:t>
+      </w:r>
+      <w:proofErr w:type="spellStart"/>
+      <w:r>
+        <w:t>penyimpanan</w:t>
+      </w:r>
+      <w:proofErr w:type="spellEnd"/>
+      <w:r>
+        <w:t xml:space="preserve">, compute, internet of things, machine learning, dan </w:t>
+      </w:r>
+      <w:proofErr w:type="spellStart"/>
+      <w:r>
+        <w:t>masih</w:t>
+      </w:r>
+      <w:proofErr w:type="spellEnd"/>
+      <w:r>
+        <w:t xml:space="preserve"> </w:t>
+      </w:r>
+      <w:proofErr w:type="spellStart"/>
+      <w:r>
+        <w:t>banyak</w:t>
+      </w:r>
+      <w:proofErr w:type="spellEnd"/>
+      <w:r>
+        <w:t xml:space="preserve"> </w:t>
+      </w:r>
+      <w:proofErr w:type="spellStart"/>
+      <w:r>
+        <w:t>lainnya</w:t>
+      </w:r>
+      <w:proofErr w:type="spellEnd"/>
+      <w:r>
+        <w:t>.</w:t>
+      </w:r>
+    </w:p>
+    <w:p>
+      <w:pPr>
         <w:pStyle w:val="Heading1"/>
         <w:ind w:left="426" w:hanging="426"/>
+        <w:jc w:val="both"/>
       </w:pPr>
       <w:r>
         <w:t xml:space="preserve">RESULTS AND DISCUSSION </w:t>
@@ -5018,6 +11030,7 @@
         <w:pStyle w:val="Heading2"/>
       </w:pPr>
       <w:r>
+        <w:lastRenderedPageBreak/>
         <w:t>Figures and Tables</w:t>
       </w:r>
     </w:p>
@@ -5346,7 +11359,6 @@
           <w:noProof/>
           <w:lang w:val="id-ID" w:eastAsia="id-ID"/>
         </w:rPr>
-        <w:lastRenderedPageBreak/>
         <w:drawing>
           <wp:inline distT="0" distB="0" distL="0" distR="0" wp14:anchorId="20740E95" wp14:editId="1F603F1A">
             <wp:extent cx="3511550" cy="1412693"/>
@@ -5363,7 +11375,7 @@
                     <pic:cNvPicPr/>
                   </pic:nvPicPr>
                   <pic:blipFill rotWithShape="1">
-                    <a:blip r:embed="rId12"/>
+                    <a:blip r:embed="rId18"/>
                     <a:srcRect l="9786" t="28323" r="11015" b="15031"/>
                     <a:stretch/>
                   </pic:blipFill>
@@ -5708,6 +11720,7 @@
         <w:pStyle w:val="Heading5"/>
       </w:pPr>
       <w:r>
+        <w:lastRenderedPageBreak/>
         <w:t>Acknowledgments</w:t>
       </w:r>
     </w:p>
@@ -5865,7 +11878,7 @@
         </w:rPr>
         <w:t xml:space="preserve">Science Direct database </w:t>
       </w:r>
-      <w:hyperlink r:id="rId13" w:history="1">
+      <w:hyperlink r:id="rId19" w:history="1">
         <w:r>
           <w:rPr>
             <w:rStyle w:val="Hyperlink"/>
@@ -6284,12 +12297,12 @@
       </w:pPr>
     </w:p>
     <w:sectPr>
-      <w:headerReference w:type="even" r:id="rId14"/>
-      <w:headerReference w:type="default" r:id="rId15"/>
-      <w:footerReference w:type="even" r:id="rId16"/>
-      <w:footerReference w:type="default" r:id="rId17"/>
-      <w:headerReference w:type="first" r:id="rId18"/>
-      <w:footerReference w:type="first" r:id="rId19"/>
+      <w:headerReference w:type="even" r:id="rId20"/>
+      <w:headerReference w:type="default" r:id="rId21"/>
+      <w:footerReference w:type="even" r:id="rId22"/>
+      <w:footerReference w:type="default" r:id="rId23"/>
+      <w:headerReference w:type="first" r:id="rId24"/>
+      <w:footerReference w:type="first" r:id="rId25"/>
       <w:pgSz w:w="11907" w:h="16840"/>
       <w:pgMar w:top="1418" w:right="1418" w:bottom="1418" w:left="1701" w:header="1134" w:footer="1134" w:gutter="0"/>
       <w:pgNumType w:start="1"/>
@@ -8674,6 +14687,92 @@
     </w:lvl>
   </w:abstractNum>
   <w:abstractNum w:abstractNumId="9" w15:restartNumberingAfterBreak="0">
+    <w:nsid w:val="4E20788B"/>
+    <w:multiLevelType w:val="hybridMultilevel"/>
+    <w:tmpl w:val="90B4C028"/>
+    <w:lvl w:ilvl="0" w:tplc="3809000F">
+      <w:start w:val="1"/>
+      <w:numFmt w:val="decimal"/>
+      <w:lvlText w:val="%1."/>
+      <w:lvlJc w:val="left"/>
+      <w:pPr>
+        <w:ind w:left="1146" w:hanging="360"/>
+      </w:pPr>
+    </w:lvl>
+    <w:lvl w:ilvl="1" w:tplc="38090019" w:tentative="1">
+      <w:start w:val="1"/>
+      <w:numFmt w:val="lowerLetter"/>
+      <w:lvlText w:val="%2."/>
+      <w:lvlJc w:val="left"/>
+      <w:pPr>
+        <w:ind w:left="1866" w:hanging="360"/>
+      </w:pPr>
+    </w:lvl>
+    <w:lvl w:ilvl="2" w:tplc="3809001B" w:tentative="1">
+      <w:start w:val="1"/>
+      <w:numFmt w:val="lowerRoman"/>
+      <w:lvlText w:val="%3."/>
+      <w:lvlJc w:val="right"/>
+      <w:pPr>
+        <w:ind w:left="2586" w:hanging="180"/>
+      </w:pPr>
+    </w:lvl>
+    <w:lvl w:ilvl="3" w:tplc="3809000F" w:tentative="1">
+      <w:start w:val="1"/>
+      <w:numFmt w:val="decimal"/>
+      <w:lvlText w:val="%4."/>
+      <w:lvlJc w:val="left"/>
+      <w:pPr>
+        <w:ind w:left="3306" w:hanging="360"/>
+      </w:pPr>
+    </w:lvl>
+    <w:lvl w:ilvl="4" w:tplc="38090019" w:tentative="1">
+      <w:start w:val="1"/>
+      <w:numFmt w:val="lowerLetter"/>
+      <w:lvlText w:val="%5."/>
+      <w:lvlJc w:val="left"/>
+      <w:pPr>
+        <w:ind w:left="4026" w:hanging="360"/>
+      </w:pPr>
+    </w:lvl>
+    <w:lvl w:ilvl="5" w:tplc="3809001B" w:tentative="1">
+      <w:start w:val="1"/>
+      <w:numFmt w:val="lowerRoman"/>
+      <w:lvlText w:val="%6."/>
+      <w:lvlJc w:val="right"/>
+      <w:pPr>
+        <w:ind w:left="4746" w:hanging="180"/>
+      </w:pPr>
+    </w:lvl>
+    <w:lvl w:ilvl="6" w:tplc="3809000F" w:tentative="1">
+      <w:start w:val="1"/>
+      <w:numFmt w:val="decimal"/>
+      <w:lvlText w:val="%7."/>
+      <w:lvlJc w:val="left"/>
+      <w:pPr>
+        <w:ind w:left="5466" w:hanging="360"/>
+      </w:pPr>
+    </w:lvl>
+    <w:lvl w:ilvl="7" w:tplc="38090019" w:tentative="1">
+      <w:start w:val="1"/>
+      <w:numFmt w:val="lowerLetter"/>
+      <w:lvlText w:val="%8."/>
+      <w:lvlJc w:val="left"/>
+      <w:pPr>
+        <w:ind w:left="6186" w:hanging="360"/>
+      </w:pPr>
+    </w:lvl>
+    <w:lvl w:ilvl="8" w:tplc="3809001B" w:tentative="1">
+      <w:start w:val="1"/>
+      <w:numFmt w:val="lowerRoman"/>
+      <w:lvlText w:val="%9."/>
+      <w:lvlJc w:val="right"/>
+      <w:pPr>
+        <w:ind w:left="6906" w:hanging="180"/>
+      </w:pPr>
+    </w:lvl>
+  </w:abstractNum>
+  <w:abstractNum w:abstractNumId="10" w15:restartNumberingAfterBreak="0">
     <w:nsid w:val="781D44D2"/>
     <w:multiLevelType w:val="multilevel"/>
     <w:tmpl w:val="4DFC3030"/>
@@ -8802,7 +14901,7 @@
     <w:abstractNumId w:val="1"/>
   </w:num>
   <w:num w:numId="6">
-    <w:abstractNumId w:val="9"/>
+    <w:abstractNumId w:val="10"/>
   </w:num>
   <w:num w:numId="7">
     <w:abstractNumId w:val="4"/>
@@ -8821,6 +14920,9 @@
   </w:num>
   <w:num w:numId="12">
     <w:abstractNumId w:val="3"/>
+  </w:num>
+  <w:num w:numId="13">
+    <w:abstractNumId w:val="9"/>
   </w:num>
 </w:numbering>
 </file>
@@ -9363,7 +15465,6 @@
   <w:style w:type="character" w:default="1" w:styleId="DefaultParagraphFont">
     <w:name w:val="Default Paragraph Font"/>
     <w:uiPriority w:val="1"/>
-    <w:semiHidden/>
     <w:unhideWhenUsed/>
   </w:style>
   <w:style w:type="table" w:default="1" w:styleId="TableNormal">
@@ -10598,6 +16699,10 @@
 </go:gDocsCustomXmlDataStorage>
 </file>
 
+<file path=customXml/item2.xml><?xml version="1.0" encoding="utf-8"?>
+<b:Sources xmlns:b="http://schemas.openxmlformats.org/officeDocument/2006/bibliography" xmlns="http://schemas.openxmlformats.org/officeDocument/2006/bibliography" SelectedStyle="\APASixthEditionOfficeOnline.xsl" StyleName="APA" Version="6"/>
+</file>
+
 <file path=customXml/itemProps1.xml><?xml version="1.0" encoding="utf-8"?>
 <ds:datastoreItem xmlns:ds="http://schemas.openxmlformats.org/officeDocument/2006/customXml" ds:itemID="{11111111-1234-1234-1234-123412341234}">
   <ds:schemaRefs>
@@ -10605,4 +16710,12 @@
     <ds:schemaRef ds:uri="http://schemas.openxmlformats.org/officeDocument/2006/relationships"/>
   </ds:schemaRefs>
 </ds:datastoreItem>
+</file>
+
+<file path=customXml/itemProps2.xml><?xml version="1.0" encoding="utf-8"?>
+<ds:datastoreItem xmlns:ds="http://schemas.openxmlformats.org/officeDocument/2006/customXml" ds:itemID="{CE44D526-4642-4C1D-939A-C85B20E5EED0}">
+  <ds:schemaRefs>
+    <ds:schemaRef ds:uri="http://schemas.openxmlformats.org/officeDocument/2006/bibliography"/>
+  </ds:schemaRefs>
+</ds:datastoreItem>
 </file>